--- a/卒業論文/2013/赤松佳紀/卒研中間審査用研究概要.docx
+++ b/卒業論文/2013/赤松佳紀/卒研中間審査用研究概要.docx
@@ -35,7 +35,7 @@
       <w:pPr>
         <w:jc w:val="center"/>
         <w:rPr>
-          <w:rFonts w:ascii="Times New Roman" w:eastAsiaTheme="minorEastAsia" w:hAnsi="Times New Roman" w:hint="eastAsia"/>
+          <w:rFonts w:ascii="Times New Roman" w:eastAsiaTheme="minorEastAsia" w:hAnsi="Times New Roman"/>
         </w:rPr>
       </w:pPr>
       <w:r>
@@ -108,7 +108,7 @@
     <w:p>
       <w:pPr>
         <w:rPr>
-          <w:rFonts w:ascii="Times New Roman" w:eastAsiaTheme="minorEastAsia" w:hAnsi="Times New Roman" w:hint="eastAsia"/>
+          <w:rFonts w:ascii="Times New Roman" w:eastAsiaTheme="minorEastAsia" w:hAnsi="Times New Roman"/>
         </w:rPr>
       </w:pPr>
       <w:r>
@@ -171,7 +171,7 @@
     <w:p>
       <w:pPr>
         <w:rPr>
-          <w:rFonts w:ascii="Times New Roman" w:eastAsiaTheme="minorEastAsia" w:hAnsi="Times New Roman" w:hint="eastAsia"/>
+          <w:rFonts w:ascii="Times New Roman" w:eastAsiaTheme="minorEastAsia" w:hAnsi="Times New Roman"/>
         </w:rPr>
       </w:pPr>
       <w:r>
@@ -196,7 +196,65 @@
         <w:rPr>
           <w:rFonts w:ascii="Times New Roman" w:eastAsiaTheme="minorEastAsia" w:hAnsi="Times New Roman" w:hint="eastAsia"/>
         </w:rPr>
-        <w:t>とは立方体のブロックで世界が構築されており，ブロックを設置したり破壊したりすることができる．さらに，地上には草原，森，砂漠，雪原などのさまざまな気候や地形が存在し，地下には洞窟や廃坑などが広がっており，</w:t>
+        <w:t>とは</w:t>
+      </w:r>
+      <w:r>
+        <w:rPr>
+          <w:rFonts w:ascii="Times New Roman" w:eastAsiaTheme="minorEastAsia" w:hAnsi="Times New Roman" w:hint="eastAsia"/>
+        </w:rPr>
+        <w:t>Notch</w:t>
+      </w:r>
+      <w:r>
+        <w:rPr>
+          <w:rFonts w:ascii="Times New Roman" w:eastAsiaTheme="minorEastAsia" w:hAnsi="Times New Roman" w:hint="eastAsia"/>
+        </w:rPr>
+        <w:t>（マルクス・ペルソン）とその会社</w:t>
+      </w:r>
+      <w:r>
+        <w:rPr>
+          <w:rFonts w:ascii="Times New Roman" w:eastAsiaTheme="minorEastAsia" w:hAnsi="Times New Roman" w:hint="eastAsia"/>
+        </w:rPr>
+        <w:t xml:space="preserve"> (</w:t>
+      </w:r>
+      <w:proofErr w:type="spellStart"/>
+      <w:r>
+        <w:rPr>
+          <w:rFonts w:ascii="Times New Roman" w:eastAsiaTheme="minorEastAsia" w:hAnsi="Times New Roman" w:hint="eastAsia"/>
+        </w:rPr>
+        <w:t>Mojang</w:t>
+      </w:r>
+      <w:proofErr w:type="spellEnd"/>
+      <w:r>
+        <w:rPr>
+          <w:rFonts w:ascii="Times New Roman" w:eastAsiaTheme="minorEastAsia" w:hAnsi="Times New Roman" w:hint="eastAsia"/>
+        </w:rPr>
+        <w:t xml:space="preserve"> AB) </w:t>
+      </w:r>
+      <w:r>
+        <w:rPr>
+          <w:rFonts w:ascii="Times New Roman" w:eastAsiaTheme="minorEastAsia" w:hAnsi="Times New Roman" w:hint="eastAsia"/>
+        </w:rPr>
+        <w:t>の社員が</w:t>
+      </w:r>
+      <w:r>
+        <w:rPr>
+          <w:rFonts w:ascii="Times New Roman" w:eastAsiaTheme="minorEastAsia" w:hAnsi="Times New Roman" w:hint="eastAsia"/>
+        </w:rPr>
+        <w:t>開発したサンドボックスゲームである。日本語圏での一般的な略称は，『マイクラ』．この</w:t>
+      </w:r>
+      <w:bookmarkStart w:id="0" w:name="_GoBack"/>
+      <w:bookmarkEnd w:id="0"/>
+      <w:r>
+        <w:rPr>
+          <w:rFonts w:ascii="Times New Roman" w:eastAsiaTheme="minorEastAsia" w:hAnsi="Times New Roman" w:hint="eastAsia"/>
+        </w:rPr>
+        <w:t>ゲームの特徴としては，</w:t>
+      </w:r>
+      <w:r>
+        <w:rPr>
+          <w:rFonts w:ascii="Times New Roman" w:eastAsiaTheme="minorEastAsia" w:hAnsi="Times New Roman" w:hint="eastAsia"/>
+        </w:rPr>
+        <w:t>立方体のブロックで世界が構築されており，ブロックを設置したり破壊したりすることができる．さらに，地上には草原，森，砂漠，雪原などのさまざまな気候や地形が存在し，地下には洞窟や廃坑などが広がっており，</w:t>
       </w:r>
       <w:r>
         <w:rPr>
@@ -507,6 +565,7 @@
         <w:rPr>
           <w:rFonts w:ascii="Times New Roman" w:eastAsiaTheme="minorEastAsia" w:hAnsi="Times New Roman"/>
         </w:rPr>
+        <w:lastRenderedPageBreak/>
         <w:t>研究の目的</w:t>
       </w:r>
     </w:p>
@@ -598,14 +657,7 @@
         <w:rPr>
           <w:rFonts w:ascii="Times New Roman" w:eastAsiaTheme="minorEastAsia" w:hAnsi="Times New Roman" w:hint="eastAsia"/>
         </w:rPr>
-        <w:t>の導入が商業用ゲームに与える影響を明ら</w:t>
-      </w:r>
-      <w:r>
-        <w:rPr>
-          <w:rFonts w:ascii="Times New Roman" w:eastAsiaTheme="minorEastAsia" w:hAnsi="Times New Roman" w:hint="eastAsia"/>
-        </w:rPr>
-        <w:lastRenderedPageBreak/>
-        <w:t>かにする．</w:t>
+        <w:t>の導入が商業用ゲームに与える影響を明らかにする．</w:t>
       </w:r>
     </w:p>
     <w:p>
@@ -801,7 +853,31 @@
         <w:rPr>
           <w:rFonts w:ascii="Times New Roman" w:eastAsiaTheme="minorEastAsia" w:hAnsi="Times New Roman" w:hint="eastAsia"/>
         </w:rPr>
-        <w:t>で商業用ゲームの売上の変化を明らかにする．</w:t>
+        <w:t>で商業用ゲームの売上の変化を明らかにする</w:t>
+      </w:r>
+      <w:r>
+        <w:rPr>
+          <w:rFonts w:ascii="Times New Roman" w:eastAsiaTheme="minorEastAsia" w:hAnsi="Times New Roman" w:hint="eastAsia"/>
+        </w:rPr>
+        <w:t>ことで商業用ゲームを発売する際</w:t>
+      </w:r>
+      <w:r>
+        <w:rPr>
+          <w:rFonts w:ascii="Times New Roman" w:eastAsiaTheme="minorEastAsia" w:hAnsi="Times New Roman" w:hint="eastAsia"/>
+        </w:rPr>
+        <w:t>MOD</w:t>
+      </w:r>
+      <w:r>
+        <w:rPr>
+          <w:rFonts w:ascii="Times New Roman" w:eastAsiaTheme="minorEastAsia" w:hAnsi="Times New Roman" w:hint="eastAsia"/>
+        </w:rPr>
+        <w:t>の導入を許可することの意思決定に役立つ</w:t>
+      </w:r>
+      <w:r>
+        <w:rPr>
+          <w:rFonts w:ascii="Times New Roman" w:eastAsiaTheme="minorEastAsia" w:hAnsi="Times New Roman" w:hint="eastAsia"/>
+        </w:rPr>
+        <w:t>．</w:t>
       </w:r>
     </w:p>
     <w:p>
@@ -881,7 +957,7 @@
         </w:numPr>
         <w:ind w:leftChars="0"/>
         <w:rPr>
-          <w:rFonts w:ascii="Times New Roman" w:eastAsiaTheme="minorEastAsia" w:hAnsi="Times New Roman" w:hint="eastAsia"/>
+          <w:rFonts w:ascii="Times New Roman" w:eastAsiaTheme="minorEastAsia" w:hAnsi="Times New Roman"/>
         </w:rPr>
       </w:pPr>
       <w:r>
@@ -894,7 +970,7 @@
     <w:p>
       <w:pPr>
         <w:rPr>
-          <w:rFonts w:ascii="Times New Roman" w:eastAsiaTheme="minorEastAsia" w:hAnsi="Times New Roman" w:hint="eastAsia"/>
+          <w:rFonts w:ascii="Times New Roman" w:eastAsiaTheme="minorEastAsia" w:hAnsi="Times New Roman"/>
         </w:rPr>
       </w:pPr>
       <w:r>
@@ -913,7 +989,7 @@
         </w:numPr>
         <w:ind w:leftChars="0"/>
         <w:rPr>
-          <w:rFonts w:ascii="Times New Roman" w:eastAsiaTheme="minorEastAsia" w:hAnsi="Times New Roman" w:hint="eastAsia"/>
+          <w:rFonts w:ascii="Times New Roman" w:eastAsiaTheme="minorEastAsia" w:hAnsi="Times New Roman"/>
         </w:rPr>
       </w:pPr>
       <w:r>
@@ -1011,6 +1087,25 @@
     <w:p>
       <w:pPr>
         <w:pStyle w:val="a7"/>
+        <w:numPr>
+          <w:ilvl w:val="0"/>
+          <w:numId w:val="5"/>
+        </w:numPr>
+        <w:ind w:leftChars="0"/>
+        <w:rPr>
+          <w:rFonts w:ascii="Times New Roman" w:eastAsiaTheme="minorEastAsia" w:hAnsi="Times New Roman"/>
+        </w:rPr>
+      </w:pPr>
+      <w:r>
+        <w:rPr>
+          <w:rFonts w:ascii="Times New Roman" w:eastAsiaTheme="minorEastAsia" w:hAnsi="Times New Roman" w:hint="eastAsia"/>
+        </w:rPr>
+        <w:t>その他の要因を考え，実際にゲーム開発の際の意思決定に役立てる．</w:t>
+      </w:r>
+    </w:p>
+    <w:p>
+      <w:pPr>
+        <w:pStyle w:val="a7"/>
         <w:ind w:leftChars="0" w:left="420"/>
         <w:rPr>
           <w:rFonts w:ascii="Times New Roman" w:eastAsiaTheme="minorEastAsia" w:hAnsi="Times New Roman"/>
@@ -1034,7 +1129,7 @@
       <w:pPr>
         <w:wordWrap w:val="0"/>
         <w:rPr>
-          <w:rFonts w:ascii="Times New Roman" w:eastAsiaTheme="minorEastAsia" w:hAnsi="Times New Roman" w:hint="eastAsia"/>
+          <w:rFonts w:ascii="Times New Roman" w:eastAsiaTheme="minorEastAsia" w:hAnsi="Times New Roman"/>
         </w:rPr>
       </w:pPr>
       <w:r>
@@ -1132,7 +1227,7 @@
       <w:pPr>
         <w:wordWrap w:val="0"/>
         <w:rPr>
-          <w:rFonts w:ascii="Times New Roman" w:eastAsiaTheme="minorEastAsia" w:hAnsi="Times New Roman" w:hint="eastAsia"/>
+          <w:rFonts w:ascii="Times New Roman" w:eastAsiaTheme="minorEastAsia" w:hAnsi="Times New Roman"/>
         </w:rPr>
       </w:pPr>
       <w:r>
@@ -1199,7 +1294,7 @@
       <w:pPr>
         <w:wordWrap w:val="0"/>
         <w:rPr>
-          <w:rFonts w:ascii="Times New Roman" w:eastAsiaTheme="minorEastAsia" w:hAnsi="Times New Roman" w:hint="eastAsia"/>
+          <w:rFonts w:ascii="Times New Roman" w:eastAsiaTheme="minorEastAsia" w:hAnsi="Times New Roman"/>
         </w:rPr>
       </w:pPr>
       <w:r>
@@ -1276,8 +1371,84 @@
           <w:rFonts w:ascii="Times New Roman" w:eastAsiaTheme="minorEastAsia" w:hAnsi="Times New Roman"/>
         </w:rPr>
       </w:pPr>
-      <w:bookmarkStart w:id="0" w:name="_GoBack"/>
-      <w:bookmarkEnd w:id="0"/>
+      <w:r>
+        <w:rPr>
+          <w:rFonts w:ascii="Times New Roman" w:eastAsiaTheme="minorEastAsia" w:hAnsi="Times New Roman" w:hint="eastAsia"/>
+        </w:rPr>
+        <w:t xml:space="preserve">[4] Giga zine. </w:t>
+      </w:r>
+      <w:r>
+        <w:rPr>
+          <w:rFonts w:ascii="Times New Roman" w:eastAsiaTheme="minorEastAsia" w:hAnsi="Times New Roman" w:hint="eastAsia"/>
+        </w:rPr>
+        <w:t>「</w:t>
+      </w:r>
+      <w:r>
+        <w:rPr>
+          <w:rFonts w:ascii="Times New Roman" w:eastAsiaTheme="minorEastAsia" w:hAnsi="Times New Roman" w:hint="eastAsia"/>
+        </w:rPr>
+        <w:t>Microsoft</w:t>
+      </w:r>
+      <w:r>
+        <w:rPr>
+          <w:rFonts w:ascii="Times New Roman" w:eastAsiaTheme="minorEastAsia" w:hAnsi="Times New Roman" w:hint="eastAsia"/>
+        </w:rPr>
+        <w:t>が「</w:t>
+      </w:r>
+      <w:r>
+        <w:rPr>
+          <w:rFonts w:ascii="Times New Roman" w:eastAsiaTheme="minorEastAsia" w:hAnsi="Times New Roman" w:hint="eastAsia"/>
+        </w:rPr>
+        <w:t>Minecraft</w:t>
+      </w:r>
+      <w:r>
+        <w:rPr>
+          <w:rFonts w:ascii="Times New Roman" w:eastAsiaTheme="minorEastAsia" w:hAnsi="Times New Roman" w:hint="eastAsia"/>
+        </w:rPr>
+        <w:t>」開発元を</w:t>
+      </w:r>
+      <w:r>
+        <w:rPr>
+          <w:rFonts w:ascii="Times New Roman" w:eastAsiaTheme="minorEastAsia" w:hAnsi="Times New Roman" w:hint="eastAsia"/>
+        </w:rPr>
+        <w:t>2680</w:t>
+      </w:r>
+      <w:r>
+        <w:rPr>
+          <w:rFonts w:ascii="Times New Roman" w:eastAsiaTheme="minorEastAsia" w:hAnsi="Times New Roman" w:hint="eastAsia"/>
+        </w:rPr>
+        <w:t>億円で買収、その経緯とは？</w:t>
+      </w:r>
+      <w:r>
+        <w:rPr>
+          <w:rFonts w:ascii="Times New Roman" w:eastAsiaTheme="minorEastAsia" w:hAnsi="Times New Roman" w:hint="eastAsia"/>
+        </w:rPr>
+        <w:t>」</w:t>
+      </w:r>
+      <w:r>
+        <w:rPr>
+          <w:rFonts w:ascii="Times New Roman" w:eastAsiaTheme="minorEastAsia" w:hAnsi="Times New Roman" w:hint="eastAsia"/>
+        </w:rPr>
+        <w:t>, 2014-09-16.</w:t>
+      </w:r>
+      <w:r>
+        <w:t xml:space="preserve"> </w:t>
+      </w:r>
+      <w:hyperlink r:id="rId10" w:history="1">
+        <w:r>
+          <w:rPr>
+            <w:rStyle w:val="aa"/>
+            <w:rFonts w:ascii="Times New Roman" w:eastAsiaTheme="minorEastAsia" w:hAnsi="Times New Roman"/>
+          </w:rPr>
+          <w:t>http://gigazine.net/news/20140916-microsoft-acquired-minecraft/</w:t>
+        </w:r>
+      </w:hyperlink>
+      <w:r>
+        <w:rPr>
+          <w:rFonts w:ascii="Times New Roman" w:eastAsiaTheme="minorEastAsia" w:hAnsi="Times New Roman" w:hint="eastAsia"/>
+        </w:rPr>
+        <w:t xml:space="preserve"> </w:t>
+      </w:r>
     </w:p>
     <w:sectPr>
       <w:type w:val="continuous"/>
@@ -2739,7 +2910,7 @@
 </file>
 
 <file path=customXml/itemProps1.xml><?xml version="1.0" encoding="utf-8"?>
-<ds:datastoreItem xmlns:ds="http://schemas.openxmlformats.org/officeDocument/2006/customXml" ds:itemID="{A6CE57EE-5F65-4372-B695-94A6B68A628E}">
+<ds:datastoreItem xmlns:ds="http://schemas.openxmlformats.org/officeDocument/2006/customXml" ds:itemID="{850C3F77-884B-44B6-9760-B2512C3C0A54}">
   <ds:schemaRefs>
     <ds:schemaRef ds:uri="http://schemas.openxmlformats.org/officeDocument/2006/bibliography"/>
   </ds:schemaRefs>

--- a/卒業論文/2013/赤松佳紀/卒研中間審査用研究概要.docx
+++ b/卒業論文/2013/赤松佳紀/卒研中間審査用研究概要.docx
@@ -108,7 +108,7 @@
     <w:p>
       <w:pPr>
         <w:rPr>
-          <w:rFonts w:ascii="Times New Roman" w:eastAsiaTheme="minorEastAsia" w:hAnsi="Times New Roman"/>
+          <w:rFonts w:ascii="Times New Roman" w:eastAsiaTheme="minorEastAsia" w:hAnsi="Times New Roman" w:hint="eastAsia"/>
         </w:rPr>
       </w:pPr>
       <w:r>
@@ -121,12 +121,50 @@
         <w:rPr>
           <w:rFonts w:ascii="Times New Roman" w:eastAsiaTheme="minorEastAsia" w:hAnsi="Times New Roman" w:hint="eastAsia"/>
         </w:rPr>
+        <w:t>ゲームには</w:t>
+      </w:r>
+      <w:r>
+        <w:rPr>
+          <w:rFonts w:ascii="Times New Roman" w:eastAsiaTheme="minorEastAsia" w:hAnsi="Times New Roman" w:hint="eastAsia"/>
+        </w:rPr>
         <w:t>MOD</w:t>
       </w:r>
       <w:r>
         <w:rPr>
           <w:rFonts w:ascii="Times New Roman" w:eastAsiaTheme="minorEastAsia" w:hAnsi="Times New Roman" w:hint="eastAsia"/>
         </w:rPr>
+        <w:t>と呼ばれる拡張プログラムが存在する．これは，現在販売されているゲームに新たな別の要素を取り入れるものだ．</w:t>
+      </w:r>
+      <w:r>
+        <w:rPr>
+          <w:rFonts w:ascii="Times New Roman" w:eastAsiaTheme="minorEastAsia" w:hAnsi="Times New Roman" w:hint="eastAsia"/>
+        </w:rPr>
+        <w:t>MOD</w:t>
+      </w:r>
+      <w:r>
+        <w:rPr>
+          <w:rFonts w:ascii="Times New Roman" w:eastAsiaTheme="minorEastAsia" w:hAnsi="Times New Roman" w:hint="eastAsia"/>
+        </w:rPr>
+        <w:t>の説目は下記のようになる．</w:t>
+      </w:r>
+    </w:p>
+    <w:p>
+      <w:pPr>
+        <w:ind w:firstLineChars="100" w:firstLine="212"/>
+        <w:rPr>
+          <w:rFonts w:ascii="Times New Roman" w:eastAsiaTheme="minorEastAsia" w:hAnsi="Times New Roman" w:hint="eastAsia"/>
+        </w:rPr>
+      </w:pPr>
+      <w:r>
+        <w:rPr>
+          <w:rFonts w:ascii="Times New Roman" w:eastAsiaTheme="minorEastAsia" w:hAnsi="Times New Roman" w:hint="eastAsia"/>
+        </w:rPr>
+        <w:t>MOD</w:t>
+      </w:r>
+      <w:r>
+        <w:rPr>
+          <w:rFonts w:ascii="Times New Roman" w:eastAsiaTheme="minorEastAsia" w:hAnsi="Times New Roman" w:hint="eastAsia"/>
+        </w:rPr>
         <w:t>とは</w:t>
       </w:r>
       <w:r>
@@ -165,7 +203,111 @@
         <w:rPr>
           <w:rFonts w:ascii="Times New Roman" w:eastAsiaTheme="minorEastAsia" w:hAnsi="Times New Roman" w:hint="eastAsia"/>
         </w:rPr>
-        <w:t>によって追加された要素がユーザーに認められ，評価されることによって通常よりも知名度の獲得ができることになる．</w:t>
+        <w:t>によって追加された要素がユーザーに認められ，</w:t>
+      </w:r>
+      <w:r>
+        <w:rPr>
+          <w:rFonts w:ascii="Times New Roman" w:eastAsiaTheme="minorEastAsia" w:hAnsi="Times New Roman" w:hint="eastAsia"/>
+        </w:rPr>
+        <w:t>評価されることによって通常よりも知名度の獲得ができることになるため企業側にとって良い結果になる．</w:t>
+      </w:r>
+    </w:p>
+    <w:p>
+      <w:pPr>
+        <w:ind w:firstLineChars="100" w:firstLine="212"/>
+        <w:rPr>
+          <w:rFonts w:ascii="Times New Roman" w:eastAsiaTheme="minorEastAsia" w:hAnsi="Times New Roman"/>
+        </w:rPr>
+      </w:pPr>
+      <w:r>
+        <w:rPr>
+          <w:rFonts w:ascii="Times New Roman" w:eastAsiaTheme="minorEastAsia" w:hAnsi="Times New Roman" w:hint="eastAsia"/>
+        </w:rPr>
+        <w:t>しかし</w:t>
+      </w:r>
+      <w:r>
+        <w:rPr>
+          <w:rFonts w:ascii="Times New Roman" w:eastAsiaTheme="minorEastAsia" w:hAnsi="Times New Roman" w:hint="eastAsia"/>
+        </w:rPr>
+        <w:t>，商業用ゲームにおいて</w:t>
+      </w:r>
+      <w:r>
+        <w:rPr>
+          <w:rFonts w:ascii="Times New Roman" w:eastAsiaTheme="minorEastAsia" w:hAnsi="Times New Roman" w:hint="eastAsia"/>
+        </w:rPr>
+        <w:t>MOD</w:t>
+      </w:r>
+      <w:r>
+        <w:rPr>
+          <w:rFonts w:ascii="Times New Roman" w:eastAsiaTheme="minorEastAsia" w:hAnsi="Times New Roman" w:hint="eastAsia"/>
+        </w:rPr>
+        <w:t>の導入を許可した例は今までに少なく，シムシティシリーズ，グランド・セフト・オートシリーズ等あるが，その中でも</w:t>
+      </w:r>
+      <w:r>
+        <w:rPr>
+          <w:rFonts w:ascii="Times New Roman" w:eastAsiaTheme="minorEastAsia" w:hAnsi="Times New Roman" w:hint="eastAsia"/>
+        </w:rPr>
+        <w:t>Minecraft</w:t>
+      </w:r>
+      <w:r>
+        <w:rPr>
+          <w:rFonts w:ascii="Times New Roman" w:eastAsiaTheme="minorEastAsia" w:hAnsi="Times New Roman" w:hint="eastAsia"/>
+        </w:rPr>
+        <w:t>は</w:t>
+      </w:r>
+      <w:r>
+        <w:rPr>
+          <w:rFonts w:ascii="Times New Roman" w:eastAsiaTheme="minorEastAsia" w:hAnsi="Times New Roman" w:hint="eastAsia"/>
+        </w:rPr>
+        <w:t>MOD</w:t>
+      </w:r>
+      <w:r>
+        <w:rPr>
+          <w:rFonts w:ascii="Times New Roman" w:eastAsiaTheme="minorEastAsia" w:hAnsi="Times New Roman" w:hint="eastAsia"/>
+        </w:rPr>
+        <w:t>導入の影響によって知名度が急上昇した商業用ゲームである．</w:t>
+      </w:r>
+      <w:r>
+        <w:rPr>
+          <w:rFonts w:ascii="Times New Roman" w:eastAsiaTheme="minorEastAsia" w:hAnsi="Times New Roman" w:hint="eastAsia"/>
+        </w:rPr>
+        <w:t>今回は</w:t>
+      </w:r>
+      <w:r>
+        <w:rPr>
+          <w:rFonts w:ascii="Times New Roman" w:eastAsiaTheme="minorEastAsia" w:hAnsi="Times New Roman" w:hint="eastAsia"/>
+        </w:rPr>
+        <w:t>MOD</w:t>
+      </w:r>
+      <w:r>
+        <w:rPr>
+          <w:rFonts w:ascii="Times New Roman" w:eastAsiaTheme="minorEastAsia" w:hAnsi="Times New Roman" w:hint="eastAsia"/>
+        </w:rPr>
+        <w:t>の導入を許可した商業用ゲームの</w:t>
+      </w:r>
+      <w:r>
+        <w:rPr>
+          <w:rFonts w:ascii="Times New Roman" w:eastAsiaTheme="minorEastAsia" w:hAnsi="Times New Roman" w:hint="eastAsia"/>
+        </w:rPr>
+        <w:t>1</w:t>
+      </w:r>
+      <w:r>
+        <w:rPr>
+          <w:rFonts w:ascii="Times New Roman" w:eastAsiaTheme="minorEastAsia" w:hAnsi="Times New Roman" w:hint="eastAsia"/>
+        </w:rPr>
+        <w:t>つの成功事例として</w:t>
+      </w:r>
+      <w:r>
+        <w:rPr>
+          <w:rFonts w:ascii="Times New Roman" w:eastAsiaTheme="minorEastAsia" w:hAnsi="Times New Roman" w:hint="eastAsia"/>
+        </w:rPr>
+        <w:t>Minecraft</w:t>
+      </w:r>
+      <w:r>
+        <w:rPr>
+          <w:rFonts w:ascii="Times New Roman" w:eastAsiaTheme="minorEastAsia" w:hAnsi="Times New Roman" w:hint="eastAsia"/>
+        </w:rPr>
+        <w:t>を挙げることにした．</w:t>
       </w:r>
     </w:p>
     <w:p>
@@ -240,15 +382,7 @@
         <w:rPr>
           <w:rFonts w:ascii="Times New Roman" w:eastAsiaTheme="minorEastAsia" w:hAnsi="Times New Roman" w:hint="eastAsia"/>
         </w:rPr>
-        <w:t>開発したサンドボックスゲームである。日本語圏での一般的な略称は，『マイクラ』．この</w:t>
-      </w:r>
-      <w:bookmarkStart w:id="0" w:name="_GoBack"/>
-      <w:bookmarkEnd w:id="0"/>
-      <w:r>
-        <w:rPr>
-          <w:rFonts w:ascii="Times New Roman" w:eastAsiaTheme="minorEastAsia" w:hAnsi="Times New Roman" w:hint="eastAsia"/>
-        </w:rPr>
-        <w:t>ゲームの特徴としては，</w:t>
+        <w:t>開発したサンドボックスゲームである。日本語圏での一般的な略称は，『マイクラ』．このゲームの特徴としては，</w:t>
       </w:r>
       <w:r>
         <w:rPr>
@@ -266,7 +400,13 @@
         <w:rPr>
           <w:rFonts w:ascii="Times New Roman" w:eastAsiaTheme="minorEastAsia" w:hAnsi="Times New Roman" w:hint="eastAsia"/>
         </w:rPr>
-        <w:t>存在するためプレイヤーはその世界で自由に生活することができる．もう一つ重要な要素である</w:t>
+        <w:t>存在するためプレイヤーはその世界で自由に生活することができる．もう一つ</w:t>
+      </w:r>
+      <w:r>
+        <w:rPr>
+          <w:rFonts w:ascii="Times New Roman" w:eastAsiaTheme="minorEastAsia" w:hAnsi="Times New Roman" w:hint="eastAsia"/>
+        </w:rPr>
+        <w:t>の特徴として</w:t>
       </w:r>
       <w:r>
         <w:rPr>
@@ -364,13 +504,25 @@
         <w:rPr>
           <w:rFonts w:ascii="Times New Roman" w:eastAsiaTheme="minorEastAsia" w:hAnsi="Times New Roman" w:hint="eastAsia"/>
         </w:rPr>
-        <w:t>また，</w:t>
-      </w:r>
-      <w:r>
-        <w:rPr>
-          <w:rFonts w:ascii="Times New Roman" w:eastAsiaTheme="minorEastAsia" w:hAnsi="Times New Roman" w:hint="eastAsia"/>
-        </w:rPr>
-        <w:t>商業用ゲームにおいて</w:t>
+        <w:t>そのため，</w:t>
+      </w:r>
+      <w:r>
+        <w:rPr>
+          <w:rFonts w:ascii="Times New Roman" w:eastAsiaTheme="minorEastAsia" w:hAnsi="Times New Roman" w:hint="eastAsia"/>
+        </w:rPr>
+        <w:t>M</w:t>
+      </w:r>
+      <w:r>
+        <w:rPr>
+          <w:rFonts w:ascii="Times New Roman" w:eastAsiaTheme="minorEastAsia" w:hAnsi="Times New Roman" w:hint="eastAsia"/>
+        </w:rPr>
+        <w:t>inecraft</w:t>
+      </w:r>
+      <w:r>
+        <w:rPr>
+          <w:rFonts w:ascii="Times New Roman" w:eastAsiaTheme="minorEastAsia" w:hAnsi="Times New Roman" w:hint="eastAsia"/>
+        </w:rPr>
+        <w:t>の売上と</w:t>
       </w:r>
       <w:r>
         <w:rPr>
@@ -382,37 +534,13 @@
         <w:rPr>
           <w:rFonts w:ascii="Times New Roman" w:eastAsiaTheme="minorEastAsia" w:hAnsi="Times New Roman" w:hint="eastAsia"/>
         </w:rPr>
-        <w:t>の導入を許可した例は今までに少なく，</w:t>
-      </w:r>
-      <w:r>
-        <w:rPr>
-          <w:rFonts w:ascii="Times New Roman" w:eastAsiaTheme="minorEastAsia" w:hAnsi="Times New Roman" w:hint="eastAsia"/>
-        </w:rPr>
-        <w:t>シムシティシリーズ，グランド・セフト・オートシリーズ等あるが，</w:t>
-      </w:r>
-      <w:r>
-        <w:rPr>
-          <w:rFonts w:ascii="Times New Roman" w:eastAsiaTheme="minorEastAsia" w:hAnsi="Times New Roman" w:hint="eastAsia"/>
-        </w:rPr>
-        <w:t>その中でも</w:t>
-      </w:r>
-      <w:r>
-        <w:rPr>
-          <w:rFonts w:ascii="Times New Roman" w:eastAsiaTheme="minorEastAsia" w:hAnsi="Times New Roman" w:hint="eastAsia"/>
-        </w:rPr>
-        <w:t>M</w:t>
-      </w:r>
-      <w:r>
-        <w:rPr>
-          <w:rFonts w:ascii="Times New Roman" w:eastAsiaTheme="minorEastAsia" w:hAnsi="Times New Roman" w:hint="eastAsia"/>
-        </w:rPr>
-        <w:t>inecraft</w:t>
-      </w:r>
-      <w:r>
-        <w:rPr>
-          <w:rFonts w:ascii="Times New Roman" w:eastAsiaTheme="minorEastAsia" w:hAnsi="Times New Roman" w:hint="eastAsia"/>
-        </w:rPr>
-        <w:t>は</w:t>
+        <w:t>プロジェクト数の相関を調査することで</w:t>
+      </w:r>
+      <w:r>
+        <w:rPr>
+          <w:rFonts w:ascii="Times New Roman" w:eastAsiaTheme="minorEastAsia" w:hAnsi="Times New Roman" w:hint="eastAsia"/>
+        </w:rPr>
+        <w:t>，</w:t>
       </w:r>
       <w:r>
         <w:rPr>
@@ -424,121 +552,20 @@
         <w:rPr>
           <w:rFonts w:ascii="Times New Roman" w:eastAsiaTheme="minorEastAsia" w:hAnsi="Times New Roman" w:hint="eastAsia"/>
         </w:rPr>
-        <w:t>導入の影響によって知名度が急上昇した商業用ゲームであり</w:t>
-      </w:r>
-      <w:r>
-        <w:rPr>
-          <w:rFonts w:ascii="Times New Roman" w:eastAsiaTheme="minorEastAsia" w:hAnsi="Times New Roman" w:hint="eastAsia"/>
-        </w:rPr>
-        <w:t>，</w:t>
-      </w:r>
-      <w:r>
-        <w:rPr>
-          <w:rFonts w:ascii="Times New Roman" w:eastAsiaTheme="minorEastAsia" w:hAnsi="Times New Roman" w:hint="eastAsia"/>
-        </w:rPr>
-        <w:t>MOD</w:t>
-      </w:r>
-      <w:r>
-        <w:rPr>
-          <w:rFonts w:ascii="Times New Roman" w:eastAsiaTheme="minorEastAsia" w:hAnsi="Times New Roman" w:hint="eastAsia"/>
-        </w:rPr>
-        <w:t>導入を許可した商業用ゲームの成功事例であると考えた．</w:t>
-      </w:r>
-      <w:r>
-        <w:rPr>
-          <w:rFonts w:ascii="Times New Roman" w:eastAsiaTheme="minorEastAsia" w:hAnsi="Times New Roman" w:hint="eastAsia"/>
-        </w:rPr>
-        <w:t>さらに近年，オープン</w:t>
-      </w:r>
-      <w:r>
-        <w:rPr>
-          <w:rFonts w:ascii="Times New Roman" w:eastAsiaTheme="minorEastAsia" w:hAnsi="Times New Roman" w:hint="eastAsia"/>
-        </w:rPr>
-        <w:t>ソース</w:t>
-      </w:r>
-      <w:r>
-        <w:rPr>
-          <w:rFonts w:ascii="Times New Roman" w:eastAsiaTheme="minorEastAsia" w:hAnsi="Times New Roman" w:hint="eastAsia"/>
-        </w:rPr>
-        <w:t>ソフトウェアの開発が盛んになっている．</w:t>
-      </w:r>
-      <w:r>
-        <w:rPr>
-          <w:rFonts w:ascii="Times New Roman" w:eastAsiaTheme="minorEastAsia" w:hAnsi="Times New Roman" w:hint="eastAsia"/>
-        </w:rPr>
-        <w:t>そのため，</w:t>
-      </w:r>
-      <w:r>
-        <w:rPr>
-          <w:rFonts w:ascii="Times New Roman" w:eastAsiaTheme="minorEastAsia" w:hAnsi="Times New Roman" w:hint="eastAsia"/>
-        </w:rPr>
-        <w:t>GitH</w:t>
-      </w:r>
-      <w:r>
-        <w:rPr>
-          <w:rFonts w:ascii="Times New Roman" w:eastAsiaTheme="minorEastAsia" w:hAnsi="Times New Roman" w:hint="eastAsia"/>
-        </w:rPr>
-        <w:t>ub</w:t>
-      </w:r>
-      <w:r>
-        <w:rPr>
-          <w:rFonts w:ascii="Times New Roman" w:eastAsiaTheme="minorEastAsia" w:hAnsi="Times New Roman" w:hint="eastAsia"/>
-        </w:rPr>
-        <w:t>上で</w:t>
-      </w:r>
-      <w:r>
-        <w:rPr>
-          <w:rFonts w:ascii="Times New Roman" w:eastAsiaTheme="minorEastAsia" w:hAnsi="Times New Roman" w:hint="eastAsia"/>
-        </w:rPr>
-        <w:t>MOD</w:t>
-      </w:r>
-      <w:r>
-        <w:rPr>
-          <w:rFonts w:ascii="Times New Roman" w:eastAsiaTheme="minorEastAsia" w:hAnsi="Times New Roman" w:hint="eastAsia"/>
-        </w:rPr>
-        <w:t>開発プロジェクトの数も上昇傾向にあることがわかった．そのため，</w:t>
-      </w:r>
-      <w:r>
-        <w:rPr>
-          <w:rFonts w:ascii="Times New Roman" w:eastAsiaTheme="minorEastAsia" w:hAnsi="Times New Roman" w:hint="eastAsia"/>
-        </w:rPr>
-        <w:t>M</w:t>
-      </w:r>
-      <w:r>
-        <w:rPr>
-          <w:rFonts w:ascii="Times New Roman" w:eastAsiaTheme="minorEastAsia" w:hAnsi="Times New Roman" w:hint="eastAsia"/>
-        </w:rPr>
-        <w:t>inecraft</w:t>
-      </w:r>
-      <w:r>
-        <w:rPr>
-          <w:rFonts w:ascii="Times New Roman" w:eastAsiaTheme="minorEastAsia" w:hAnsi="Times New Roman" w:hint="eastAsia"/>
-        </w:rPr>
-        <w:t>の売上と</w:t>
-      </w:r>
-      <w:r>
-        <w:rPr>
-          <w:rFonts w:ascii="Times New Roman" w:eastAsiaTheme="minorEastAsia" w:hAnsi="Times New Roman" w:hint="eastAsia"/>
-        </w:rPr>
-        <w:t>MOD</w:t>
-      </w:r>
-      <w:r>
-        <w:rPr>
-          <w:rFonts w:ascii="Times New Roman" w:eastAsiaTheme="minorEastAsia" w:hAnsi="Times New Roman" w:hint="eastAsia"/>
-        </w:rPr>
-        <w:t>プロジェクト数の相関を調査し，</w:t>
-      </w:r>
-      <w:r>
-        <w:rPr>
-          <w:rFonts w:ascii="Times New Roman" w:eastAsiaTheme="minorEastAsia" w:hAnsi="Times New Roman" w:hint="eastAsia"/>
-        </w:rPr>
-        <w:t>MOD</w:t>
-      </w:r>
-      <w:r>
-        <w:rPr>
-          <w:rFonts w:ascii="Times New Roman" w:eastAsiaTheme="minorEastAsia" w:hAnsi="Times New Roman" w:hint="eastAsia"/>
-        </w:rPr>
-        <w:t>の導入がゲームの売上にどのような影響を与えているのかを調査することにした．</w:t>
+        <w:t>の導入がゲームの売上にどのような影響を与えているのか</w:t>
+      </w:r>
+      <w:r>
+        <w:rPr>
+          <w:rFonts w:ascii="Times New Roman" w:eastAsiaTheme="minorEastAsia" w:hAnsi="Times New Roman" w:hint="eastAsia"/>
+        </w:rPr>
+        <w:t>明</w:t>
+      </w:r>
+      <w:r>
+        <w:rPr>
+          <w:rFonts w:ascii="Times New Roman" w:eastAsiaTheme="minorEastAsia" w:hAnsi="Times New Roman" w:hint="eastAsia"/>
+        </w:rPr>
+        <w:lastRenderedPageBreak/>
+        <w:t>らかになるのではないかと考えた．</w:t>
       </w:r>
     </w:p>
     <w:p>
@@ -565,7 +592,6 @@
         <w:rPr>
           <w:rFonts w:ascii="Times New Roman" w:eastAsiaTheme="minorEastAsia" w:hAnsi="Times New Roman"/>
         </w:rPr>
-        <w:lastRenderedPageBreak/>
         <w:t>研究の目的</w:t>
       </w:r>
     </w:p>
@@ -749,7 +775,13 @@
         <w:rPr>
           <w:rFonts w:ascii="Times New Roman" w:eastAsiaTheme="minorEastAsia" w:hAnsi="Times New Roman" w:hint="eastAsia"/>
         </w:rPr>
-        <w:t>月別で調査し，</w:t>
+        <w:t>月別でグラフにする．さらに</w:t>
+      </w:r>
+      <w:r>
+        <w:rPr>
+          <w:rFonts w:ascii="Times New Roman" w:eastAsiaTheme="minorEastAsia" w:hAnsi="Times New Roman" w:hint="eastAsia"/>
+        </w:rPr>
+        <w:t>,</w:t>
       </w:r>
       <w:r>
         <w:rPr>
@@ -767,7 +799,7 @@
         <w:rPr>
           <w:rFonts w:ascii="Times New Roman" w:eastAsiaTheme="minorEastAsia" w:hAnsi="Times New Roman" w:hint="eastAsia"/>
         </w:rPr>
-        <w:t>の売上を月別で調査する．</w:t>
+        <w:t>の売上を月別でグラフにし，</w:t>
       </w:r>
       <w:r>
         <w:rPr>
@@ -779,7 +811,13 @@
         <w:rPr>
           <w:rFonts w:ascii="Times New Roman" w:eastAsiaTheme="minorEastAsia" w:hAnsi="Times New Roman" w:hint="eastAsia"/>
         </w:rPr>
-        <w:t>種類のデータをグラフにし，相関を調査する．</w:t>
+        <w:t>種類のデータの</w:t>
+      </w:r>
+      <w:r>
+        <w:rPr>
+          <w:rFonts w:ascii="Times New Roman" w:eastAsiaTheme="minorEastAsia" w:hAnsi="Times New Roman" w:hint="eastAsia"/>
+        </w:rPr>
+        <w:t>相関を調査する．</w:t>
       </w:r>
       <w:r>
         <w:rPr>
@@ -797,13 +835,31 @@
         <w:rPr>
           <w:rFonts w:ascii="Times New Roman" w:eastAsiaTheme="minorEastAsia" w:hAnsi="Times New Roman" w:hint="eastAsia"/>
         </w:rPr>
+        <w:t>また，</w:t>
+      </w:r>
+      <w:r>
+        <w:rPr>
+          <w:rFonts w:ascii="Times New Roman" w:eastAsiaTheme="minorEastAsia" w:hAnsi="Times New Roman" w:hint="eastAsia"/>
+        </w:rPr>
         <w:t>2</w:t>
       </w:r>
       <w:r>
         <w:rPr>
           <w:rFonts w:ascii="Times New Roman" w:eastAsiaTheme="minorEastAsia" w:hAnsi="Times New Roman" w:hint="eastAsia"/>
         </w:rPr>
-        <w:t>種類のグラフに相関が見られない場合別の要因があると考えられる為，別の要因を調査する．</w:t>
+        <w:t>種類のグラフに相関が見られない場合</w:t>
+      </w:r>
+      <w:r>
+        <w:rPr>
+          <w:rFonts w:ascii="Times New Roman" w:eastAsiaTheme="minorEastAsia" w:hAnsi="Times New Roman" w:hint="eastAsia"/>
+        </w:rPr>
+        <w:t>，</w:t>
+      </w:r>
+      <w:r>
+        <w:rPr>
+          <w:rFonts w:ascii="Times New Roman" w:eastAsiaTheme="minorEastAsia" w:hAnsi="Times New Roman" w:hint="eastAsia"/>
+        </w:rPr>
+        <w:t>別の要因があると考えられる為，別の要因を調査する．</w:t>
       </w:r>
     </w:p>
     <w:p>
@@ -1020,14 +1076,14 @@
         </w:numPr>
         <w:ind w:leftChars="0"/>
         <w:rPr>
-          <w:rFonts w:ascii="Times New Roman" w:eastAsiaTheme="minorEastAsia" w:hAnsi="Times New Roman" w:hint="eastAsia"/>
-        </w:rPr>
-      </w:pPr>
-      <w:r>
-        <w:rPr>
-          <w:rFonts w:ascii="Times New Roman" w:eastAsiaTheme="minorEastAsia" w:hAnsi="Times New Roman" w:hint="eastAsia"/>
-        </w:rPr>
-        <w:tab/>
+          <w:rFonts w:ascii="Times New Roman" w:eastAsiaTheme="minorEastAsia" w:hAnsi="Times New Roman"/>
+        </w:rPr>
+      </w:pPr>
+      <w:r>
+        <w:rPr>
+          <w:rFonts w:ascii="Times New Roman" w:eastAsiaTheme="minorEastAsia" w:hAnsi="Times New Roman" w:hint="eastAsia"/>
+        </w:rPr>
+        <w:t xml:space="preserve">　</w:t>
       </w:r>
       <w:r>
         <w:rPr>
@@ -1203,6 +1259,12 @@
           <w:rFonts w:ascii="Times New Roman" w:eastAsiaTheme="minorEastAsia" w:hAnsi="Times New Roman" w:hint="eastAsia"/>
         </w:rPr>
         <w:t>.</w:t>
+      </w:r>
+      <w:r>
+        <w:rPr>
+          <w:rFonts w:ascii="Times New Roman" w:eastAsiaTheme="minorEastAsia" w:hAnsi="Times New Roman" w:hint="eastAsia"/>
+        </w:rPr>
+        <w:t xml:space="preserve"> </w:t>
       </w:r>
       <w:r>
         <w:rPr>
@@ -1309,73 +1371,13 @@
         </w:rPr>
         <w:t xml:space="preserve"> </w:t>
       </w:r>
-      <w:r>
-        <w:rPr>
-          <w:rFonts w:ascii="Times New Roman" w:eastAsiaTheme="minorEastAsia" w:hAnsi="Times New Roman" w:hint="eastAsia"/>
-        </w:rPr>
-        <w:t>清水</w:t>
-      </w:r>
-      <w:r>
-        <w:rPr>
-          <w:rFonts w:ascii="Times New Roman" w:eastAsiaTheme="minorEastAsia" w:hAnsi="Times New Roman" w:hint="eastAsia"/>
-        </w:rPr>
-        <w:t>竜吾</w:t>
-      </w:r>
-      <w:r>
-        <w:rPr>
-          <w:rFonts w:ascii="Times New Roman" w:eastAsiaTheme="minorEastAsia" w:hAnsi="Times New Roman" w:hint="eastAsia"/>
-        </w:rPr>
-        <w:t xml:space="preserve">. </w:t>
-      </w:r>
-      <w:r>
-        <w:rPr>
-          <w:rFonts w:ascii="Times New Roman" w:eastAsiaTheme="minorEastAsia" w:hAnsi="Times New Roman" w:hint="eastAsia"/>
-        </w:rPr>
-        <w:t>「</w:t>
-      </w:r>
-      <w:r>
-        <w:rPr>
-          <w:rFonts w:ascii="Times New Roman" w:eastAsiaTheme="minorEastAsia" w:hAnsi="Times New Roman" w:hint="eastAsia"/>
-        </w:rPr>
-        <w:t>テストを基準にしたソフトウェア開発プロセスの調査</w:t>
-      </w:r>
-      <w:r>
-        <w:rPr>
-          <w:rFonts w:ascii="Times New Roman" w:eastAsiaTheme="minorEastAsia" w:hAnsi="Times New Roman" w:hint="eastAsia"/>
-        </w:rPr>
-        <w:t>」</w:t>
-      </w:r>
-      <w:r>
-        <w:rPr>
-          <w:rFonts w:ascii="Times New Roman" w:eastAsiaTheme="minorEastAsia" w:hAnsi="Times New Roman" w:hint="eastAsia"/>
-        </w:rPr>
-        <w:t xml:space="preserve">, </w:t>
-      </w:r>
-      <w:r>
-        <w:rPr>
-          <w:rFonts w:ascii="Times New Roman" w:eastAsiaTheme="minorEastAsia" w:hAnsi="Times New Roman" w:hint="eastAsia"/>
-        </w:rPr>
-        <w:t>千葉工業大学</w:t>
-      </w:r>
-      <w:r>
-        <w:rPr>
-          <w:rFonts w:ascii="Times New Roman" w:eastAsiaTheme="minorEastAsia" w:hAnsi="Times New Roman" w:hint="eastAsia"/>
-        </w:rPr>
-        <w:t>, 2014.</w:t>
-      </w:r>
-    </w:p>
-    <w:p>
-      <w:pPr>
-        <w:wordWrap w:val="0"/>
-        <w:rPr>
-          <w:rFonts w:ascii="Times New Roman" w:eastAsiaTheme="minorEastAsia" w:hAnsi="Times New Roman"/>
-        </w:rPr>
-      </w:pPr>
-      <w:r>
-        <w:rPr>
-          <w:rFonts w:ascii="Times New Roman" w:eastAsiaTheme="minorEastAsia" w:hAnsi="Times New Roman" w:hint="eastAsia"/>
-        </w:rPr>
-        <w:t xml:space="preserve">[4] Giga zine. </w:t>
+      <w:bookmarkStart w:id="0" w:name="_GoBack"/>
+      <w:bookmarkEnd w:id="0"/>
+      <w:r>
+        <w:rPr>
+          <w:rFonts w:ascii="Times New Roman" w:eastAsiaTheme="minorEastAsia" w:hAnsi="Times New Roman" w:hint="eastAsia"/>
+        </w:rPr>
+        <w:t xml:space="preserve">Giga zine. </w:t>
       </w:r>
       <w:r>
         <w:rPr>
@@ -2910,7 +2912,7 @@
 </file>
 
 <file path=customXml/itemProps1.xml><?xml version="1.0" encoding="utf-8"?>
-<ds:datastoreItem xmlns:ds="http://schemas.openxmlformats.org/officeDocument/2006/customXml" ds:itemID="{850C3F77-884B-44B6-9760-B2512C3C0A54}">
+<ds:datastoreItem xmlns:ds="http://schemas.openxmlformats.org/officeDocument/2006/customXml" ds:itemID="{84BA9C30-44D8-495F-847C-2E345E75F3FA}">
   <ds:schemaRefs>
     <ds:schemaRef ds:uri="http://schemas.openxmlformats.org/officeDocument/2006/bibliography"/>
   </ds:schemaRefs>

--- a/卒業論文/2013/赤松佳紀/卒研中間審査用研究概要.docx
+++ b/卒業論文/2013/赤松佳紀/卒研中間審査用研究概要.docx
@@ -14,13 +14,20 @@
           <w:rFonts w:ascii="Times New Roman" w:eastAsiaTheme="minorEastAsia" w:hAnsi="Times New Roman" w:hint="eastAsia"/>
           <w:sz w:val="28"/>
         </w:rPr>
-        <w:t>商業用ゲームにおける</w:t>
+        <w:t>商業用ゲーム</w:t>
       </w:r>
       <w:r>
         <w:rPr>
           <w:rFonts w:ascii="Times New Roman" w:eastAsiaTheme="minorEastAsia" w:hAnsi="Times New Roman" w:hint="eastAsia"/>
           <w:sz w:val="28"/>
         </w:rPr>
+        <w:t>の普及における</w:t>
+      </w:r>
+      <w:r>
+        <w:rPr>
+          <w:rFonts w:ascii="Times New Roman" w:eastAsiaTheme="minorEastAsia" w:hAnsi="Times New Roman" w:hint="eastAsia"/>
+          <w:sz w:val="28"/>
+        </w:rPr>
         <w:t>MOD</w:t>
       </w:r>
       <w:r>
@@ -28,8 +35,10 @@
           <w:rFonts w:ascii="Times New Roman" w:eastAsiaTheme="minorEastAsia" w:hAnsi="Times New Roman" w:hint="eastAsia"/>
           <w:sz w:val="28"/>
         </w:rPr>
-        <w:t>導入による売上の変化に関する研究</w:t>
-      </w:r>
+        <w:t>の役割に関する研究</w:t>
+      </w:r>
+      <w:bookmarkStart w:id="0" w:name="_GoBack"/>
+      <w:bookmarkEnd w:id="0"/>
     </w:p>
     <w:p>
       <w:pPr>
@@ -108,7 +117,7 @@
     <w:p>
       <w:pPr>
         <w:rPr>
-          <w:rFonts w:ascii="Times New Roman" w:eastAsiaTheme="minorEastAsia" w:hAnsi="Times New Roman" w:hint="eastAsia"/>
+          <w:rFonts w:ascii="Times New Roman" w:eastAsiaTheme="minorEastAsia" w:hAnsi="Times New Roman"/>
         </w:rPr>
       </w:pPr>
       <w:r>
@@ -152,7 +161,7 @@
       <w:pPr>
         <w:ind w:firstLineChars="100" w:firstLine="212"/>
         <w:rPr>
-          <w:rFonts w:ascii="Times New Roman" w:eastAsiaTheme="minorEastAsia" w:hAnsi="Times New Roman" w:hint="eastAsia"/>
+          <w:rFonts w:ascii="Times New Roman" w:eastAsiaTheme="minorEastAsia" w:hAnsi="Times New Roman"/>
         </w:rPr>
       </w:pPr>
       <w:r>
@@ -1371,8 +1380,6 @@
         </w:rPr>
         <w:t xml:space="preserve"> </w:t>
       </w:r>
-      <w:bookmarkStart w:id="0" w:name="_GoBack"/>
-      <w:bookmarkEnd w:id="0"/>
       <w:r>
         <w:rPr>
           <w:rFonts w:ascii="Times New Roman" w:eastAsiaTheme="minorEastAsia" w:hAnsi="Times New Roman" w:hint="eastAsia"/>
@@ -2912,7 +2919,7 @@
 </file>
 
 <file path=customXml/itemProps1.xml><?xml version="1.0" encoding="utf-8"?>
-<ds:datastoreItem xmlns:ds="http://schemas.openxmlformats.org/officeDocument/2006/customXml" ds:itemID="{84BA9C30-44D8-495F-847C-2E345E75F3FA}">
+<ds:datastoreItem xmlns:ds="http://schemas.openxmlformats.org/officeDocument/2006/customXml" ds:itemID="{31DB3D1C-DE4A-4C86-9959-C206B92D9138}">
   <ds:schemaRefs>
     <ds:schemaRef ds:uri="http://schemas.openxmlformats.org/officeDocument/2006/bibliography"/>
   </ds:schemaRefs>

--- a/卒業論文/2013/赤松佳紀/卒研中間審査用研究概要.docx
+++ b/卒業論文/2013/赤松佳紀/卒研中間審査用研究概要.docx
@@ -37,8 +37,6 @@
         </w:rPr>
         <w:t>の役割に関する研究</w:t>
       </w:r>
-      <w:bookmarkStart w:id="0" w:name="_GoBack"/>
-      <w:bookmarkEnd w:id="0"/>
     </w:p>
     <w:p>
       <w:pPr>
@@ -142,7 +140,13 @@
         <w:rPr>
           <w:rFonts w:ascii="Times New Roman" w:eastAsiaTheme="minorEastAsia" w:hAnsi="Times New Roman" w:hint="eastAsia"/>
         </w:rPr>
-        <w:t>と呼ばれる拡張プログラムが存在する．これは，現在販売されているゲームに新たな別の要素を取り入れるものだ．</w:t>
+        <w:t>と呼ばれる拡張プログラムが存在する．</w:t>
+      </w:r>
+      <w:r>
+        <w:rPr>
+          <w:rFonts w:ascii="Times New Roman" w:eastAsiaTheme="minorEastAsia" w:hAnsi="Times New Roman" w:hint="eastAsia"/>
+        </w:rPr>
+        <w:t xml:space="preserve"> </w:t>
       </w:r>
       <w:r>
         <w:rPr>
@@ -154,7 +158,13 @@
         <w:rPr>
           <w:rFonts w:ascii="Times New Roman" w:eastAsiaTheme="minorEastAsia" w:hAnsi="Times New Roman" w:hint="eastAsia"/>
         </w:rPr>
-        <w:t>の説目は下記のようになる．</w:t>
+        <w:t>の説明は下記である</w:t>
+      </w:r>
+      <w:r>
+        <w:rPr>
+          <w:rFonts w:ascii="Times New Roman" w:eastAsiaTheme="minorEastAsia" w:hAnsi="Times New Roman" w:hint="eastAsia"/>
+        </w:rPr>
+        <w:t>．</w:t>
       </w:r>
     </w:p>
     <w:p>
@@ -200,7 +210,13 @@
         <w:rPr>
           <w:rFonts w:ascii="Times New Roman" w:eastAsiaTheme="minorEastAsia" w:hAnsi="Times New Roman" w:hint="eastAsia"/>
         </w:rPr>
-        <w:t>と呼ばれる場合もある）．ユーザーが独自に開発しているために基本的には無料で配布される．この点だけ見れば商業用ゲームにおいて芳しくない結果になると思われがちであるが，</w:t>
+        <w:t>と呼ばれる場合もある）．ユーザーが</w:t>
+      </w:r>
+      <w:r>
+        <w:rPr>
+          <w:rFonts w:ascii="Times New Roman" w:eastAsiaTheme="minorEastAsia" w:hAnsi="Times New Roman" w:hint="eastAsia"/>
+        </w:rPr>
+        <w:t>独自に開発しているために基本的には無料で配布される．</w:t>
       </w:r>
       <w:r>
         <w:rPr>
@@ -218,7 +234,25 @@
         <w:rPr>
           <w:rFonts w:ascii="Times New Roman" w:eastAsiaTheme="minorEastAsia" w:hAnsi="Times New Roman" w:hint="eastAsia"/>
         </w:rPr>
-        <w:t>評価されることによって通常よりも知名度の獲得ができることになるため企業側にとって良い結果になる．</w:t>
+        <w:t>評価されることに</w:t>
+      </w:r>
+      <w:r>
+        <w:rPr>
+          <w:rFonts w:ascii="Times New Roman" w:eastAsiaTheme="minorEastAsia" w:hAnsi="Times New Roman" w:hint="eastAsia"/>
+        </w:rPr>
+        <w:t>より，知名度が上がり，</w:t>
+      </w:r>
+      <w:r>
+        <w:rPr>
+          <w:rFonts w:ascii="Times New Roman" w:eastAsiaTheme="minorEastAsia" w:hAnsi="Times New Roman" w:hint="eastAsia"/>
+        </w:rPr>
+        <w:t>売上も上がることが期待されている</w:t>
+      </w:r>
+      <w:r>
+        <w:rPr>
+          <w:rFonts w:ascii="Times New Roman" w:eastAsiaTheme="minorEastAsia" w:hAnsi="Times New Roman" w:hint="eastAsia"/>
+        </w:rPr>
+        <w:t>．</w:t>
       </w:r>
     </w:p>
     <w:p>
@@ -238,7 +272,19 @@
         <w:rPr>
           <w:rFonts w:ascii="Times New Roman" w:eastAsiaTheme="minorEastAsia" w:hAnsi="Times New Roman" w:hint="eastAsia"/>
         </w:rPr>
-        <w:t>，商業用ゲームにおいて</w:t>
+        <w:t>，</w:t>
+      </w:r>
+      <w:r>
+        <w:rPr>
+          <w:rFonts w:ascii="Times New Roman" w:eastAsiaTheme="minorEastAsia" w:hAnsi="Times New Roman" w:hint="eastAsia"/>
+        </w:rPr>
+        <w:t>これまでの</w:t>
+      </w:r>
+      <w:r>
+        <w:rPr>
+          <w:rFonts w:ascii="Times New Roman" w:eastAsiaTheme="minorEastAsia" w:hAnsi="Times New Roman" w:hint="eastAsia"/>
+        </w:rPr>
+        <w:t>商業用ゲームにおいて</w:t>
       </w:r>
       <w:r>
         <w:rPr>
@@ -250,7 +296,19 @@
         <w:rPr>
           <w:rFonts w:ascii="Times New Roman" w:eastAsiaTheme="minorEastAsia" w:hAnsi="Times New Roman" w:hint="eastAsia"/>
         </w:rPr>
-        <w:t>の導入を許可した例は今までに少なく，シムシティシリーズ，グランド・セフト・オートシリーズ等あるが，その中でも</w:t>
+        <w:t>の導入を許可した例は今まで</w:t>
+      </w:r>
+      <w:r>
+        <w:rPr>
+          <w:rFonts w:ascii="Times New Roman" w:eastAsiaTheme="minorEastAsia" w:hAnsi="Times New Roman" w:hint="eastAsia"/>
+        </w:rPr>
+        <w:t>に少なく，シムシティシリーズ，グランド・セフト・オートシリーズなどが</w:t>
+      </w:r>
+      <w:r>
+        <w:rPr>
+          <w:rFonts w:ascii="Times New Roman" w:eastAsiaTheme="minorEastAsia" w:hAnsi="Times New Roman" w:hint="eastAsia"/>
+        </w:rPr>
+        <w:t>あるが，その中でも</w:t>
       </w:r>
       <w:r>
         <w:rPr>
@@ -280,7 +338,7 @@
         <w:rPr>
           <w:rFonts w:ascii="Times New Roman" w:eastAsiaTheme="minorEastAsia" w:hAnsi="Times New Roman" w:hint="eastAsia"/>
         </w:rPr>
-        <w:t>今回は</w:t>
+        <w:t>ここでは</w:t>
       </w:r>
       <w:r>
         <w:rPr>
@@ -316,7 +374,13 @@
         <w:rPr>
           <w:rFonts w:ascii="Times New Roman" w:eastAsiaTheme="minorEastAsia" w:hAnsi="Times New Roman" w:hint="eastAsia"/>
         </w:rPr>
-        <w:t>を挙げることにした．</w:t>
+        <w:t>を研究対象とする</w:t>
+      </w:r>
+      <w:r>
+        <w:rPr>
+          <w:rFonts w:ascii="Times New Roman" w:eastAsiaTheme="minorEastAsia" w:hAnsi="Times New Roman" w:hint="eastAsia"/>
+        </w:rPr>
+        <w:t>．</w:t>
       </w:r>
     </w:p>
     <w:p>
@@ -353,13 +417,13 @@
         <w:rPr>
           <w:rFonts w:ascii="Times New Roman" w:eastAsiaTheme="minorEastAsia" w:hAnsi="Times New Roman" w:hint="eastAsia"/>
         </w:rPr>
-        <w:t>Notch</w:t>
-      </w:r>
-      <w:r>
-        <w:rPr>
-          <w:rFonts w:ascii="Times New Roman" w:eastAsiaTheme="minorEastAsia" w:hAnsi="Times New Roman" w:hint="eastAsia"/>
-        </w:rPr>
-        <w:t>（マルクス・ペルソン）とその会社</w:t>
+        <w:t>マルクス・ペルソン</w:t>
+      </w:r>
+      <w:r>
+        <w:rPr>
+          <w:rFonts w:ascii="Times New Roman" w:eastAsiaTheme="minorEastAsia" w:hAnsi="Times New Roman" w:hint="eastAsia"/>
+        </w:rPr>
+        <w:t>とその会社</w:t>
       </w:r>
       <w:r>
         <w:rPr>
@@ -391,7 +455,7 @@
         <w:rPr>
           <w:rFonts w:ascii="Times New Roman" w:eastAsiaTheme="minorEastAsia" w:hAnsi="Times New Roman" w:hint="eastAsia"/>
         </w:rPr>
-        <w:t>開発したサンドボックスゲームである。日本語圏での一般的な略称は，『マイクラ』．このゲームの特徴としては，</w:t>
+        <w:t>開発したサンドボックスゲームである。このゲームの特徴としては，</w:t>
       </w:r>
       <w:r>
         <w:rPr>
@@ -409,13 +473,13 @@
         <w:rPr>
           <w:rFonts w:ascii="Times New Roman" w:eastAsiaTheme="minorEastAsia" w:hAnsi="Times New Roman" w:hint="eastAsia"/>
         </w:rPr>
-        <w:t>存在するためプレイヤーはその世界で自由に生活することができる．もう一つ</w:t>
-      </w:r>
-      <w:r>
-        <w:rPr>
-          <w:rFonts w:ascii="Times New Roman" w:eastAsiaTheme="minorEastAsia" w:hAnsi="Times New Roman" w:hint="eastAsia"/>
-        </w:rPr>
-        <w:t>の特徴として</w:t>
+        <w:t>存在するためプレイヤーはその世界で自由に生活することができる．</w:t>
+      </w:r>
+      <w:r>
+        <w:rPr>
+          <w:rFonts w:ascii="Times New Roman" w:eastAsiaTheme="minorEastAsia" w:hAnsi="Times New Roman" w:hint="eastAsia"/>
+        </w:rPr>
+        <w:t>さらに，</w:t>
       </w:r>
       <w:r>
         <w:rPr>
@@ -433,7 +497,27 @@
         <w:rPr>
           <w:rFonts w:ascii="Times New Roman" w:eastAsiaTheme="minorEastAsia" w:hAnsi="Times New Roman" w:hint="eastAsia"/>
         </w:rPr>
-        <w:t>があり，ブロックやアイテムを組み合わせて新しいアイテムを作ることができる高い場所にブロックを設置するには足場を作る必要があったり，</w:t>
+        <w:t>という機能が存在し</w:t>
+      </w:r>
+      <w:r>
+        <w:rPr>
+          <w:rFonts w:ascii="Times New Roman" w:eastAsiaTheme="minorEastAsia" w:hAnsi="Times New Roman" w:hint="eastAsia"/>
+        </w:rPr>
+        <w:t>，ブロックやアイテムを組み合わせて新しいアイテムを作ることができる</w:t>
+      </w:r>
+      <w:r>
+        <w:rPr>
+          <w:rFonts w:ascii="Times New Roman" w:eastAsiaTheme="minorEastAsia" w:hAnsi="Times New Roman" w:hint="eastAsia"/>
+        </w:rPr>
+        <w:t>．</w:t>
+      </w:r>
+      <w:bookmarkStart w:id="0" w:name="_GoBack"/>
+      <w:bookmarkEnd w:id="0"/>
+      <w:r>
+        <w:rPr>
+          <w:rFonts w:ascii="Times New Roman" w:eastAsiaTheme="minorEastAsia" w:hAnsi="Times New Roman" w:hint="eastAsia"/>
+        </w:rPr>
+        <w:t>高い場所にブロックを設置するには足場を作る必要があったり，</w:t>
       </w:r>
       <w:r>
         <w:rPr>
@@ -567,14 +651,7 @@
         <w:rPr>
           <w:rFonts w:ascii="Times New Roman" w:eastAsiaTheme="minorEastAsia" w:hAnsi="Times New Roman" w:hint="eastAsia"/>
         </w:rPr>
-        <w:t>明</w:t>
-      </w:r>
-      <w:r>
-        <w:rPr>
-          <w:rFonts w:ascii="Times New Roman" w:eastAsiaTheme="minorEastAsia" w:hAnsi="Times New Roman" w:hint="eastAsia"/>
-        </w:rPr>
-        <w:lastRenderedPageBreak/>
-        <w:t>らかになるのではないかと考えた．</w:t>
+        <w:t>明らかになるのではないかと考えた．</w:t>
       </w:r>
     </w:p>
     <w:p>
@@ -686,6 +763,7 @@
         <w:rPr>
           <w:rFonts w:ascii="Times New Roman" w:eastAsiaTheme="minorEastAsia" w:hAnsi="Times New Roman" w:hint="eastAsia"/>
         </w:rPr>
+        <w:lastRenderedPageBreak/>
         <w:t>MOD</w:t>
       </w:r>
       <w:r>
@@ -1365,7 +1443,7 @@
       <w:pPr>
         <w:wordWrap w:val="0"/>
         <w:rPr>
-          <w:rFonts w:ascii="Times New Roman" w:eastAsiaTheme="minorEastAsia" w:hAnsi="Times New Roman"/>
+          <w:rFonts w:ascii="Times New Roman" w:eastAsiaTheme="minorEastAsia" w:hAnsi="Times New Roman" w:hint="eastAsia"/>
         </w:rPr>
       </w:pPr>
       <w:r>
@@ -1457,6 +1535,68 @@
           <w:rFonts w:ascii="Times New Roman" w:eastAsiaTheme="minorEastAsia" w:hAnsi="Times New Roman" w:hint="eastAsia"/>
         </w:rPr>
         <w:t xml:space="preserve"> </w:t>
+      </w:r>
+    </w:p>
+    <w:p>
+      <w:pPr>
+        <w:wordWrap w:val="0"/>
+        <w:rPr>
+          <w:rFonts w:ascii="Times New Roman" w:eastAsiaTheme="minorEastAsia" w:hAnsi="Times New Roman"/>
+        </w:rPr>
+      </w:pPr>
+      <w:r>
+        <w:rPr>
+          <w:rFonts w:ascii="Times New Roman" w:eastAsiaTheme="minorEastAsia" w:hAnsi="Times New Roman" w:hint="eastAsia"/>
+        </w:rPr>
+        <w:t xml:space="preserve">[4] </w:t>
+      </w:r>
+      <w:r>
+        <w:rPr>
+          <w:rFonts w:ascii="Times New Roman" w:eastAsiaTheme="minorEastAsia" w:hAnsi="Times New Roman" w:hint="eastAsia"/>
+        </w:rPr>
+        <w:t>清水竜吾</w:t>
+      </w:r>
+      <w:r>
+        <w:rPr>
+          <w:rFonts w:ascii="Times New Roman" w:eastAsiaTheme="minorEastAsia" w:hAnsi="Times New Roman" w:hint="eastAsia"/>
+        </w:rPr>
+        <w:t xml:space="preserve">. </w:t>
+      </w:r>
+      <w:r>
+        <w:rPr>
+          <w:rFonts w:ascii="Times New Roman" w:eastAsiaTheme="minorEastAsia" w:hAnsi="Times New Roman" w:hint="eastAsia"/>
+        </w:rPr>
+        <w:t>「</w:t>
+      </w:r>
+      <w:r>
+        <w:rPr>
+          <w:rFonts w:ascii="Times New Roman" w:eastAsiaTheme="minorEastAsia" w:hAnsi="Times New Roman" w:hint="eastAsia"/>
+        </w:rPr>
+        <w:t>テストを基準にしたソフトウェア開発プロセスの調査</w:t>
+      </w:r>
+      <w:r>
+        <w:rPr>
+          <w:rFonts w:ascii="Times New Roman" w:eastAsiaTheme="minorEastAsia" w:hAnsi="Times New Roman" w:hint="eastAsia"/>
+        </w:rPr>
+        <w:t>」</w:t>
+      </w:r>
+      <w:r>
+        <w:rPr>
+          <w:rFonts w:ascii="Times New Roman" w:eastAsiaTheme="minorEastAsia" w:hAnsi="Times New Roman" w:hint="eastAsia"/>
+        </w:rPr>
+        <w:t xml:space="preserve">, </w:t>
+      </w:r>
+      <w:r>
+        <w:rPr>
+          <w:rFonts w:ascii="Times New Roman" w:eastAsiaTheme="minorEastAsia" w:hAnsi="Times New Roman" w:hint="eastAsia"/>
+        </w:rPr>
+        <w:t>千葉工業大学</w:t>
+      </w:r>
+      <w:r>
+        <w:rPr>
+          <w:rFonts w:ascii="Times New Roman" w:eastAsiaTheme="minorEastAsia" w:hAnsi="Times New Roman" w:hint="eastAsia"/>
+        </w:rPr>
+        <w:t>.</w:t>
       </w:r>
     </w:p>
     <w:sectPr>
@@ -2919,7 +3059,7 @@
 </file>
 
 <file path=customXml/itemProps1.xml><?xml version="1.0" encoding="utf-8"?>
-<ds:datastoreItem xmlns:ds="http://schemas.openxmlformats.org/officeDocument/2006/customXml" ds:itemID="{31DB3D1C-DE4A-4C86-9959-C206B92D9138}">
+<ds:datastoreItem xmlns:ds="http://schemas.openxmlformats.org/officeDocument/2006/customXml" ds:itemID="{3968DF3B-D992-403C-AB19-3C31A8358B7D}">
   <ds:schemaRefs>
     <ds:schemaRef ds:uri="http://schemas.openxmlformats.org/officeDocument/2006/bibliography"/>
   </ds:schemaRefs>

--- a/卒業論文/2013/赤松佳紀/卒研中間審査用研究概要.docx
+++ b/卒業論文/2013/赤松佳紀/卒研中間審査用研究概要.docx
@@ -382,6 +382,18 @@
         </w:rPr>
         <w:t>．</w:t>
       </w:r>
+      <w:r>
+        <w:rPr>
+          <w:rFonts w:ascii="Times New Roman" w:eastAsiaTheme="minorEastAsia" w:hAnsi="Times New Roman" w:hint="eastAsia"/>
+        </w:rPr>
+        <w:t>Minecraft</w:t>
+      </w:r>
+      <w:r>
+        <w:rPr>
+          <w:rFonts w:ascii="Times New Roman" w:eastAsiaTheme="minorEastAsia" w:hAnsi="Times New Roman" w:hint="eastAsia"/>
+        </w:rPr>
+        <w:t>の説明は下記である．</w:t>
+      </w:r>
     </w:p>
     <w:p>
       <w:pPr>
@@ -455,31 +467,31 @@
         <w:rPr>
           <w:rFonts w:ascii="Times New Roman" w:eastAsiaTheme="minorEastAsia" w:hAnsi="Times New Roman" w:hint="eastAsia"/>
         </w:rPr>
-        <w:t>開発したサンドボックスゲームである。このゲームの特徴としては，</w:t>
-      </w:r>
-      <w:r>
-        <w:rPr>
-          <w:rFonts w:ascii="Times New Roman" w:eastAsiaTheme="minorEastAsia" w:hAnsi="Times New Roman" w:hint="eastAsia"/>
-        </w:rPr>
-        <w:t>立方体のブロックで世界が構築されており，ブロックを設置したり破壊したりすることができる．さらに，地上には草原，森，砂漠，雪原などのさまざまな気候や地形が存在し，地下には洞窟や廃坑などが広がっており，</w:t>
-      </w:r>
-      <w:r>
-        <w:rPr>
-          <w:rFonts w:ascii="Times New Roman" w:eastAsiaTheme="minorEastAsia" w:hAnsi="Times New Roman" w:hint="eastAsia"/>
-        </w:rPr>
-        <w:t>昼夜の概念も</w:t>
-      </w:r>
-      <w:r>
-        <w:rPr>
-          <w:rFonts w:ascii="Times New Roman" w:eastAsiaTheme="minorEastAsia" w:hAnsi="Times New Roman" w:hint="eastAsia"/>
-        </w:rPr>
-        <w:t>存在するためプレイヤーはその世界で自由に生活することができる．</w:t>
-      </w:r>
-      <w:r>
-        <w:rPr>
-          <w:rFonts w:ascii="Times New Roman" w:eastAsiaTheme="minorEastAsia" w:hAnsi="Times New Roman" w:hint="eastAsia"/>
-        </w:rPr>
-        <w:t>さらに，</w:t>
+        <w:t>開発したサンドボックスゲームである．</w:t>
+      </w:r>
+      <w:r>
+        <w:rPr>
+          <w:rFonts w:ascii="Times New Roman" w:eastAsiaTheme="minorEastAsia" w:hAnsi="Times New Roman" w:hint="eastAsia"/>
+        </w:rPr>
+        <w:t>このゲームの特徴としては，</w:t>
+      </w:r>
+      <w:r>
+        <w:rPr>
+          <w:rFonts w:ascii="Times New Roman" w:eastAsiaTheme="minorEastAsia" w:hAnsi="Times New Roman" w:hint="eastAsia"/>
+        </w:rPr>
+        <w:t>立方体のブロックで世界が構築されており，ブロックを設置したり破壊したりすることができる</w:t>
+      </w:r>
+      <w:r>
+        <w:rPr>
+          <w:rFonts w:ascii="Times New Roman" w:eastAsiaTheme="minorEastAsia" w:hAnsi="Times New Roman" w:hint="eastAsia"/>
+        </w:rPr>
+        <w:t>ことと，</w:t>
+      </w:r>
+      <w:r>
+        <w:rPr>
+          <w:rFonts w:ascii="Times New Roman" w:eastAsiaTheme="minorEastAsia" w:hAnsi="Times New Roman" w:hint="eastAsia"/>
+        </w:rPr>
+        <w:t xml:space="preserve"> </w:t>
       </w:r>
       <w:r>
         <w:rPr>
@@ -503,7 +515,25 @@
         <w:rPr>
           <w:rFonts w:ascii="Times New Roman" w:eastAsiaTheme="minorEastAsia" w:hAnsi="Times New Roman" w:hint="eastAsia"/>
         </w:rPr>
-        <w:t>，ブロックやアイテムを組み合わせて新しいアイテムを作ることができる</w:t>
+        <w:t>，ブ</w:t>
+      </w:r>
+      <w:r>
+        <w:rPr>
+          <w:rFonts w:ascii="Times New Roman" w:eastAsiaTheme="minorEastAsia" w:hAnsi="Times New Roman" w:hint="eastAsia"/>
+        </w:rPr>
+        <w:t>ロックやアイテムを組み合わせて新しいアイテムを作ることのできる</w:t>
+      </w:r>
+      <w:r>
+        <w:rPr>
+          <w:rFonts w:ascii="Times New Roman" w:eastAsiaTheme="minorEastAsia" w:hAnsi="Times New Roman" w:hint="eastAsia"/>
+        </w:rPr>
+        <w:t>2</w:t>
+      </w:r>
+      <w:r>
+        <w:rPr>
+          <w:rFonts w:ascii="Times New Roman" w:eastAsiaTheme="minorEastAsia" w:hAnsi="Times New Roman" w:hint="eastAsia"/>
+        </w:rPr>
+        <w:t>種類の大きな特徴がある</w:t>
       </w:r>
       <w:r>
         <w:rPr>
@@ -511,43 +541,23 @@
         </w:rPr>
         <w:t>．</w:t>
       </w:r>
-      <w:bookmarkStart w:id="0" w:name="_GoBack"/>
-      <w:bookmarkEnd w:id="0"/>
-      <w:r>
-        <w:rPr>
-          <w:rFonts w:ascii="Times New Roman" w:eastAsiaTheme="minorEastAsia" w:hAnsi="Times New Roman" w:hint="eastAsia"/>
-        </w:rPr>
-        <w:t>高い場所にブロックを設置するには足場を作る必要があったり，</w:t>
-      </w:r>
-      <w:r>
-        <w:rPr>
-          <w:rFonts w:ascii="Times New Roman" w:eastAsiaTheme="minorEastAsia" w:hAnsi="Times New Roman" w:hint="eastAsia"/>
-        </w:rPr>
-        <w:t>上位の発掘ツールを使用してより高度な素材を手に入れた</w:t>
-      </w:r>
-      <w:r>
-        <w:rPr>
-          <w:rFonts w:ascii="Times New Roman" w:eastAsiaTheme="minorEastAsia" w:hAnsi="Times New Roman" w:hint="eastAsia"/>
-        </w:rPr>
-        <w:t>り，耐久値のある道具を使うことで効率よくブロックを破壊できたり，</w:t>
-      </w:r>
-      <w:r>
-        <w:rPr>
-          <w:rFonts w:ascii="Times New Roman" w:eastAsiaTheme="minorEastAsia" w:hAnsi="Times New Roman" w:hint="eastAsia"/>
-        </w:rPr>
-        <w:t>敵の侵入を防ぐ為にアイテムを</w:t>
-      </w:r>
-      <w:r>
-        <w:rPr>
-          <w:rFonts w:ascii="Times New Roman" w:eastAsiaTheme="minorEastAsia" w:hAnsi="Times New Roman" w:hint="eastAsia"/>
-        </w:rPr>
-        <w:t>設置したり武器を作って倒したり，機械的な物を作って実験するなど，</w:t>
-      </w:r>
-      <w:r>
-        <w:rPr>
-          <w:rFonts w:ascii="Times New Roman" w:eastAsiaTheme="minorEastAsia" w:hAnsi="Times New Roman" w:hint="eastAsia"/>
-        </w:rPr>
-        <w:t>ゲーム的な楽しさが追加されているのが</w:t>
+      <w:r>
+        <w:rPr>
+          <w:rFonts w:ascii="Times New Roman" w:eastAsiaTheme="minorEastAsia" w:hAnsi="Times New Roman" w:hint="eastAsia"/>
+        </w:rPr>
+        <w:t>サンドボックスゲームは多々存在するが</w:t>
+      </w:r>
+      <w:r>
+        <w:rPr>
+          <w:rFonts w:ascii="Times New Roman" w:eastAsiaTheme="minorEastAsia" w:hAnsi="Times New Roman" w:hint="eastAsia"/>
+        </w:rPr>
+        <w:t>Crafting</w:t>
+      </w:r>
+      <w:r>
+        <w:rPr>
+          <w:rFonts w:ascii="Times New Roman" w:eastAsiaTheme="minorEastAsia" w:hAnsi="Times New Roman" w:hint="eastAsia"/>
+        </w:rPr>
+        <w:t>という機能があるのは</w:t>
       </w:r>
       <w:r>
         <w:rPr>
@@ -559,13 +569,7 @@
         <w:rPr>
           <w:rFonts w:ascii="Times New Roman" w:eastAsiaTheme="minorEastAsia" w:hAnsi="Times New Roman" w:hint="eastAsia"/>
         </w:rPr>
-        <w:t>の大きな特徴と言える</w:t>
-      </w:r>
-      <w:r>
-        <w:rPr>
-          <w:rFonts w:ascii="Times New Roman" w:eastAsiaTheme="minorEastAsia" w:hAnsi="Times New Roman" w:hint="eastAsia"/>
-        </w:rPr>
-        <w:t>．</w:t>
+        <w:t>だけである．そのため，ゲーム内での選択肢が多くプレイヤーの</w:t>
       </w:r>
       <w:r>
         <w:rPr>
@@ -590,14 +594,20 @@
       <w:pPr>
         <w:ind w:firstLineChars="100" w:firstLine="212"/>
         <w:rPr>
-          <w:rFonts w:ascii="Times New Roman" w:eastAsiaTheme="minorEastAsia" w:hAnsi="Times New Roman"/>
-        </w:rPr>
-      </w:pPr>
-      <w:r>
-        <w:rPr>
-          <w:rFonts w:ascii="Times New Roman" w:eastAsiaTheme="minorEastAsia" w:hAnsi="Times New Roman" w:hint="eastAsia"/>
-        </w:rPr>
-        <w:t>そのため，</w:t>
+          <w:rFonts w:ascii="Times New Roman" w:eastAsiaTheme="minorEastAsia" w:hAnsi="Times New Roman" w:hint="eastAsia"/>
+        </w:rPr>
+      </w:pPr>
+      <w:r>
+        <w:rPr>
+          <w:rFonts w:ascii="Times New Roman" w:eastAsiaTheme="minorEastAsia" w:hAnsi="Times New Roman" w:hint="eastAsia"/>
+        </w:rPr>
+        <w:t>そこで</w:t>
+      </w:r>
+      <w:r>
+        <w:rPr>
+          <w:rFonts w:ascii="Times New Roman" w:eastAsiaTheme="minorEastAsia" w:hAnsi="Times New Roman" w:hint="eastAsia"/>
+        </w:rPr>
+        <w:t>，</w:t>
       </w:r>
       <w:r>
         <w:rPr>
@@ -653,6 +663,80 @@
         </w:rPr>
         <w:t>明らかになるのではないかと考えた．</w:t>
       </w:r>
+      <w:r>
+        <w:rPr>
+          <w:rFonts w:ascii="Times New Roman" w:eastAsiaTheme="minorEastAsia" w:hAnsi="Times New Roman" w:hint="eastAsia"/>
+        </w:rPr>
+        <w:t>MOD</w:t>
+      </w:r>
+      <w:r>
+        <w:rPr>
+          <w:rFonts w:ascii="Times New Roman" w:eastAsiaTheme="minorEastAsia" w:hAnsi="Times New Roman" w:hint="eastAsia"/>
+        </w:rPr>
+        <w:t>プロジェクトのデータは</w:t>
+      </w:r>
+      <w:r>
+        <w:rPr>
+          <w:rFonts w:ascii="Times New Roman" w:eastAsiaTheme="minorEastAsia" w:hAnsi="Times New Roman" w:hint="eastAsia"/>
+        </w:rPr>
+        <w:t>GitHub</w:t>
+      </w:r>
+      <w:r>
+        <w:rPr>
+          <w:rFonts w:ascii="Times New Roman" w:eastAsiaTheme="minorEastAsia" w:hAnsi="Times New Roman" w:hint="eastAsia"/>
+        </w:rPr>
+        <w:t>から抽出し，そのプロジェクトがいつ開始されたのかを調査する．過去に</w:t>
+      </w:r>
+      <w:r>
+        <w:rPr>
+          <w:rFonts w:ascii="Times New Roman" w:eastAsiaTheme="minorEastAsia" w:hAnsi="Times New Roman" w:hint="eastAsia"/>
+        </w:rPr>
+        <w:t>Issue</w:t>
+      </w:r>
+      <w:r>
+        <w:rPr>
+          <w:rFonts w:ascii="Times New Roman" w:eastAsiaTheme="minorEastAsia" w:hAnsi="Times New Roman" w:hint="eastAsia"/>
+        </w:rPr>
+        <w:t>の発行された日時を抽出する研究が行われているため，それを参考に</w:t>
+      </w:r>
+      <w:proofErr w:type="spellStart"/>
+      <w:r>
+        <w:rPr>
+          <w:rFonts w:ascii="Times New Roman" w:eastAsiaTheme="minorEastAsia" w:hAnsi="Times New Roman" w:hint="eastAsia"/>
+        </w:rPr>
+        <w:t>MinecraftMOD</w:t>
+      </w:r>
+      <w:proofErr w:type="spellEnd"/>
+      <w:r>
+        <w:rPr>
+          <w:rFonts w:ascii="Times New Roman" w:eastAsiaTheme="minorEastAsia" w:hAnsi="Times New Roman" w:hint="eastAsia"/>
+        </w:rPr>
+        <w:t>と名のついた</w:t>
+      </w:r>
+      <w:r>
+        <w:rPr>
+          <w:rFonts w:ascii="Times New Roman" w:eastAsiaTheme="minorEastAsia" w:hAnsi="Times New Roman" w:hint="eastAsia"/>
+        </w:rPr>
+        <w:t>Issue</w:t>
+      </w:r>
+      <w:r>
+        <w:rPr>
+          <w:rFonts w:ascii="Times New Roman" w:eastAsiaTheme="minorEastAsia" w:hAnsi="Times New Roman" w:hint="eastAsia"/>
+        </w:rPr>
+        <w:t>の抽出が可能であると考える．</w:t>
+      </w:r>
+      <w:r>
+        <w:rPr>
+          <w:rFonts w:ascii="Times New Roman" w:eastAsiaTheme="minorEastAsia" w:hAnsi="Times New Roman" w:hint="eastAsia"/>
+        </w:rPr>
+        <w:t>GitHub</w:t>
+      </w:r>
+      <w:r>
+        <w:rPr>
+          <w:rFonts w:ascii="Times New Roman" w:eastAsiaTheme="minorEastAsia" w:hAnsi="Times New Roman" w:hint="eastAsia"/>
+        </w:rPr>
+        <w:t>の説明は以下である．</w:t>
+      </w:r>
     </w:p>
     <w:p>
       <w:pPr>
@@ -661,6 +745,58 @@
           <w:rFonts w:ascii="Times New Roman" w:eastAsiaTheme="minorEastAsia" w:hAnsi="Times New Roman"/>
         </w:rPr>
       </w:pPr>
+      <w:r>
+        <w:rPr>
+          <w:rFonts w:ascii="Times New Roman" w:eastAsiaTheme="minorEastAsia" w:hAnsi="Times New Roman" w:hint="eastAsia"/>
+        </w:rPr>
+        <w:t>GitHub</w:t>
+      </w:r>
+      <w:r>
+        <w:rPr>
+          <w:rFonts w:ascii="Times New Roman" w:eastAsiaTheme="minorEastAsia" w:hAnsi="Times New Roman" w:hint="eastAsia"/>
+        </w:rPr>
+        <w:t>とは，</w:t>
+      </w:r>
+      <w:r>
+        <w:rPr>
+          <w:rFonts w:ascii="Times New Roman" w:eastAsiaTheme="minorEastAsia" w:hAnsi="Times New Roman" w:hint="eastAsia"/>
+        </w:rPr>
+        <w:t>GitHub.com</w:t>
+      </w:r>
+      <w:r>
+        <w:rPr>
+          <w:rFonts w:ascii="Times New Roman" w:eastAsiaTheme="minorEastAsia" w:hAnsi="Times New Roman" w:hint="eastAsia"/>
+        </w:rPr>
+        <w:t>により運営されている</w:t>
+      </w:r>
+      <w:proofErr w:type="spellStart"/>
+      <w:r>
+        <w:rPr>
+          <w:rFonts w:ascii="Times New Roman" w:eastAsiaTheme="minorEastAsia" w:hAnsi="Times New Roman" w:hint="eastAsia"/>
+        </w:rPr>
+        <w:t>Git</w:t>
+      </w:r>
+      <w:proofErr w:type="spellEnd"/>
+      <w:r>
+        <w:rPr>
+          <w:rFonts w:ascii="Times New Roman" w:eastAsiaTheme="minorEastAsia" w:hAnsi="Times New Roman" w:hint="eastAsia"/>
+        </w:rPr>
+        <w:t>ホスティングサイトである．</w:t>
+      </w:r>
+      <w:proofErr w:type="spellStart"/>
+      <w:r>
+        <w:rPr>
+          <w:rFonts w:ascii="Times New Roman" w:eastAsiaTheme="minorEastAsia" w:hAnsi="Times New Roman" w:hint="eastAsia"/>
+        </w:rPr>
+        <w:t>Git</w:t>
+      </w:r>
+      <w:proofErr w:type="spellEnd"/>
+      <w:r>
+        <w:rPr>
+          <w:rFonts w:ascii="Times New Roman" w:eastAsiaTheme="minorEastAsia" w:hAnsi="Times New Roman" w:hint="eastAsia"/>
+        </w:rPr>
+        <w:t>リポジトリを利用してプロジェクトやソースコードの管理を行うバージョン管理システムを提供しているサービスである．</w:t>
+      </w:r>
     </w:p>
     <w:p>
       <w:pPr>
@@ -691,6 +827,7 @@
         <w:rPr>
           <w:rFonts w:ascii="Times New Roman" w:eastAsiaTheme="minorEastAsia" w:hAnsi="Times New Roman" w:hint="eastAsia"/>
         </w:rPr>
+        <w:lastRenderedPageBreak/>
         <w:t xml:space="preserve">　本研究では，</w:t>
       </w:r>
       <w:r>
@@ -763,7 +900,6 @@
         <w:rPr>
           <w:rFonts w:ascii="Times New Roman" w:eastAsiaTheme="minorEastAsia" w:hAnsi="Times New Roman" w:hint="eastAsia"/>
         </w:rPr>
-        <w:lastRenderedPageBreak/>
         <w:t>MOD</w:t>
       </w:r>
       <w:r>
@@ -1443,7 +1579,7 @@
       <w:pPr>
         <w:wordWrap w:val="0"/>
         <w:rPr>
-          <w:rFonts w:ascii="Times New Roman" w:eastAsiaTheme="minorEastAsia" w:hAnsi="Times New Roman" w:hint="eastAsia"/>
+          <w:rFonts w:ascii="Times New Roman" w:eastAsiaTheme="minorEastAsia" w:hAnsi="Times New Roman"/>
         </w:rPr>
       </w:pPr>
       <w:r>
@@ -1548,13 +1684,19 @@
         <w:rPr>
           <w:rFonts w:ascii="Times New Roman" w:eastAsiaTheme="minorEastAsia" w:hAnsi="Times New Roman" w:hint="eastAsia"/>
         </w:rPr>
-        <w:t xml:space="preserve">[4] </w:t>
-      </w:r>
-      <w:r>
-        <w:rPr>
-          <w:rFonts w:ascii="Times New Roman" w:eastAsiaTheme="minorEastAsia" w:hAnsi="Times New Roman" w:hint="eastAsia"/>
-        </w:rPr>
-        <w:t>清水竜吾</w:t>
+        <w:t>[4]</w:t>
+      </w:r>
+      <w:r>
+        <w:rPr>
+          <w:rFonts w:hint="eastAsia"/>
+        </w:rPr>
+        <w:t xml:space="preserve"> </w:t>
+      </w:r>
+      <w:r>
+        <w:rPr>
+          <w:rFonts w:ascii="Times New Roman" w:eastAsiaTheme="minorEastAsia" w:hAnsi="Times New Roman" w:hint="eastAsia"/>
+        </w:rPr>
+        <w:t>久保孝樹</w:t>
       </w:r>
       <w:r>
         <w:rPr>
@@ -1572,8 +1714,16 @@
         <w:rPr>
           <w:rFonts w:ascii="Times New Roman" w:eastAsiaTheme="minorEastAsia" w:hAnsi="Times New Roman" w:hint="eastAsia"/>
         </w:rPr>
-        <w:t>テストを基準にしたソフトウェア開発プロセスの調査</w:t>
-      </w:r>
+        <w:t>チケットを活用する</w:t>
+      </w:r>
+      <w:r>
+        <w:rPr>
+          <w:rFonts w:ascii="Times New Roman" w:eastAsiaTheme="minorEastAsia" w:hAnsi="Times New Roman" w:hint="eastAsia"/>
+        </w:rPr>
+        <w:t>オープンソフトウェア開発の実態調査</w:t>
+      </w:r>
+      <w:bookmarkStart w:id="0" w:name="_GoBack"/>
+      <w:bookmarkEnd w:id="0"/>
       <w:r>
         <w:rPr>
           <w:rFonts w:ascii="Times New Roman" w:eastAsiaTheme="minorEastAsia" w:hAnsi="Times New Roman" w:hint="eastAsia"/>
@@ -3059,7 +3209,7 @@
 </file>
 
 <file path=customXml/itemProps1.xml><?xml version="1.0" encoding="utf-8"?>
-<ds:datastoreItem xmlns:ds="http://schemas.openxmlformats.org/officeDocument/2006/customXml" ds:itemID="{3968DF3B-D992-403C-AB19-3C31A8358B7D}">
+<ds:datastoreItem xmlns:ds="http://schemas.openxmlformats.org/officeDocument/2006/customXml" ds:itemID="{9FE6F71B-110F-4B31-B14F-9ECD5469AB43}">
   <ds:schemaRefs>
     <ds:schemaRef ds:uri="http://schemas.openxmlformats.org/officeDocument/2006/bibliography"/>
   </ds:schemaRefs>

--- a/卒業論文/2013/赤松佳紀/卒研中間審査用研究概要.docx
+++ b/卒業論文/2013/赤松佳紀/卒研中間審査用研究概要.docx
@@ -148,6 +148,14 @@
         </w:rPr>
         <w:t xml:space="preserve"> </w:t>
       </w:r>
+    </w:p>
+    <w:p>
+      <w:pPr>
+        <w:ind w:firstLineChars="100" w:firstLine="212"/>
+        <w:rPr>
+          <w:rFonts w:ascii="Times New Roman" w:eastAsiaTheme="minorEastAsia" w:hAnsi="Times New Roman"/>
+        </w:rPr>
+      </w:pPr>
       <w:r>
         <w:rPr>
           <w:rFonts w:ascii="Times New Roman" w:eastAsiaTheme="minorEastAsia" w:hAnsi="Times New Roman" w:hint="eastAsia"/>
@@ -158,7 +166,69 @@
         <w:rPr>
           <w:rFonts w:ascii="Times New Roman" w:eastAsiaTheme="minorEastAsia" w:hAnsi="Times New Roman" w:hint="eastAsia"/>
         </w:rPr>
-        <w:t>の説明は下記である</w:t>
+        <w:t>とは</w:t>
+      </w:r>
+      <w:r>
+        <w:rPr>
+          <w:rFonts w:ascii="Times New Roman" w:eastAsiaTheme="minorEastAsia" w:hAnsi="Times New Roman"/>
+        </w:rPr>
+        <w:t>Modification</w:t>
+      </w:r>
+      <w:r>
+        <w:rPr>
+          <w:rFonts w:ascii="Times New Roman" w:eastAsiaTheme="minorEastAsia" w:hAnsi="Times New Roman" w:hint="eastAsia"/>
+        </w:rPr>
+        <w:t>の略であり，主にパソコン用ゲームの改造データである（</w:t>
+      </w:r>
+      <w:proofErr w:type="spellStart"/>
+      <w:r>
+        <w:rPr>
+          <w:rFonts w:ascii="Times New Roman" w:eastAsiaTheme="minorEastAsia" w:hAnsi="Times New Roman" w:hint="eastAsia"/>
+        </w:rPr>
+        <w:t>Addon</w:t>
+      </w:r>
+      <w:proofErr w:type="spellEnd"/>
+      <w:r>
+        <w:rPr>
+          <w:rFonts w:ascii="Times New Roman" w:eastAsiaTheme="minorEastAsia" w:hAnsi="Times New Roman" w:hint="eastAsia"/>
+        </w:rPr>
+        <w:t>と呼ばれる場合もある）．ユーザーが</w:t>
+      </w:r>
+      <w:r>
+        <w:rPr>
+          <w:rFonts w:ascii="Times New Roman" w:eastAsiaTheme="minorEastAsia" w:hAnsi="Times New Roman" w:hint="eastAsia"/>
+        </w:rPr>
+        <w:t>独自に開発しているために基本的には無料で配布される．</w:t>
+      </w:r>
+      <w:r>
+        <w:rPr>
+          <w:rFonts w:ascii="Times New Roman" w:eastAsiaTheme="minorEastAsia" w:hAnsi="Times New Roman" w:hint="eastAsia"/>
+        </w:rPr>
+        <w:t>MOD</w:t>
+      </w:r>
+      <w:r>
+        <w:rPr>
+          <w:rFonts w:ascii="Times New Roman" w:eastAsiaTheme="minorEastAsia" w:hAnsi="Times New Roman" w:hint="eastAsia"/>
+        </w:rPr>
+        <w:t>によって追加された要素がユーザーに認められ，</w:t>
+      </w:r>
+      <w:r>
+        <w:rPr>
+          <w:rFonts w:ascii="Times New Roman" w:eastAsiaTheme="minorEastAsia" w:hAnsi="Times New Roman" w:hint="eastAsia"/>
+        </w:rPr>
+        <w:t>評価されることに</w:t>
+      </w:r>
+      <w:r>
+        <w:rPr>
+          <w:rFonts w:ascii="Times New Roman" w:eastAsiaTheme="minorEastAsia" w:hAnsi="Times New Roman" w:hint="eastAsia"/>
+        </w:rPr>
+        <w:t>より，知名度が上がり，</w:t>
+      </w:r>
+      <w:r>
+        <w:rPr>
+          <w:rFonts w:ascii="Times New Roman" w:eastAsiaTheme="minorEastAsia" w:hAnsi="Times New Roman" w:hint="eastAsia"/>
+        </w:rPr>
+        <w:t>売上も上がることが期待されている</w:t>
       </w:r>
       <w:r>
         <w:rPr>
@@ -178,45 +248,280 @@
         <w:rPr>
           <w:rFonts w:ascii="Times New Roman" w:eastAsiaTheme="minorEastAsia" w:hAnsi="Times New Roman" w:hint="eastAsia"/>
         </w:rPr>
+        <w:t>しかし</w:t>
+      </w:r>
+      <w:r>
+        <w:rPr>
+          <w:rFonts w:ascii="Times New Roman" w:eastAsiaTheme="minorEastAsia" w:hAnsi="Times New Roman" w:hint="eastAsia"/>
+        </w:rPr>
+        <w:t>，</w:t>
+      </w:r>
+      <w:r>
+        <w:rPr>
+          <w:rFonts w:ascii="Times New Roman" w:eastAsiaTheme="minorEastAsia" w:hAnsi="Times New Roman" w:hint="eastAsia"/>
+        </w:rPr>
+        <w:t>これまでの</w:t>
+      </w:r>
+      <w:r>
+        <w:rPr>
+          <w:rFonts w:ascii="Times New Roman" w:eastAsiaTheme="minorEastAsia" w:hAnsi="Times New Roman" w:hint="eastAsia"/>
+        </w:rPr>
+        <w:t>商業用ゲームにおいて</w:t>
+      </w:r>
+      <w:r>
+        <w:rPr>
+          <w:rFonts w:ascii="Times New Roman" w:eastAsiaTheme="minorEastAsia" w:hAnsi="Times New Roman" w:hint="eastAsia"/>
+        </w:rPr>
         <w:t>MOD</w:t>
       </w:r>
       <w:r>
         <w:rPr>
           <w:rFonts w:ascii="Times New Roman" w:eastAsiaTheme="minorEastAsia" w:hAnsi="Times New Roman" w:hint="eastAsia"/>
         </w:rPr>
+        <w:t>の導入を許可した例は今まで</w:t>
+      </w:r>
+      <w:r>
+        <w:rPr>
+          <w:rFonts w:ascii="Times New Roman" w:eastAsiaTheme="minorEastAsia" w:hAnsi="Times New Roman" w:hint="eastAsia"/>
+        </w:rPr>
+        <w:t>に少なく，</w:t>
+      </w:r>
+      <w:r>
+        <w:rPr>
+          <w:rFonts w:ascii="Times New Roman" w:eastAsiaTheme="minorEastAsia" w:hAnsi="Times New Roman" w:hint="eastAsia"/>
+        </w:rPr>
+        <w:t>シムシティ</w:t>
+      </w:r>
+      <w:r>
+        <w:rPr>
+          <w:rFonts w:ascii="Times New Roman" w:eastAsiaTheme="minorEastAsia" w:hAnsi="Times New Roman" w:hint="eastAsia"/>
+        </w:rPr>
+        <w:t>シリーズ，グランド・セフト・オートシリーズなど，わずかしかない．</w:t>
+      </w:r>
+      <w:r>
+        <w:rPr>
+          <w:rFonts w:ascii="Times New Roman" w:eastAsiaTheme="minorEastAsia" w:hAnsi="Times New Roman" w:hint="eastAsia"/>
+        </w:rPr>
+        <w:t>その中でも</w:t>
+      </w:r>
+      <w:r>
+        <w:rPr>
+          <w:rFonts w:ascii="Times New Roman" w:eastAsiaTheme="minorEastAsia" w:hAnsi="Times New Roman" w:hint="eastAsia"/>
+        </w:rPr>
+        <w:t>Minecraft</w:t>
+      </w:r>
+      <w:r>
+        <w:rPr>
+          <w:rFonts w:ascii="Times New Roman" w:eastAsiaTheme="minorEastAsia" w:hAnsi="Times New Roman" w:hint="eastAsia"/>
+        </w:rPr>
+        <w:t>は</w:t>
+      </w:r>
+      <w:r>
+        <w:rPr>
+          <w:rFonts w:ascii="Times New Roman" w:eastAsiaTheme="minorEastAsia" w:hAnsi="Times New Roman" w:hint="eastAsia"/>
+        </w:rPr>
+        <w:t>MOD</w:t>
+      </w:r>
+      <w:r>
+        <w:rPr>
+          <w:rFonts w:ascii="Times New Roman" w:eastAsiaTheme="minorEastAsia" w:hAnsi="Times New Roman" w:hint="eastAsia"/>
+        </w:rPr>
+        <w:t>導入の影響によって知名度が急上昇した商業用ゲームである．</w:t>
+      </w:r>
+      <w:r>
+        <w:rPr>
+          <w:rFonts w:ascii="Times New Roman" w:eastAsiaTheme="minorEastAsia" w:hAnsi="Times New Roman"/>
+        </w:rPr>
+        <w:t xml:space="preserve"> </w:t>
+      </w:r>
+    </w:p>
+    <w:p>
+      <w:pPr>
+        <w:rPr>
+          <w:rFonts w:ascii="Times New Roman" w:eastAsiaTheme="minorEastAsia" w:hAnsi="Times New Roman" w:hint="eastAsia"/>
+        </w:rPr>
+      </w:pPr>
+      <w:r>
+        <w:rPr>
+          <w:rFonts w:ascii="Times New Roman" w:eastAsiaTheme="minorEastAsia" w:hAnsi="Times New Roman" w:hint="eastAsia"/>
+        </w:rPr>
+        <w:t xml:space="preserve">　</w:t>
+      </w:r>
+      <w:r>
+        <w:rPr>
+          <w:rFonts w:ascii="Times New Roman" w:eastAsiaTheme="minorEastAsia" w:hAnsi="Times New Roman"/>
+        </w:rPr>
+        <w:t>M</w:t>
+      </w:r>
+      <w:r>
+        <w:rPr>
+          <w:rFonts w:ascii="Times New Roman" w:eastAsiaTheme="minorEastAsia" w:hAnsi="Times New Roman" w:hint="eastAsia"/>
+        </w:rPr>
+        <w:t>inecraft</w:t>
+      </w:r>
+      <w:r>
+        <w:rPr>
+          <w:rFonts w:ascii="Times New Roman" w:eastAsiaTheme="minorEastAsia" w:hAnsi="Times New Roman" w:hint="eastAsia"/>
+        </w:rPr>
         <w:t>とは</w:t>
       </w:r>
       <w:r>
         <w:rPr>
-          <w:rFonts w:ascii="Times New Roman" w:eastAsiaTheme="minorEastAsia" w:hAnsi="Times New Roman"/>
-        </w:rPr>
-        <w:t>Modification</w:t>
-      </w:r>
-      <w:r>
-        <w:rPr>
-          <w:rFonts w:ascii="Times New Roman" w:eastAsiaTheme="minorEastAsia" w:hAnsi="Times New Roman" w:hint="eastAsia"/>
-        </w:rPr>
-        <w:t>の略であり，主にパソコン用ゲームの改造データである（</w:t>
+          <w:rFonts w:ascii="Times New Roman" w:eastAsiaTheme="minorEastAsia" w:hAnsi="Times New Roman" w:hint="eastAsia"/>
+        </w:rPr>
+        <w:t>マルクス・ペルソン</w:t>
+      </w:r>
+      <w:r>
+        <w:rPr>
+          <w:rFonts w:ascii="Times New Roman" w:eastAsiaTheme="minorEastAsia" w:hAnsi="Times New Roman" w:hint="eastAsia"/>
+        </w:rPr>
+        <w:t>とその会社</w:t>
+      </w:r>
+      <w:r>
+        <w:rPr>
+          <w:rFonts w:ascii="Times New Roman" w:eastAsiaTheme="minorEastAsia" w:hAnsi="Times New Roman" w:hint="eastAsia"/>
+        </w:rPr>
+        <w:t xml:space="preserve"> (</w:t>
       </w:r>
       <w:proofErr w:type="spellStart"/>
       <w:r>
         <w:rPr>
           <w:rFonts w:ascii="Times New Roman" w:eastAsiaTheme="minorEastAsia" w:hAnsi="Times New Roman" w:hint="eastAsia"/>
         </w:rPr>
-        <w:t>Addon</w:t>
+        <w:t>Mojang</w:t>
       </w:r>
       <w:proofErr w:type="spellEnd"/>
       <w:r>
         <w:rPr>
           <w:rFonts w:ascii="Times New Roman" w:eastAsiaTheme="minorEastAsia" w:hAnsi="Times New Roman" w:hint="eastAsia"/>
         </w:rPr>
-        <w:t>と呼ばれる場合もある）．ユーザーが</w:t>
-      </w:r>
-      <w:r>
-        <w:rPr>
-          <w:rFonts w:ascii="Times New Roman" w:eastAsiaTheme="minorEastAsia" w:hAnsi="Times New Roman" w:hint="eastAsia"/>
-        </w:rPr>
-        <w:t>独自に開発しているために基本的には無料で配布される．</w:t>
+        <w:t xml:space="preserve"> AB) </w:t>
+      </w:r>
+      <w:r>
+        <w:rPr>
+          <w:rFonts w:ascii="Times New Roman" w:eastAsiaTheme="minorEastAsia" w:hAnsi="Times New Roman" w:hint="eastAsia"/>
+        </w:rPr>
+        <w:t>の社員が</w:t>
+      </w:r>
+      <w:r>
+        <w:rPr>
+          <w:rFonts w:ascii="Times New Roman" w:eastAsiaTheme="minorEastAsia" w:hAnsi="Times New Roman" w:hint="eastAsia"/>
+        </w:rPr>
+        <w:t>開発したサンドボックスゲームである．</w:t>
+      </w:r>
+      <w:r>
+        <w:rPr>
+          <w:rFonts w:ascii="Times New Roman" w:eastAsiaTheme="minorEastAsia" w:hAnsi="Times New Roman" w:hint="eastAsia"/>
+        </w:rPr>
+        <w:t>このゲームの特徴は</w:t>
+      </w:r>
+      <w:r>
+        <w:rPr>
+          <w:rFonts w:ascii="Times New Roman" w:eastAsiaTheme="minorEastAsia" w:hAnsi="Times New Roman" w:hint="eastAsia"/>
+        </w:rPr>
+        <w:t>，</w:t>
+      </w:r>
+      <w:r>
+        <w:rPr>
+          <w:rFonts w:ascii="Times New Roman" w:eastAsiaTheme="minorEastAsia" w:hAnsi="Times New Roman" w:hint="eastAsia"/>
+        </w:rPr>
+        <w:t>立方体のブロックで世界が構築されており，ブロックを設置したり破壊したりすることができる</w:t>
+      </w:r>
+      <w:r>
+        <w:rPr>
+          <w:rFonts w:ascii="Times New Roman" w:eastAsiaTheme="minorEastAsia" w:hAnsi="Times New Roman" w:hint="eastAsia"/>
+        </w:rPr>
+        <w:t>ことと，</w:t>
+      </w:r>
+      <w:r>
+        <w:rPr>
+          <w:rFonts w:ascii="Times New Roman" w:eastAsiaTheme="minorEastAsia" w:hAnsi="Times New Roman" w:hint="eastAsia"/>
+        </w:rPr>
+        <w:t xml:space="preserve"> </w:t>
+      </w:r>
+      <w:r>
+        <w:rPr>
+          <w:rFonts w:ascii="Times New Roman" w:eastAsiaTheme="minorEastAsia" w:hAnsi="Times New Roman" w:hint="eastAsia"/>
+        </w:rPr>
+        <w:t>Crafting</w:t>
+      </w:r>
+      <w:r>
+        <w:rPr>
+          <w:rFonts w:ascii="Times New Roman" w:eastAsiaTheme="minorEastAsia" w:hAnsi="Times New Roman" w:hint="eastAsia"/>
+        </w:rPr>
+        <w:t>（工作）</w:t>
+      </w:r>
+      <w:r>
+        <w:rPr>
+          <w:rFonts w:ascii="Times New Roman" w:eastAsiaTheme="minorEastAsia" w:hAnsi="Times New Roman" w:hint="eastAsia"/>
+        </w:rPr>
+        <w:t>という機能が存在し</w:t>
+      </w:r>
+      <w:r>
+        <w:rPr>
+          <w:rFonts w:ascii="Times New Roman" w:eastAsiaTheme="minorEastAsia" w:hAnsi="Times New Roman" w:hint="eastAsia"/>
+        </w:rPr>
+        <w:t>，ブ</w:t>
+      </w:r>
+      <w:r>
+        <w:rPr>
+          <w:rFonts w:ascii="Times New Roman" w:eastAsiaTheme="minorEastAsia" w:hAnsi="Times New Roman" w:hint="eastAsia"/>
+        </w:rPr>
+        <w:t>ロックやアイテムを組み合わせて新しいアイテムを作ることのできる</w:t>
+      </w:r>
+      <w:r>
+        <w:rPr>
+          <w:rFonts w:ascii="Times New Roman" w:eastAsiaTheme="minorEastAsia" w:hAnsi="Times New Roman" w:hint="eastAsia"/>
+        </w:rPr>
+        <w:t>2</w:t>
+      </w:r>
+      <w:r>
+        <w:rPr>
+          <w:rFonts w:ascii="Times New Roman" w:eastAsiaTheme="minorEastAsia" w:hAnsi="Times New Roman" w:hint="eastAsia"/>
+        </w:rPr>
+        <w:t>種類の大きな特徴がある</w:t>
+      </w:r>
+      <w:r>
+        <w:rPr>
+          <w:rFonts w:ascii="Times New Roman" w:eastAsiaTheme="minorEastAsia" w:hAnsi="Times New Roman" w:hint="eastAsia"/>
+        </w:rPr>
+        <w:t>．</w:t>
+      </w:r>
+      <w:r>
+        <w:rPr>
+          <w:rFonts w:ascii="Times New Roman" w:eastAsiaTheme="minorEastAsia" w:hAnsi="Times New Roman" w:hint="eastAsia"/>
+        </w:rPr>
+        <w:t>サンドボックスゲームは多々存在するが</w:t>
+      </w:r>
+      <w:r>
+        <w:rPr>
+          <w:rFonts w:ascii="Times New Roman" w:eastAsiaTheme="minorEastAsia" w:hAnsi="Times New Roman" w:hint="eastAsia"/>
+        </w:rPr>
+        <w:t>Crafting</w:t>
+      </w:r>
+      <w:r>
+        <w:rPr>
+          <w:rFonts w:ascii="Times New Roman" w:eastAsiaTheme="minorEastAsia" w:hAnsi="Times New Roman" w:hint="eastAsia"/>
+        </w:rPr>
+        <w:t>という機能があるのは</w:t>
+      </w:r>
+      <w:r>
+        <w:rPr>
+          <w:rFonts w:ascii="Times New Roman" w:eastAsiaTheme="minorEastAsia" w:hAnsi="Times New Roman" w:hint="eastAsia"/>
+        </w:rPr>
+        <w:t>Minecraft</w:t>
+      </w:r>
+      <w:r>
+        <w:rPr>
+          <w:rFonts w:ascii="Times New Roman" w:eastAsiaTheme="minorEastAsia" w:hAnsi="Times New Roman" w:hint="eastAsia"/>
+        </w:rPr>
+        <w:t>だけである．そのため，ゲーム内での選択肢が多くプレイヤーの</w:t>
+      </w:r>
+      <w:r>
+        <w:rPr>
+          <w:rFonts w:ascii="Times New Roman" w:eastAsiaTheme="minorEastAsia" w:hAnsi="Times New Roman" w:hint="eastAsia"/>
+        </w:rPr>
+        <w:t>自由度が高い為</w:t>
       </w:r>
       <w:r>
         <w:rPr>
@@ -228,25 +533,7 @@
         <w:rPr>
           <w:rFonts w:ascii="Times New Roman" w:eastAsiaTheme="minorEastAsia" w:hAnsi="Times New Roman" w:hint="eastAsia"/>
         </w:rPr>
-        <w:t>によって追加された要素がユーザーに認められ，</w:t>
-      </w:r>
-      <w:r>
-        <w:rPr>
-          <w:rFonts w:ascii="Times New Roman" w:eastAsiaTheme="minorEastAsia" w:hAnsi="Times New Roman" w:hint="eastAsia"/>
-        </w:rPr>
-        <w:t>評価されることに</w:t>
-      </w:r>
-      <w:r>
-        <w:rPr>
-          <w:rFonts w:ascii="Times New Roman" w:eastAsiaTheme="minorEastAsia" w:hAnsi="Times New Roman" w:hint="eastAsia"/>
-        </w:rPr>
-        <w:t>より，知名度が上がり，</w:t>
-      </w:r>
-      <w:r>
-        <w:rPr>
-          <w:rFonts w:ascii="Times New Roman" w:eastAsiaTheme="minorEastAsia" w:hAnsi="Times New Roman" w:hint="eastAsia"/>
-        </w:rPr>
-        <w:t>売上も上がることが期待されている</w:t>
+        <w:t>の相性はとても良い</w:t>
       </w:r>
       <w:r>
         <w:rPr>
@@ -254,37 +541,11 @@
         </w:rPr>
         <w:t>．</w:t>
       </w:r>
-    </w:p>
-    <w:p>
-      <w:pPr>
-        <w:ind w:firstLineChars="100" w:firstLine="212"/>
-        <w:rPr>
-          <w:rFonts w:ascii="Times New Roman" w:eastAsiaTheme="minorEastAsia" w:hAnsi="Times New Roman"/>
-        </w:rPr>
-      </w:pPr>
-      <w:r>
-        <w:rPr>
-          <w:rFonts w:ascii="Times New Roman" w:eastAsiaTheme="minorEastAsia" w:hAnsi="Times New Roman" w:hint="eastAsia"/>
-        </w:rPr>
-        <w:t>しかし</w:t>
-      </w:r>
-      <w:r>
-        <w:rPr>
-          <w:rFonts w:ascii="Times New Roman" w:eastAsiaTheme="minorEastAsia" w:hAnsi="Times New Roman" w:hint="eastAsia"/>
-        </w:rPr>
-        <w:t>，</w:t>
-      </w:r>
-      <w:r>
-        <w:rPr>
-          <w:rFonts w:ascii="Times New Roman" w:eastAsiaTheme="minorEastAsia" w:hAnsi="Times New Roman" w:hint="eastAsia"/>
-        </w:rPr>
-        <w:t>これまでの</w:t>
-      </w:r>
-      <w:r>
-        <w:rPr>
-          <w:rFonts w:ascii="Times New Roman" w:eastAsiaTheme="minorEastAsia" w:hAnsi="Times New Roman" w:hint="eastAsia"/>
-        </w:rPr>
-        <w:t>商業用ゲームにおいて</w:t>
+      <w:r>
+        <w:rPr>
+          <w:rFonts w:ascii="Times New Roman" w:eastAsiaTheme="minorEastAsia" w:hAnsi="Times New Roman" w:hint="eastAsia"/>
+        </w:rPr>
+        <w:t>ここでは</w:t>
       </w:r>
       <w:r>
         <w:rPr>
@@ -296,19 +557,19 @@
         <w:rPr>
           <w:rFonts w:ascii="Times New Roman" w:eastAsiaTheme="minorEastAsia" w:hAnsi="Times New Roman" w:hint="eastAsia"/>
         </w:rPr>
-        <w:t>の導入を許可した例は今まで</w:t>
-      </w:r>
-      <w:r>
-        <w:rPr>
-          <w:rFonts w:ascii="Times New Roman" w:eastAsiaTheme="minorEastAsia" w:hAnsi="Times New Roman" w:hint="eastAsia"/>
-        </w:rPr>
-        <w:t>に少なく，シムシティシリーズ，グランド・セフト・オートシリーズなどが</w:t>
-      </w:r>
-      <w:r>
-        <w:rPr>
-          <w:rFonts w:ascii="Times New Roman" w:eastAsiaTheme="minorEastAsia" w:hAnsi="Times New Roman" w:hint="eastAsia"/>
-        </w:rPr>
-        <w:t>あるが，その中でも</w:t>
+        <w:t>の導入を許可した商業用ゲームの</w:t>
+      </w:r>
+      <w:r>
+        <w:rPr>
+          <w:rFonts w:ascii="Times New Roman" w:eastAsiaTheme="minorEastAsia" w:hAnsi="Times New Roman" w:hint="eastAsia"/>
+        </w:rPr>
+        <w:t>1</w:t>
+      </w:r>
+      <w:r>
+        <w:rPr>
+          <w:rFonts w:ascii="Times New Roman" w:eastAsiaTheme="minorEastAsia" w:hAnsi="Times New Roman" w:hint="eastAsia"/>
+        </w:rPr>
+        <w:t>つの成功事例として</w:t>
       </w:r>
       <w:r>
         <w:rPr>
@@ -320,482 +581,20 @@
         <w:rPr>
           <w:rFonts w:ascii="Times New Roman" w:eastAsiaTheme="minorEastAsia" w:hAnsi="Times New Roman" w:hint="eastAsia"/>
         </w:rPr>
-        <w:t>は</w:t>
-      </w:r>
-      <w:r>
-        <w:rPr>
-          <w:rFonts w:ascii="Times New Roman" w:eastAsiaTheme="minorEastAsia" w:hAnsi="Times New Roman" w:hint="eastAsia"/>
-        </w:rPr>
-        <w:t>MOD</w:t>
-      </w:r>
-      <w:r>
-        <w:rPr>
-          <w:rFonts w:ascii="Times New Roman" w:eastAsiaTheme="minorEastAsia" w:hAnsi="Times New Roman" w:hint="eastAsia"/>
-        </w:rPr>
-        <w:t>導入の影響によって知名度が急上昇した商業用ゲームである．</w:t>
-      </w:r>
-      <w:r>
-        <w:rPr>
-          <w:rFonts w:ascii="Times New Roman" w:eastAsiaTheme="minorEastAsia" w:hAnsi="Times New Roman" w:hint="eastAsia"/>
-        </w:rPr>
-        <w:t>ここでは</w:t>
-      </w:r>
-      <w:r>
-        <w:rPr>
-          <w:rFonts w:ascii="Times New Roman" w:eastAsiaTheme="minorEastAsia" w:hAnsi="Times New Roman" w:hint="eastAsia"/>
-        </w:rPr>
-        <w:t>MOD</w:t>
-      </w:r>
-      <w:r>
-        <w:rPr>
-          <w:rFonts w:ascii="Times New Roman" w:eastAsiaTheme="minorEastAsia" w:hAnsi="Times New Roman" w:hint="eastAsia"/>
-        </w:rPr>
-        <w:t>の導入を許可した商業用ゲームの</w:t>
-      </w:r>
-      <w:r>
-        <w:rPr>
-          <w:rFonts w:ascii="Times New Roman" w:eastAsiaTheme="minorEastAsia" w:hAnsi="Times New Roman" w:hint="eastAsia"/>
-        </w:rPr>
-        <w:t>1</w:t>
-      </w:r>
-      <w:r>
-        <w:rPr>
-          <w:rFonts w:ascii="Times New Roman" w:eastAsiaTheme="minorEastAsia" w:hAnsi="Times New Roman" w:hint="eastAsia"/>
-        </w:rPr>
-        <w:t>つの成功事例として</w:t>
-      </w:r>
-      <w:r>
-        <w:rPr>
-          <w:rFonts w:ascii="Times New Roman" w:eastAsiaTheme="minorEastAsia" w:hAnsi="Times New Roman" w:hint="eastAsia"/>
-        </w:rPr>
-        <w:t>Minecraft</w:t>
-      </w:r>
-      <w:r>
-        <w:rPr>
-          <w:rFonts w:ascii="Times New Roman" w:eastAsiaTheme="minorEastAsia" w:hAnsi="Times New Roman" w:hint="eastAsia"/>
-        </w:rPr>
-        <w:t>を研究対象とする</w:t>
-      </w:r>
-      <w:r>
-        <w:rPr>
-          <w:rFonts w:ascii="Times New Roman" w:eastAsiaTheme="minorEastAsia" w:hAnsi="Times New Roman" w:hint="eastAsia"/>
-        </w:rPr>
-        <w:t>．</w:t>
-      </w:r>
-      <w:r>
-        <w:rPr>
-          <w:rFonts w:ascii="Times New Roman" w:eastAsiaTheme="minorEastAsia" w:hAnsi="Times New Roman" w:hint="eastAsia"/>
-        </w:rPr>
-        <w:t>Minecraft</w:t>
-      </w:r>
-      <w:r>
-        <w:rPr>
-          <w:rFonts w:ascii="Times New Roman" w:eastAsiaTheme="minorEastAsia" w:hAnsi="Times New Roman" w:hint="eastAsia"/>
-        </w:rPr>
-        <w:t>の説明は下記である．</w:t>
-      </w:r>
-    </w:p>
-    <w:p>
-      <w:pPr>
-        <w:rPr>
-          <w:rFonts w:ascii="Times New Roman" w:eastAsiaTheme="minorEastAsia" w:hAnsi="Times New Roman"/>
-        </w:rPr>
-      </w:pPr>
-      <w:r>
-        <w:rPr>
-          <w:rFonts w:ascii="Times New Roman" w:eastAsiaTheme="minorEastAsia" w:hAnsi="Times New Roman" w:hint="eastAsia"/>
-        </w:rPr>
-        <w:t xml:space="preserve">　</w:t>
-      </w:r>
-      <w:r>
-        <w:rPr>
-          <w:rFonts w:ascii="Times New Roman" w:eastAsiaTheme="minorEastAsia" w:hAnsi="Times New Roman"/>
-        </w:rPr>
-        <w:t>M</w:t>
-      </w:r>
-      <w:r>
-        <w:rPr>
-          <w:rFonts w:ascii="Times New Roman" w:eastAsiaTheme="minorEastAsia" w:hAnsi="Times New Roman" w:hint="eastAsia"/>
-        </w:rPr>
-        <w:t>inecraft</w:t>
-      </w:r>
-      <w:r>
-        <w:rPr>
-          <w:rFonts w:ascii="Times New Roman" w:eastAsiaTheme="minorEastAsia" w:hAnsi="Times New Roman" w:hint="eastAsia"/>
-        </w:rPr>
-        <w:t>とは</w:t>
-      </w:r>
-      <w:r>
-        <w:rPr>
-          <w:rFonts w:ascii="Times New Roman" w:eastAsiaTheme="minorEastAsia" w:hAnsi="Times New Roman" w:hint="eastAsia"/>
-        </w:rPr>
-        <w:t>マルクス・ペルソン</w:t>
-      </w:r>
-      <w:r>
-        <w:rPr>
-          <w:rFonts w:ascii="Times New Roman" w:eastAsiaTheme="minorEastAsia" w:hAnsi="Times New Roman" w:hint="eastAsia"/>
-        </w:rPr>
-        <w:t>とその会社</w:t>
-      </w:r>
-      <w:r>
-        <w:rPr>
-          <w:rFonts w:ascii="Times New Roman" w:eastAsiaTheme="minorEastAsia" w:hAnsi="Times New Roman" w:hint="eastAsia"/>
-        </w:rPr>
-        <w:t xml:space="preserve"> (</w:t>
-      </w:r>
-      <w:proofErr w:type="spellStart"/>
-      <w:r>
-        <w:rPr>
-          <w:rFonts w:ascii="Times New Roman" w:eastAsiaTheme="minorEastAsia" w:hAnsi="Times New Roman" w:hint="eastAsia"/>
-        </w:rPr>
-        <w:t>Mojang</w:t>
-      </w:r>
-      <w:proofErr w:type="spellEnd"/>
-      <w:r>
-        <w:rPr>
-          <w:rFonts w:ascii="Times New Roman" w:eastAsiaTheme="minorEastAsia" w:hAnsi="Times New Roman" w:hint="eastAsia"/>
-        </w:rPr>
-        <w:t xml:space="preserve"> AB) </w:t>
-      </w:r>
-      <w:r>
-        <w:rPr>
-          <w:rFonts w:ascii="Times New Roman" w:eastAsiaTheme="minorEastAsia" w:hAnsi="Times New Roman" w:hint="eastAsia"/>
-        </w:rPr>
-        <w:t>の社員が</w:t>
-      </w:r>
-      <w:r>
-        <w:rPr>
-          <w:rFonts w:ascii="Times New Roman" w:eastAsiaTheme="minorEastAsia" w:hAnsi="Times New Roman" w:hint="eastAsia"/>
-        </w:rPr>
-        <w:t>開発したサンドボックスゲームである．</w:t>
-      </w:r>
-      <w:r>
-        <w:rPr>
-          <w:rFonts w:ascii="Times New Roman" w:eastAsiaTheme="minorEastAsia" w:hAnsi="Times New Roman" w:hint="eastAsia"/>
-        </w:rPr>
-        <w:t>このゲームの特徴としては，</w:t>
-      </w:r>
-      <w:r>
-        <w:rPr>
-          <w:rFonts w:ascii="Times New Roman" w:eastAsiaTheme="minorEastAsia" w:hAnsi="Times New Roman" w:hint="eastAsia"/>
-        </w:rPr>
-        <w:t>立方体のブロックで世界が構築されており，ブロックを設置したり破壊したりすることができる</w:t>
-      </w:r>
-      <w:r>
-        <w:rPr>
-          <w:rFonts w:ascii="Times New Roman" w:eastAsiaTheme="minorEastAsia" w:hAnsi="Times New Roman" w:hint="eastAsia"/>
-        </w:rPr>
-        <w:t>ことと，</w:t>
-      </w:r>
-      <w:r>
-        <w:rPr>
-          <w:rFonts w:ascii="Times New Roman" w:eastAsiaTheme="minorEastAsia" w:hAnsi="Times New Roman" w:hint="eastAsia"/>
+        <w:t>を研究対象とする．</w:t>
+      </w:r>
+    </w:p>
+    <w:p>
+      <w:pPr>
+        <w:rPr>
+          <w:rFonts w:ascii="Times New Roman" w:eastAsiaTheme="minorEastAsia" w:hAnsi="Times New Roman"/>
+        </w:rPr>
+      </w:pPr>
+      <w:r>
+        <w:rPr>
+          <w:rFonts w:ascii="Times New Roman" w:eastAsiaTheme="minorEastAsia" w:hAnsi="Times New Roman"/>
         </w:rPr>
         <w:t xml:space="preserve"> </w:t>
-      </w:r>
-      <w:r>
-        <w:rPr>
-          <w:rFonts w:ascii="Times New Roman" w:eastAsiaTheme="minorEastAsia" w:hAnsi="Times New Roman" w:hint="eastAsia"/>
-        </w:rPr>
-        <w:t>Crafting</w:t>
-      </w:r>
-      <w:r>
-        <w:rPr>
-          <w:rFonts w:ascii="Times New Roman" w:eastAsiaTheme="minorEastAsia" w:hAnsi="Times New Roman" w:hint="eastAsia"/>
-        </w:rPr>
-        <w:t>（工作）</w:t>
-      </w:r>
-      <w:r>
-        <w:rPr>
-          <w:rFonts w:ascii="Times New Roman" w:eastAsiaTheme="minorEastAsia" w:hAnsi="Times New Roman" w:hint="eastAsia"/>
-        </w:rPr>
-        <w:t>という機能が存在し</w:t>
-      </w:r>
-      <w:r>
-        <w:rPr>
-          <w:rFonts w:ascii="Times New Roman" w:eastAsiaTheme="minorEastAsia" w:hAnsi="Times New Roman" w:hint="eastAsia"/>
-        </w:rPr>
-        <w:t>，ブ</w:t>
-      </w:r>
-      <w:r>
-        <w:rPr>
-          <w:rFonts w:ascii="Times New Roman" w:eastAsiaTheme="minorEastAsia" w:hAnsi="Times New Roman" w:hint="eastAsia"/>
-        </w:rPr>
-        <w:t>ロックやアイテムを組み合わせて新しいアイテムを作ることのできる</w:t>
-      </w:r>
-      <w:r>
-        <w:rPr>
-          <w:rFonts w:ascii="Times New Roman" w:eastAsiaTheme="minorEastAsia" w:hAnsi="Times New Roman" w:hint="eastAsia"/>
-        </w:rPr>
-        <w:t>2</w:t>
-      </w:r>
-      <w:r>
-        <w:rPr>
-          <w:rFonts w:ascii="Times New Roman" w:eastAsiaTheme="minorEastAsia" w:hAnsi="Times New Roman" w:hint="eastAsia"/>
-        </w:rPr>
-        <w:t>種類の大きな特徴がある</w:t>
-      </w:r>
-      <w:r>
-        <w:rPr>
-          <w:rFonts w:ascii="Times New Roman" w:eastAsiaTheme="minorEastAsia" w:hAnsi="Times New Roman" w:hint="eastAsia"/>
-        </w:rPr>
-        <w:t>．</w:t>
-      </w:r>
-      <w:r>
-        <w:rPr>
-          <w:rFonts w:ascii="Times New Roman" w:eastAsiaTheme="minorEastAsia" w:hAnsi="Times New Roman" w:hint="eastAsia"/>
-        </w:rPr>
-        <w:t>サンドボックスゲームは多々存在するが</w:t>
-      </w:r>
-      <w:r>
-        <w:rPr>
-          <w:rFonts w:ascii="Times New Roman" w:eastAsiaTheme="minorEastAsia" w:hAnsi="Times New Roman" w:hint="eastAsia"/>
-        </w:rPr>
-        <w:t>Crafting</w:t>
-      </w:r>
-      <w:r>
-        <w:rPr>
-          <w:rFonts w:ascii="Times New Roman" w:eastAsiaTheme="minorEastAsia" w:hAnsi="Times New Roman" w:hint="eastAsia"/>
-        </w:rPr>
-        <w:t>という機能があるのは</w:t>
-      </w:r>
-      <w:r>
-        <w:rPr>
-          <w:rFonts w:ascii="Times New Roman" w:eastAsiaTheme="minorEastAsia" w:hAnsi="Times New Roman" w:hint="eastAsia"/>
-        </w:rPr>
-        <w:t>Minecraft</w:t>
-      </w:r>
-      <w:r>
-        <w:rPr>
-          <w:rFonts w:ascii="Times New Roman" w:eastAsiaTheme="minorEastAsia" w:hAnsi="Times New Roman" w:hint="eastAsia"/>
-        </w:rPr>
-        <w:t>だけである．そのため，ゲーム内での選択肢が多くプレイヤーの</w:t>
-      </w:r>
-      <w:r>
-        <w:rPr>
-          <w:rFonts w:ascii="Times New Roman" w:eastAsiaTheme="minorEastAsia" w:hAnsi="Times New Roman" w:hint="eastAsia"/>
-        </w:rPr>
-        <w:t>自由度が高い為</w:t>
-      </w:r>
-      <w:r>
-        <w:rPr>
-          <w:rFonts w:ascii="Times New Roman" w:eastAsiaTheme="minorEastAsia" w:hAnsi="Times New Roman" w:hint="eastAsia"/>
-        </w:rPr>
-        <w:t>MOD</w:t>
-      </w:r>
-      <w:r>
-        <w:rPr>
-          <w:rFonts w:ascii="Times New Roman" w:eastAsiaTheme="minorEastAsia" w:hAnsi="Times New Roman" w:hint="eastAsia"/>
-        </w:rPr>
-        <w:t>の相性はとても良いとされる．</w:t>
-      </w:r>
-    </w:p>
-    <w:p>
-      <w:pPr>
-        <w:ind w:firstLineChars="100" w:firstLine="212"/>
-        <w:rPr>
-          <w:rFonts w:ascii="Times New Roman" w:eastAsiaTheme="minorEastAsia" w:hAnsi="Times New Roman" w:hint="eastAsia"/>
-        </w:rPr>
-      </w:pPr>
-      <w:r>
-        <w:rPr>
-          <w:rFonts w:ascii="Times New Roman" w:eastAsiaTheme="minorEastAsia" w:hAnsi="Times New Roman" w:hint="eastAsia"/>
-        </w:rPr>
-        <w:t>そこで</w:t>
-      </w:r>
-      <w:r>
-        <w:rPr>
-          <w:rFonts w:ascii="Times New Roman" w:eastAsiaTheme="minorEastAsia" w:hAnsi="Times New Roman" w:hint="eastAsia"/>
-        </w:rPr>
-        <w:t>，</w:t>
-      </w:r>
-      <w:r>
-        <w:rPr>
-          <w:rFonts w:ascii="Times New Roman" w:eastAsiaTheme="minorEastAsia" w:hAnsi="Times New Roman" w:hint="eastAsia"/>
-        </w:rPr>
-        <w:t>M</w:t>
-      </w:r>
-      <w:r>
-        <w:rPr>
-          <w:rFonts w:ascii="Times New Roman" w:eastAsiaTheme="minorEastAsia" w:hAnsi="Times New Roman" w:hint="eastAsia"/>
-        </w:rPr>
-        <w:t>inecraft</w:t>
-      </w:r>
-      <w:r>
-        <w:rPr>
-          <w:rFonts w:ascii="Times New Roman" w:eastAsiaTheme="minorEastAsia" w:hAnsi="Times New Roman" w:hint="eastAsia"/>
-        </w:rPr>
-        <w:t>の売上と</w:t>
-      </w:r>
-      <w:r>
-        <w:rPr>
-          <w:rFonts w:ascii="Times New Roman" w:eastAsiaTheme="minorEastAsia" w:hAnsi="Times New Roman" w:hint="eastAsia"/>
-        </w:rPr>
-        <w:t>MOD</w:t>
-      </w:r>
-      <w:r>
-        <w:rPr>
-          <w:rFonts w:ascii="Times New Roman" w:eastAsiaTheme="minorEastAsia" w:hAnsi="Times New Roman" w:hint="eastAsia"/>
-        </w:rPr>
-        <w:t>プロジェクト数の相関を調査することで</w:t>
-      </w:r>
-      <w:r>
-        <w:rPr>
-          <w:rFonts w:ascii="Times New Roman" w:eastAsiaTheme="minorEastAsia" w:hAnsi="Times New Roman" w:hint="eastAsia"/>
-        </w:rPr>
-        <w:t>，</w:t>
-      </w:r>
-      <w:r>
-        <w:rPr>
-          <w:rFonts w:ascii="Times New Roman" w:eastAsiaTheme="minorEastAsia" w:hAnsi="Times New Roman" w:hint="eastAsia"/>
-        </w:rPr>
-        <w:t>MOD</w:t>
-      </w:r>
-      <w:r>
-        <w:rPr>
-          <w:rFonts w:ascii="Times New Roman" w:eastAsiaTheme="minorEastAsia" w:hAnsi="Times New Roman" w:hint="eastAsia"/>
-        </w:rPr>
-        <w:t>の導入がゲームの売上にどのような影響を与えているのか</w:t>
-      </w:r>
-      <w:r>
-        <w:rPr>
-          <w:rFonts w:ascii="Times New Roman" w:eastAsiaTheme="minorEastAsia" w:hAnsi="Times New Roman" w:hint="eastAsia"/>
-        </w:rPr>
-        <w:t>明らかになるのではないかと考えた．</w:t>
-      </w:r>
-      <w:r>
-        <w:rPr>
-          <w:rFonts w:ascii="Times New Roman" w:eastAsiaTheme="minorEastAsia" w:hAnsi="Times New Roman" w:hint="eastAsia"/>
-        </w:rPr>
-        <w:t>MOD</w:t>
-      </w:r>
-      <w:r>
-        <w:rPr>
-          <w:rFonts w:ascii="Times New Roman" w:eastAsiaTheme="minorEastAsia" w:hAnsi="Times New Roman" w:hint="eastAsia"/>
-        </w:rPr>
-        <w:t>プロジェクトのデータは</w:t>
-      </w:r>
-      <w:r>
-        <w:rPr>
-          <w:rFonts w:ascii="Times New Roman" w:eastAsiaTheme="minorEastAsia" w:hAnsi="Times New Roman" w:hint="eastAsia"/>
-        </w:rPr>
-        <w:t>GitHub</w:t>
-      </w:r>
-      <w:r>
-        <w:rPr>
-          <w:rFonts w:ascii="Times New Roman" w:eastAsiaTheme="minorEastAsia" w:hAnsi="Times New Roman" w:hint="eastAsia"/>
-        </w:rPr>
-        <w:t>から抽出し，そのプロジェクトがいつ開始されたのかを調査する．過去に</w:t>
-      </w:r>
-      <w:r>
-        <w:rPr>
-          <w:rFonts w:ascii="Times New Roman" w:eastAsiaTheme="minorEastAsia" w:hAnsi="Times New Roman" w:hint="eastAsia"/>
-        </w:rPr>
-        <w:t>Issue</w:t>
-      </w:r>
-      <w:r>
-        <w:rPr>
-          <w:rFonts w:ascii="Times New Roman" w:eastAsiaTheme="minorEastAsia" w:hAnsi="Times New Roman" w:hint="eastAsia"/>
-        </w:rPr>
-        <w:t>の発行された日時を抽出する研究が行われているため，それを参考に</w:t>
-      </w:r>
-      <w:proofErr w:type="spellStart"/>
-      <w:r>
-        <w:rPr>
-          <w:rFonts w:ascii="Times New Roman" w:eastAsiaTheme="minorEastAsia" w:hAnsi="Times New Roman" w:hint="eastAsia"/>
-        </w:rPr>
-        <w:t>MinecraftMOD</w:t>
-      </w:r>
-      <w:proofErr w:type="spellEnd"/>
-      <w:r>
-        <w:rPr>
-          <w:rFonts w:ascii="Times New Roman" w:eastAsiaTheme="minorEastAsia" w:hAnsi="Times New Roman" w:hint="eastAsia"/>
-        </w:rPr>
-        <w:t>と名のついた</w:t>
-      </w:r>
-      <w:r>
-        <w:rPr>
-          <w:rFonts w:ascii="Times New Roman" w:eastAsiaTheme="minorEastAsia" w:hAnsi="Times New Roman" w:hint="eastAsia"/>
-        </w:rPr>
-        <w:t>Issue</w:t>
-      </w:r>
-      <w:r>
-        <w:rPr>
-          <w:rFonts w:ascii="Times New Roman" w:eastAsiaTheme="minorEastAsia" w:hAnsi="Times New Roman" w:hint="eastAsia"/>
-        </w:rPr>
-        <w:t>の抽出が可能であると考える．</w:t>
-      </w:r>
-      <w:r>
-        <w:rPr>
-          <w:rFonts w:ascii="Times New Roman" w:eastAsiaTheme="minorEastAsia" w:hAnsi="Times New Roman" w:hint="eastAsia"/>
-        </w:rPr>
-        <w:t>GitHub</w:t>
-      </w:r>
-      <w:r>
-        <w:rPr>
-          <w:rFonts w:ascii="Times New Roman" w:eastAsiaTheme="minorEastAsia" w:hAnsi="Times New Roman" w:hint="eastAsia"/>
-        </w:rPr>
-        <w:t>の説明は以下である．</w:t>
-      </w:r>
-    </w:p>
-    <w:p>
-      <w:pPr>
-        <w:ind w:firstLineChars="100" w:firstLine="212"/>
-        <w:rPr>
-          <w:rFonts w:ascii="Times New Roman" w:eastAsiaTheme="minorEastAsia" w:hAnsi="Times New Roman"/>
-        </w:rPr>
-      </w:pPr>
-      <w:r>
-        <w:rPr>
-          <w:rFonts w:ascii="Times New Roman" w:eastAsiaTheme="minorEastAsia" w:hAnsi="Times New Roman" w:hint="eastAsia"/>
-        </w:rPr>
-        <w:t>GitHub</w:t>
-      </w:r>
-      <w:r>
-        <w:rPr>
-          <w:rFonts w:ascii="Times New Roman" w:eastAsiaTheme="minorEastAsia" w:hAnsi="Times New Roman" w:hint="eastAsia"/>
-        </w:rPr>
-        <w:t>とは，</w:t>
-      </w:r>
-      <w:r>
-        <w:rPr>
-          <w:rFonts w:ascii="Times New Roman" w:eastAsiaTheme="minorEastAsia" w:hAnsi="Times New Roman" w:hint="eastAsia"/>
-        </w:rPr>
-        <w:t>GitHub.com</w:t>
-      </w:r>
-      <w:r>
-        <w:rPr>
-          <w:rFonts w:ascii="Times New Roman" w:eastAsiaTheme="minorEastAsia" w:hAnsi="Times New Roman" w:hint="eastAsia"/>
-        </w:rPr>
-        <w:t>により運営されている</w:t>
-      </w:r>
-      <w:proofErr w:type="spellStart"/>
-      <w:r>
-        <w:rPr>
-          <w:rFonts w:ascii="Times New Roman" w:eastAsiaTheme="minorEastAsia" w:hAnsi="Times New Roman" w:hint="eastAsia"/>
-        </w:rPr>
-        <w:t>Git</w:t>
-      </w:r>
-      <w:proofErr w:type="spellEnd"/>
-      <w:r>
-        <w:rPr>
-          <w:rFonts w:ascii="Times New Roman" w:eastAsiaTheme="minorEastAsia" w:hAnsi="Times New Roman" w:hint="eastAsia"/>
-        </w:rPr>
-        <w:t>ホスティングサイトである．</w:t>
-      </w:r>
-      <w:proofErr w:type="spellStart"/>
-      <w:r>
-        <w:rPr>
-          <w:rFonts w:ascii="Times New Roman" w:eastAsiaTheme="minorEastAsia" w:hAnsi="Times New Roman" w:hint="eastAsia"/>
-        </w:rPr>
-        <w:t>Git</w:t>
-      </w:r>
-      <w:proofErr w:type="spellEnd"/>
-      <w:r>
-        <w:rPr>
-          <w:rFonts w:ascii="Times New Roman" w:eastAsiaTheme="minorEastAsia" w:hAnsi="Times New Roman" w:hint="eastAsia"/>
-        </w:rPr>
-        <w:t>リポジトリを利用してプロジェクトやソースコードの管理を行うバージョン管理システムを提供しているサービスである．</w:t>
       </w:r>
     </w:p>
     <w:p>
@@ -820,93 +619,132 @@
     <w:p>
       <w:pPr>
         <w:rPr>
-          <w:rFonts w:ascii="Times New Roman" w:eastAsiaTheme="minorEastAsia" w:hAnsi="Times New Roman"/>
-        </w:rPr>
-      </w:pPr>
-      <w:r>
-        <w:rPr>
-          <w:rFonts w:ascii="Times New Roman" w:eastAsiaTheme="minorEastAsia" w:hAnsi="Times New Roman" w:hint="eastAsia"/>
-        </w:rPr>
-        <w:lastRenderedPageBreak/>
+          <w:rFonts w:ascii="Times New Roman" w:eastAsiaTheme="minorEastAsia" w:hAnsi="Times New Roman" w:hint="eastAsia"/>
+        </w:rPr>
+      </w:pPr>
+      <w:r>
+        <w:rPr>
+          <w:rFonts w:ascii="Times New Roman" w:eastAsiaTheme="minorEastAsia" w:hAnsi="Times New Roman" w:hint="eastAsia"/>
+        </w:rPr>
         <w:t xml:space="preserve">　本研究では，</w:t>
       </w:r>
       <w:r>
         <w:rPr>
           <w:rFonts w:ascii="Times New Roman" w:eastAsiaTheme="minorEastAsia" w:hAnsi="Times New Roman" w:hint="eastAsia"/>
         </w:rPr>
-        <w:t>M</w:t>
-      </w:r>
-      <w:r>
-        <w:rPr>
-          <w:rFonts w:ascii="Times New Roman" w:eastAsiaTheme="minorEastAsia" w:hAnsi="Times New Roman" w:hint="eastAsia"/>
-        </w:rPr>
-        <w:t>inecraft</w:t>
-      </w:r>
-      <w:r>
-        <w:rPr>
-          <w:rFonts w:ascii="Times New Roman" w:eastAsiaTheme="minorEastAsia" w:hAnsi="Times New Roman" w:hint="eastAsia"/>
-        </w:rPr>
-        <w:t>の売上と</w:t>
-      </w:r>
-      <w:r>
-        <w:rPr>
-          <w:rFonts w:ascii="Times New Roman" w:eastAsiaTheme="minorEastAsia" w:hAnsi="Times New Roman" w:hint="eastAsia"/>
-        </w:rPr>
-        <w:t>GitH</w:t>
-      </w:r>
-      <w:r>
-        <w:rPr>
-          <w:rFonts w:ascii="Times New Roman" w:eastAsiaTheme="minorEastAsia" w:hAnsi="Times New Roman" w:hint="eastAsia"/>
-        </w:rPr>
-        <w:t>ub</w:t>
-      </w:r>
-      <w:r>
-        <w:rPr>
-          <w:rFonts w:ascii="Times New Roman" w:eastAsiaTheme="minorEastAsia" w:hAnsi="Times New Roman" w:hint="eastAsia"/>
-        </w:rPr>
-        <w:t>上の</w:t>
-      </w:r>
-      <w:r>
-        <w:rPr>
-          <w:rFonts w:ascii="Times New Roman" w:eastAsiaTheme="minorEastAsia" w:hAnsi="Times New Roman" w:hint="eastAsia"/>
-        </w:rPr>
-        <w:t>M</w:t>
-      </w:r>
-      <w:r>
-        <w:rPr>
-          <w:rFonts w:ascii="Times New Roman" w:eastAsiaTheme="minorEastAsia" w:hAnsi="Times New Roman" w:hint="eastAsia"/>
-        </w:rPr>
-        <w:t>inecraft</w:t>
-      </w:r>
-      <w:r>
-        <w:rPr>
-          <w:rFonts w:ascii="Times New Roman" w:eastAsiaTheme="minorEastAsia" w:hAnsi="Times New Roman" w:hint="eastAsia"/>
+        <w:t>ゲームビジネスにおける</w:t>
+      </w:r>
+      <w:r>
+        <w:rPr>
+          <w:rFonts w:ascii="Times New Roman" w:eastAsiaTheme="minorEastAsia" w:hAnsi="Times New Roman" w:hint="eastAsia"/>
+        </w:rPr>
+        <w:t>MOD</w:t>
+      </w:r>
+      <w:r>
+        <w:rPr>
+          <w:rFonts w:ascii="Times New Roman" w:eastAsiaTheme="minorEastAsia" w:hAnsi="Times New Roman" w:hint="eastAsia"/>
+        </w:rPr>
+        <w:t>の影響について研究する．</w:t>
+      </w:r>
+      <w:r>
+        <w:rPr>
+          <w:rFonts w:ascii="Times New Roman" w:eastAsiaTheme="minorEastAsia" w:hAnsi="Times New Roman" w:hint="eastAsia"/>
+        </w:rPr>
+        <w:t>Minecraft</w:t>
+      </w:r>
+      <w:r>
+        <w:rPr>
+          <w:rFonts w:ascii="Times New Roman" w:eastAsiaTheme="minorEastAsia" w:hAnsi="Times New Roman" w:hint="eastAsia"/>
+        </w:rPr>
+        <w:t>は，</w:t>
+      </w:r>
+      <w:r>
+        <w:rPr>
+          <w:rFonts w:ascii="Times New Roman" w:eastAsiaTheme="minorEastAsia" w:hAnsi="Times New Roman" w:hint="eastAsia"/>
+        </w:rPr>
+        <w:t>その販売数が</w:t>
+      </w:r>
+      <w:r>
+        <w:rPr>
+          <w:rFonts w:ascii="Times New Roman" w:eastAsiaTheme="minorEastAsia" w:hAnsi="Times New Roman" w:hint="eastAsia"/>
+        </w:rPr>
+        <w:t>約</w:t>
+      </w:r>
+      <w:r>
+        <w:rPr>
+          <w:rFonts w:ascii="Times New Roman" w:eastAsiaTheme="minorEastAsia" w:hAnsi="Times New Roman" w:hint="eastAsia"/>
+        </w:rPr>
+        <w:t>1700</w:t>
+      </w:r>
+      <w:r>
+        <w:rPr>
+          <w:rFonts w:ascii="Times New Roman" w:eastAsiaTheme="minorEastAsia" w:hAnsi="Times New Roman" w:hint="eastAsia"/>
+        </w:rPr>
+        <w:t>万本（</w:t>
+      </w:r>
+      <w:r>
+        <w:rPr>
+          <w:rFonts w:ascii="Times New Roman" w:eastAsiaTheme="minorEastAsia" w:hAnsi="Times New Roman" w:hint="eastAsia"/>
+        </w:rPr>
+        <w:t>2014</w:t>
+      </w:r>
+      <w:r>
+        <w:rPr>
+          <w:rFonts w:ascii="Times New Roman" w:eastAsiaTheme="minorEastAsia" w:hAnsi="Times New Roman" w:hint="eastAsia"/>
+        </w:rPr>
+        <w:t>年</w:t>
+      </w:r>
+      <w:r>
+        <w:rPr>
+          <w:rFonts w:ascii="Times New Roman" w:eastAsiaTheme="minorEastAsia" w:hAnsi="Times New Roman" w:hint="eastAsia"/>
+        </w:rPr>
+        <w:t>8</w:t>
+      </w:r>
+      <w:r>
+        <w:rPr>
+          <w:rFonts w:ascii="Times New Roman" w:eastAsiaTheme="minorEastAsia" w:hAnsi="Times New Roman" w:hint="eastAsia"/>
+        </w:rPr>
+        <w:t>月時点）の大ヒットゲームであるが，この成功には，</w:t>
+      </w:r>
+      <w:r>
+        <w:rPr>
+          <w:rFonts w:ascii="Times New Roman" w:eastAsiaTheme="minorEastAsia" w:hAnsi="Times New Roman" w:hint="eastAsia"/>
+        </w:rPr>
+        <w:t>MOD</w:t>
+      </w:r>
+      <w:r>
+        <w:rPr>
+          <w:rFonts w:ascii="Times New Roman" w:eastAsiaTheme="minorEastAsia" w:hAnsi="Times New Roman" w:hint="eastAsia"/>
+        </w:rPr>
+        <w:t>を許可してボランティアの開発者を取り込み，ゲームを改善させて，知名度を上げるという戦略が寄与していると思われる．</w:t>
+      </w:r>
+    </w:p>
+    <w:p>
+      <w:pPr>
+        <w:ind w:firstLineChars="100" w:firstLine="212"/>
+        <w:rPr>
+          <w:rFonts w:ascii="Times New Roman" w:eastAsiaTheme="minorEastAsia" w:hAnsi="Times New Roman" w:hint="eastAsia"/>
+        </w:rPr>
+      </w:pPr>
+      <w:r>
+        <w:rPr>
+          <w:rFonts w:ascii="Times New Roman" w:eastAsiaTheme="minorEastAsia" w:hAnsi="Times New Roman" w:hint="eastAsia"/>
+        </w:rPr>
+        <w:t>この仮説を検証することを本研究の目的とする．</w:t>
+      </w:r>
+    </w:p>
+    <w:p>
+      <w:pPr>
+        <w:ind w:firstLineChars="100" w:firstLine="212"/>
+        <w:rPr>
+          <w:rFonts w:ascii="Times New Roman" w:eastAsiaTheme="minorEastAsia" w:hAnsi="Times New Roman"/>
+        </w:rPr>
+      </w:pPr>
+      <w:r>
+        <w:rPr>
+          <w:rFonts w:ascii="Times New Roman" w:eastAsiaTheme="minorEastAsia" w:hAnsi="Times New Roman"/>
         </w:rPr>
         <w:t xml:space="preserve"> </w:t>
-      </w:r>
-      <w:r>
-        <w:rPr>
-          <w:rFonts w:ascii="Times New Roman" w:eastAsiaTheme="minorEastAsia" w:hAnsi="Times New Roman" w:hint="eastAsia"/>
-        </w:rPr>
-        <w:t>MOD</w:t>
-      </w:r>
-      <w:r>
-        <w:rPr>
-          <w:rFonts w:ascii="Times New Roman" w:eastAsiaTheme="minorEastAsia" w:hAnsi="Times New Roman" w:hint="eastAsia"/>
-        </w:rPr>
-        <w:t>プロジェクト数の相関を調査し，</w:t>
-      </w:r>
-      <w:r>
-        <w:rPr>
-          <w:rFonts w:ascii="Times New Roman" w:eastAsiaTheme="minorEastAsia" w:hAnsi="Times New Roman" w:hint="eastAsia"/>
-        </w:rPr>
-        <w:t>MOD</w:t>
-      </w:r>
-      <w:r>
-        <w:rPr>
-          <w:rFonts w:ascii="Times New Roman" w:eastAsiaTheme="minorEastAsia" w:hAnsi="Times New Roman" w:hint="eastAsia"/>
-        </w:rPr>
-        <w:t>の導入が商業用ゲームに与える影響を明らかにする．</w:t>
       </w:r>
     </w:p>
     <w:p>
@@ -931,7 +769,7 @@
     <w:p>
       <w:pPr>
         <w:rPr>
-          <w:rFonts w:ascii="Times New Roman" w:eastAsiaTheme="minorEastAsia" w:hAnsi="Times New Roman"/>
+          <w:rFonts w:ascii="Times New Roman" w:eastAsiaTheme="minorEastAsia" w:hAnsi="Times New Roman" w:hint="eastAsia"/>
         </w:rPr>
       </w:pPr>
       <w:r>
@@ -998,7 +836,76 @@
         <w:rPr>
           <w:rFonts w:ascii="Times New Roman" w:eastAsiaTheme="minorEastAsia" w:hAnsi="Times New Roman" w:hint="eastAsia"/>
         </w:rPr>
-        <w:t>月別でグラフにする．さらに</w:t>
+        <w:t>月別でグラフにする．</w:t>
+      </w:r>
+      <w:r>
+        <w:rPr>
+          <w:rFonts w:ascii="Times New Roman" w:eastAsiaTheme="minorEastAsia" w:hAnsi="Times New Roman" w:hint="eastAsia"/>
+        </w:rPr>
+        <w:t>MOD</w:t>
+      </w:r>
+      <w:r>
+        <w:rPr>
+          <w:rFonts w:ascii="Times New Roman" w:eastAsiaTheme="minorEastAsia" w:hAnsi="Times New Roman" w:hint="eastAsia"/>
+        </w:rPr>
+        <w:t>プロジェクトのデータは</w:t>
+      </w:r>
+      <w:r>
+        <w:rPr>
+          <w:rFonts w:ascii="Times New Roman" w:eastAsiaTheme="minorEastAsia" w:hAnsi="Times New Roman" w:hint="eastAsia"/>
+        </w:rPr>
+        <w:t>GitHub</w:t>
+      </w:r>
+      <w:r>
+        <w:rPr>
+          <w:rFonts w:ascii="Times New Roman" w:eastAsiaTheme="minorEastAsia" w:hAnsi="Times New Roman" w:hint="eastAsia"/>
+        </w:rPr>
+        <w:t>から抽出し，そのプロジェクトがいつ開始されたのかを調査する．過去に</w:t>
+      </w:r>
+      <w:r>
+        <w:rPr>
+          <w:rFonts w:ascii="Times New Roman" w:eastAsiaTheme="minorEastAsia" w:hAnsi="Times New Roman" w:hint="eastAsia"/>
+        </w:rPr>
+        <w:lastRenderedPageBreak/>
+        <w:t>Issue</w:t>
+      </w:r>
+      <w:r>
+        <w:rPr>
+          <w:rFonts w:ascii="Times New Roman" w:eastAsiaTheme="minorEastAsia" w:hAnsi="Times New Roman" w:hint="eastAsia"/>
+        </w:rPr>
+        <w:t>の発行された日時を抽出する研究が行われているため，それを参考に</w:t>
+      </w:r>
+      <w:proofErr w:type="spellStart"/>
+      <w:r>
+        <w:rPr>
+          <w:rFonts w:ascii="Times New Roman" w:eastAsiaTheme="minorEastAsia" w:hAnsi="Times New Roman" w:hint="eastAsia"/>
+        </w:rPr>
+        <w:t>MinecraftMOD</w:t>
+      </w:r>
+      <w:proofErr w:type="spellEnd"/>
+      <w:r>
+        <w:rPr>
+          <w:rFonts w:ascii="Times New Roman" w:eastAsiaTheme="minorEastAsia" w:hAnsi="Times New Roman" w:hint="eastAsia"/>
+        </w:rPr>
+        <w:t>と名のついた</w:t>
+      </w:r>
+      <w:r>
+        <w:rPr>
+          <w:rFonts w:ascii="Times New Roman" w:eastAsiaTheme="minorEastAsia" w:hAnsi="Times New Roman" w:hint="eastAsia"/>
+        </w:rPr>
+        <w:t>Issue</w:t>
+      </w:r>
+      <w:r>
+        <w:rPr>
+          <w:rFonts w:ascii="Times New Roman" w:eastAsiaTheme="minorEastAsia" w:hAnsi="Times New Roman" w:hint="eastAsia"/>
+        </w:rPr>
+        <w:t>の抽出が可能であると考える．</w:t>
+      </w:r>
+      <w:r>
+        <w:rPr>
+          <w:rFonts w:ascii="Times New Roman" w:eastAsiaTheme="minorEastAsia" w:hAnsi="Times New Roman" w:hint="eastAsia"/>
+        </w:rPr>
+        <w:t>さらに</w:t>
       </w:r>
       <w:r>
         <w:rPr>
@@ -1084,6 +991,13 @@
         </w:rPr>
         <w:t>別の要因があると考えられる為，別の要因を調査する．</w:t>
       </w:r>
+    </w:p>
+    <w:p>
+      <w:pPr>
+        <w:rPr>
+          <w:rFonts w:ascii="Times New Roman" w:eastAsiaTheme="minorEastAsia" w:hAnsi="Times New Roman"/>
+        </w:rPr>
+      </w:pPr>
     </w:p>
     <w:p>
       <w:pPr>
@@ -1107,7 +1021,7 @@
     <w:p>
       <w:pPr>
         <w:rPr>
-          <w:rFonts w:ascii="Times New Roman" w:eastAsiaTheme="minorEastAsia" w:hAnsi="Times New Roman"/>
+          <w:rFonts w:ascii="Times New Roman" w:eastAsiaTheme="minorEastAsia" w:hAnsi="Times New Roman" w:hint="eastAsia"/>
         </w:rPr>
       </w:pPr>
       <w:r>
@@ -1158,6 +1072,13 @@
         </w:rPr>
         <w:t>．</w:t>
       </w:r>
+    </w:p>
+    <w:p>
+      <w:pPr>
+        <w:rPr>
+          <w:rFonts w:ascii="Times New Roman" w:eastAsiaTheme="minorEastAsia" w:hAnsi="Times New Roman"/>
+        </w:rPr>
+      </w:pPr>
     </w:p>
     <w:p>
       <w:pPr>
@@ -1181,7 +1102,7 @@
     <w:p>
       <w:pPr>
         <w:rPr>
-          <w:rFonts w:ascii="Times New Roman" w:eastAsiaTheme="minorEastAsia" w:hAnsi="Times New Roman"/>
+          <w:rFonts w:ascii="Times New Roman" w:eastAsiaTheme="minorEastAsia" w:hAnsi="Times New Roman" w:hint="eastAsia"/>
         </w:rPr>
       </w:pPr>
       <w:r>
@@ -1226,6 +1147,13 @@
         </w:rPr>
         <w:t>の売上の変異を調査している．</w:t>
       </w:r>
+    </w:p>
+    <w:p>
+      <w:pPr>
+        <w:rPr>
+          <w:rFonts w:ascii="Times New Roman" w:eastAsiaTheme="minorEastAsia" w:hAnsi="Times New Roman"/>
+        </w:rPr>
+      </w:pPr>
     </w:p>
     <w:p>
       <w:pPr>
@@ -1663,7 +1591,21 @@
             <w:rStyle w:val="aa"/>
             <w:rFonts w:ascii="Times New Roman" w:eastAsiaTheme="minorEastAsia" w:hAnsi="Times New Roman"/>
           </w:rPr>
-          <w:t>http://gigazine.net/news/20140916-microsoft-acquired-minecraft/</w:t>
+          <w:t>http://gigazine</w:t>
+        </w:r>
+        <w:r>
+          <w:rPr>
+            <w:rStyle w:val="aa"/>
+            <w:rFonts w:ascii="Times New Roman" w:eastAsiaTheme="minorEastAsia" w:hAnsi="Times New Roman"/>
+          </w:rPr>
+          <w:t>.</w:t>
+        </w:r>
+        <w:r>
+          <w:rPr>
+            <w:rStyle w:val="aa"/>
+            <w:rFonts w:ascii="Times New Roman" w:eastAsiaTheme="minorEastAsia" w:hAnsi="Times New Roman"/>
+          </w:rPr>
+          <w:t>net/news/20140916-microsoft-acquired-minecraft/</w:t>
         </w:r>
       </w:hyperlink>
       <w:r>
@@ -1677,7 +1619,7 @@
       <w:pPr>
         <w:wordWrap w:val="0"/>
         <w:rPr>
-          <w:rFonts w:ascii="Times New Roman" w:eastAsiaTheme="minorEastAsia" w:hAnsi="Times New Roman"/>
+          <w:rFonts w:ascii="Times New Roman" w:eastAsiaTheme="minorEastAsia" w:hAnsi="Times New Roman" w:hint="eastAsia"/>
         </w:rPr>
       </w:pPr>
       <w:r>
@@ -1708,46 +1650,48 @@
         <w:rPr>
           <w:rFonts w:ascii="Times New Roman" w:eastAsiaTheme="minorEastAsia" w:hAnsi="Times New Roman" w:hint="eastAsia"/>
         </w:rPr>
-        <w:t>「</w:t>
-      </w:r>
-      <w:r>
-        <w:rPr>
-          <w:rFonts w:ascii="Times New Roman" w:eastAsiaTheme="minorEastAsia" w:hAnsi="Times New Roman" w:hint="eastAsia"/>
-        </w:rPr>
-        <w:t>チケットを活用する</w:t>
-      </w:r>
-      <w:r>
-        <w:rPr>
-          <w:rFonts w:ascii="Times New Roman" w:eastAsiaTheme="minorEastAsia" w:hAnsi="Times New Roman" w:hint="eastAsia"/>
-        </w:rPr>
-        <w:t>オープンソフトウェア開発の実態調査</w:t>
-      </w:r>
+        <w:t>チケットを活用するオープンソースソフトウェア開発の実態調査</w:t>
+      </w:r>
+      <w:r>
+        <w:rPr>
+          <w:rFonts w:ascii="Times New Roman" w:eastAsiaTheme="minorEastAsia" w:hAnsi="Times New Roman" w:hint="eastAsia"/>
+        </w:rPr>
+        <w:t xml:space="preserve">. </w:t>
+      </w:r>
+      <w:r>
+        <w:rPr>
+          <w:rFonts w:ascii="Times New Roman" w:eastAsiaTheme="minorEastAsia" w:hAnsi="Times New Roman" w:hint="eastAsia"/>
+        </w:rPr>
+        <w:t>千葉工業大学</w:t>
+      </w:r>
+      <w:r>
+        <w:rPr>
+          <w:rFonts w:ascii="Times New Roman" w:eastAsiaTheme="minorEastAsia" w:hAnsi="Times New Roman" w:hint="eastAsia"/>
+        </w:rPr>
+        <w:t xml:space="preserve">, 2013, </w:t>
+      </w:r>
+      <w:r>
+        <w:rPr>
+          <w:rFonts w:ascii="Times New Roman" w:eastAsiaTheme="minorEastAsia" w:hAnsi="Times New Roman" w:hint="eastAsia"/>
+        </w:rPr>
+        <w:t>卒業論文</w:t>
+      </w:r>
+      <w:r>
+        <w:rPr>
+          <w:rFonts w:ascii="Times New Roman" w:eastAsiaTheme="minorEastAsia" w:hAnsi="Times New Roman" w:hint="eastAsia"/>
+        </w:rPr>
+        <w:t>.</w:t>
+      </w:r>
+    </w:p>
+    <w:p>
+      <w:pPr>
+        <w:wordWrap w:val="0"/>
+        <w:rPr>
+          <w:rFonts w:ascii="Times New Roman" w:eastAsiaTheme="minorEastAsia" w:hAnsi="Times New Roman"/>
+        </w:rPr>
+      </w:pPr>
       <w:bookmarkStart w:id="0" w:name="_GoBack"/>
       <w:bookmarkEnd w:id="0"/>
-      <w:r>
-        <w:rPr>
-          <w:rFonts w:ascii="Times New Roman" w:eastAsiaTheme="minorEastAsia" w:hAnsi="Times New Roman" w:hint="eastAsia"/>
-        </w:rPr>
-        <w:t>」</w:t>
-      </w:r>
-      <w:r>
-        <w:rPr>
-          <w:rFonts w:ascii="Times New Roman" w:eastAsiaTheme="minorEastAsia" w:hAnsi="Times New Roman" w:hint="eastAsia"/>
-        </w:rPr>
-        <w:t xml:space="preserve">, </w:t>
-      </w:r>
-      <w:r>
-        <w:rPr>
-          <w:rFonts w:ascii="Times New Roman" w:eastAsiaTheme="minorEastAsia" w:hAnsi="Times New Roman" w:hint="eastAsia"/>
-        </w:rPr>
-        <w:t>千葉工業大学</w:t>
-      </w:r>
-      <w:r>
-        <w:rPr>
-          <w:rFonts w:ascii="Times New Roman" w:eastAsiaTheme="minorEastAsia" w:hAnsi="Times New Roman" w:hint="eastAsia"/>
-        </w:rPr>
-        <w:t>.</w:t>
-      </w:r>
     </w:p>
     <w:sectPr>
       <w:type w:val="continuous"/>
@@ -3209,7 +3153,7 @@
 </file>
 
 <file path=customXml/itemProps1.xml><?xml version="1.0" encoding="utf-8"?>
-<ds:datastoreItem xmlns:ds="http://schemas.openxmlformats.org/officeDocument/2006/customXml" ds:itemID="{9FE6F71B-110F-4B31-B14F-9ECD5469AB43}">
+<ds:datastoreItem xmlns:ds="http://schemas.openxmlformats.org/officeDocument/2006/customXml" ds:itemID="{181D1CC1-5844-4D98-B4D5-BB3465264445}">
   <ds:schemaRefs>
     <ds:schemaRef ds:uri="http://schemas.openxmlformats.org/officeDocument/2006/bibliography"/>
   </ds:schemaRefs>

--- a/卒業論文/2013/赤松佳紀/卒研中間審査用研究概要.docx
+++ b/卒業論文/2013/赤松佳紀/卒研中間審査用研究概要.docx
@@ -338,7 +338,7 @@
     <w:p>
       <w:pPr>
         <w:rPr>
-          <w:rFonts w:ascii="Times New Roman" w:eastAsiaTheme="minorEastAsia" w:hAnsi="Times New Roman" w:hint="eastAsia"/>
+          <w:rFonts w:ascii="Times New Roman" w:eastAsiaTheme="minorEastAsia" w:hAnsi="Times New Roman"/>
         </w:rPr>
       </w:pPr>
       <w:r>
@@ -619,7 +619,7 @@
     <w:p>
       <w:pPr>
         <w:rPr>
-          <w:rFonts w:ascii="Times New Roman" w:eastAsiaTheme="minorEastAsia" w:hAnsi="Times New Roman" w:hint="eastAsia"/>
+          <w:rFonts w:ascii="Times New Roman" w:eastAsiaTheme="minorEastAsia" w:hAnsi="Times New Roman"/>
         </w:rPr>
       </w:pPr>
       <w:r>
@@ -723,7 +723,7 @@
       <w:pPr>
         <w:ind w:firstLineChars="100" w:firstLine="212"/>
         <w:rPr>
-          <w:rFonts w:ascii="Times New Roman" w:eastAsiaTheme="minorEastAsia" w:hAnsi="Times New Roman" w:hint="eastAsia"/>
+          <w:rFonts w:ascii="Times New Roman" w:eastAsiaTheme="minorEastAsia" w:hAnsi="Times New Roman"/>
         </w:rPr>
       </w:pPr>
       <w:r>
@@ -769,7 +769,7 @@
     <w:p>
       <w:pPr>
         <w:rPr>
-          <w:rFonts w:ascii="Times New Roman" w:eastAsiaTheme="minorEastAsia" w:hAnsi="Times New Roman" w:hint="eastAsia"/>
+          <w:rFonts w:ascii="Times New Roman" w:eastAsiaTheme="minorEastAsia" w:hAnsi="Times New Roman"/>
         </w:rPr>
       </w:pPr>
       <w:r>
@@ -875,14 +875,24 @@
         </w:rPr>
         <w:t>の発行された日時を抽出する研究が行われているため，それを参考に</w:t>
       </w:r>
-      <w:proofErr w:type="spellStart"/>
-      <w:r>
-        <w:rPr>
-          <w:rFonts w:ascii="Times New Roman" w:eastAsiaTheme="minorEastAsia" w:hAnsi="Times New Roman" w:hint="eastAsia"/>
-        </w:rPr>
-        <w:t>MinecraftMOD</w:t>
-      </w:r>
-      <w:proofErr w:type="spellEnd"/>
+      <w:r>
+        <w:rPr>
+          <w:rFonts w:ascii="Times New Roman" w:eastAsiaTheme="minorEastAsia" w:hAnsi="Times New Roman" w:hint="eastAsia"/>
+        </w:rPr>
+        <w:t>Minecraft</w:t>
+      </w:r>
+      <w:r>
+        <w:rPr>
+          <w:rFonts w:ascii="Times New Roman" w:eastAsiaTheme="minorEastAsia" w:hAnsi="Times New Roman" w:hint="eastAsia"/>
+        </w:rPr>
+        <w:t xml:space="preserve"> </w:t>
+      </w:r>
+      <w:r>
+        <w:rPr>
+          <w:rFonts w:ascii="Times New Roman" w:eastAsiaTheme="minorEastAsia" w:hAnsi="Times New Roman" w:hint="eastAsia"/>
+        </w:rPr>
+        <w:t>MOD</w:t>
+      </w:r>
       <w:r>
         <w:rPr>
           <w:rFonts w:ascii="Times New Roman" w:eastAsiaTheme="minorEastAsia" w:hAnsi="Times New Roman" w:hint="eastAsia"/>
@@ -998,6 +1008,18 @@
           <w:rFonts w:ascii="Times New Roman" w:eastAsiaTheme="minorEastAsia" w:hAnsi="Times New Roman"/>
         </w:rPr>
       </w:pPr>
+      <w:r>
+        <w:rPr>
+          <w:rFonts w:ascii="Times New Roman" w:eastAsiaTheme="minorEastAsia" w:hAnsi="Times New Roman" w:hint="eastAsia"/>
+        </w:rPr>
+        <w:tab/>
+      </w:r>
+      <w:r>
+        <w:rPr>
+          <w:rFonts w:ascii="Times New Roman" w:eastAsiaTheme="minorEastAsia" w:hAnsi="Times New Roman" w:hint="eastAsia"/>
+        </w:rPr>
+        <w:tab/>
+      </w:r>
     </w:p>
     <w:p>
       <w:pPr>
@@ -1021,7 +1043,7 @@
     <w:p>
       <w:pPr>
         <w:rPr>
-          <w:rFonts w:ascii="Times New Roman" w:eastAsiaTheme="minorEastAsia" w:hAnsi="Times New Roman" w:hint="eastAsia"/>
+          <w:rFonts w:ascii="Times New Roman" w:eastAsiaTheme="minorEastAsia" w:hAnsi="Times New Roman"/>
         </w:rPr>
       </w:pPr>
       <w:r>
@@ -1102,7 +1124,7 @@
     <w:p>
       <w:pPr>
         <w:rPr>
-          <w:rFonts w:ascii="Times New Roman" w:eastAsiaTheme="minorEastAsia" w:hAnsi="Times New Roman" w:hint="eastAsia"/>
+          <w:rFonts w:ascii="Times New Roman" w:eastAsiaTheme="minorEastAsia" w:hAnsi="Times New Roman"/>
         </w:rPr>
       </w:pPr>
       <w:r>
@@ -1427,13 +1449,7 @@
         <w:rPr>
           <w:rFonts w:ascii="Times New Roman" w:eastAsiaTheme="minorEastAsia" w:hAnsi="Times New Roman" w:hint="eastAsia"/>
         </w:rPr>
-        <w:t>, 2014</w:t>
-      </w:r>
-      <w:r>
-        <w:rPr>
-          <w:rFonts w:ascii="Times New Roman" w:eastAsiaTheme="minorEastAsia" w:hAnsi="Times New Roman" w:hint="eastAsia"/>
-        </w:rPr>
-        <w:t>.</w:t>
+        <w:t>, 2014.</w:t>
       </w:r>
     </w:p>
     <w:p>
@@ -1441,6 +1457,8 @@
         <w:wordWrap w:val="0"/>
         <w:rPr>
           <w:rFonts w:ascii="Times New Roman" w:eastAsiaTheme="minorEastAsia" w:hAnsi="Times New Roman"/>
+          <w:color w:val="0000FF" w:themeColor="hyperlink"/>
+          <w:u w:val="single"/>
         </w:rPr>
       </w:pPr>
       <w:r>
@@ -1459,39 +1477,33 @@
         <w:rPr>
           <w:rFonts w:ascii="Times New Roman" w:eastAsiaTheme="minorEastAsia" w:hAnsi="Times New Roman"/>
         </w:rPr>
-        <w:t xml:space="preserve">The </w:t>
-      </w:r>
-      <w:r>
-        <w:rPr>
-          <w:rFonts w:ascii="Times New Roman" w:eastAsiaTheme="minorEastAsia" w:hAnsi="Times New Roman"/>
-        </w:rPr>
-        <w:t>GitHub</w:t>
-      </w:r>
-      <w:r>
-        <w:rPr>
-          <w:rFonts w:ascii="Times New Roman" w:eastAsiaTheme="minorEastAsia" w:hAnsi="Times New Roman"/>
-        </w:rPr>
-        <w:t xml:space="preserve"> Blog. The </w:t>
+        <w:t>The GitHub Blog.</w:t>
+      </w:r>
+      <w:r>
+        <w:rPr>
+          <w:rFonts w:ascii="Times New Roman" w:eastAsiaTheme="minorEastAsia" w:hAnsi="Times New Roman" w:hint="eastAsia"/>
+        </w:rPr>
+        <w:t xml:space="preserve"> The </w:t>
       </w:r>
       <w:proofErr w:type="spellStart"/>
       <w:r>
         <w:rPr>
-          <w:rFonts w:ascii="Times New Roman" w:eastAsiaTheme="minorEastAsia" w:hAnsi="Times New Roman"/>
+          <w:rFonts w:ascii="Times New Roman" w:eastAsiaTheme="minorEastAsia" w:hAnsi="Times New Roman" w:hint="eastAsia"/>
         </w:rPr>
         <w:t>Octoverse</w:t>
       </w:r>
       <w:proofErr w:type="spellEnd"/>
       <w:r>
         <w:rPr>
-          <w:rFonts w:ascii="Times New Roman" w:eastAsiaTheme="minorEastAsia" w:hAnsi="Times New Roman"/>
-        </w:rPr>
-        <w:t xml:space="preserve"> in 2012. 2012-12-19</w:t>
-      </w:r>
-      <w:r>
-        <w:rPr>
-          <w:rFonts w:ascii="Times New Roman" w:eastAsiaTheme="minorEastAsia" w:hAnsi="Times New Roman" w:hint="eastAsia"/>
-        </w:rPr>
-        <w:t xml:space="preserve">. </w:t>
+          <w:rFonts w:ascii="Times New Roman" w:eastAsiaTheme="minorEastAsia" w:hAnsi="Times New Roman" w:hint="eastAsia"/>
+        </w:rPr>
+        <w:t xml:space="preserve"> in 2012</w:t>
+      </w:r>
+      <w:r>
+        <w:rPr>
+          <w:rFonts w:ascii="Times New Roman" w:eastAsiaTheme="minorEastAsia" w:hAnsi="Times New Roman"/>
+        </w:rPr>
+        <w:t xml:space="preserve">. 2012-12-19. </w:t>
       </w:r>
       <w:hyperlink r:id="rId9" w:history="1">
         <w:r>
@@ -1502,6 +1514,36 @@
           <w:t>https://github.com/blog/1359-the-octoverse-in-2012</w:t>
         </w:r>
       </w:hyperlink>
+      <w:r>
+        <w:rPr>
+          <w:rFonts w:ascii="Times New Roman" w:eastAsiaTheme="minorEastAsia" w:hAnsi="Times New Roman" w:hint="eastAsia"/>
+        </w:rPr>
+        <w:t xml:space="preserve"> </w:t>
+      </w:r>
+      <w:r>
+        <w:rPr>
+          <w:rFonts w:ascii="Times New Roman" w:eastAsiaTheme="minorEastAsia" w:hAnsi="Times New Roman" w:hint="eastAsia"/>
+        </w:rPr>
+        <w:t>(</w:t>
+      </w:r>
+      <w:r>
+        <w:rPr>
+          <w:rFonts w:ascii="Times New Roman" w:eastAsiaTheme="minorEastAsia" w:hAnsi="Times New Roman" w:hint="eastAsia"/>
+        </w:rPr>
+        <w:t>参照</w:t>
+      </w:r>
+      <w:r>
+        <w:rPr>
+          <w:rFonts w:ascii="Times New Roman" w:eastAsiaTheme="minorEastAsia" w:hAnsi="Times New Roman" w:hint="eastAsia"/>
+        </w:rPr>
+        <w:t>2014-09-17)</w:t>
+      </w:r>
+      <w:r>
+        <w:rPr>
+          <w:rFonts w:ascii="Times New Roman" w:eastAsiaTheme="minorEastAsia" w:hAnsi="Times New Roman" w:hint="eastAsia"/>
+        </w:rPr>
+        <w:t>.</w:t>
+      </w:r>
     </w:p>
     <w:p>
       <w:pPr>
@@ -1591,21 +1633,7 @@
             <w:rStyle w:val="aa"/>
             <w:rFonts w:ascii="Times New Roman" w:eastAsiaTheme="minorEastAsia" w:hAnsi="Times New Roman"/>
           </w:rPr>
-          <w:t>http://gigazine</w:t>
-        </w:r>
-        <w:r>
-          <w:rPr>
-            <w:rStyle w:val="aa"/>
-            <w:rFonts w:ascii="Times New Roman" w:eastAsiaTheme="minorEastAsia" w:hAnsi="Times New Roman"/>
-          </w:rPr>
-          <w:t>.</w:t>
-        </w:r>
-        <w:r>
-          <w:rPr>
-            <w:rStyle w:val="aa"/>
-            <w:rFonts w:ascii="Times New Roman" w:eastAsiaTheme="minorEastAsia" w:hAnsi="Times New Roman"/>
-          </w:rPr>
-          <w:t>net/news/20140916-microsoft-acquired-minecraft/</w:t>
+          <w:t>http://gigazine.net/news/20140916-microsoft-acquired-minecraft/</w:t>
         </w:r>
       </w:hyperlink>
       <w:r>
@@ -1614,12 +1642,36 @@
         </w:rPr>
         <w:t xml:space="preserve"> </w:t>
       </w:r>
+      <w:r>
+        <w:rPr>
+          <w:rFonts w:ascii="Times New Roman" w:eastAsiaTheme="minorEastAsia" w:hAnsi="Times New Roman" w:hint="eastAsia"/>
+        </w:rPr>
+        <w:t>(</w:t>
+      </w:r>
+      <w:r>
+        <w:rPr>
+          <w:rFonts w:ascii="Times New Roman" w:eastAsiaTheme="minorEastAsia" w:hAnsi="Times New Roman" w:hint="eastAsia"/>
+        </w:rPr>
+        <w:t>参照</w:t>
+      </w:r>
+      <w:r>
+        <w:rPr>
+          <w:rFonts w:ascii="Times New Roman" w:eastAsiaTheme="minorEastAsia" w:hAnsi="Times New Roman" w:hint="eastAsia"/>
+        </w:rPr>
+        <w:t>2014-09-18</w:t>
+      </w:r>
+      <w:r>
+        <w:rPr>
+          <w:rFonts w:ascii="Times New Roman" w:eastAsiaTheme="minorEastAsia" w:hAnsi="Times New Roman" w:hint="eastAsia"/>
+        </w:rPr>
+        <w:t>).</w:t>
+      </w:r>
     </w:p>
     <w:p>
       <w:pPr>
         <w:wordWrap w:val="0"/>
         <w:rPr>
-          <w:rFonts w:ascii="Times New Roman" w:eastAsiaTheme="minorEastAsia" w:hAnsi="Times New Roman" w:hint="eastAsia"/>
+          <w:rFonts w:ascii="Times New Roman" w:eastAsiaTheme="minorEastAsia" w:hAnsi="Times New Roman"/>
         </w:rPr>
       </w:pPr>
       <w:r>
@@ -3153,7 +3205,7 @@
 </file>
 
 <file path=customXml/itemProps1.xml><?xml version="1.0" encoding="utf-8"?>
-<ds:datastoreItem xmlns:ds="http://schemas.openxmlformats.org/officeDocument/2006/customXml" ds:itemID="{181D1CC1-5844-4D98-B4D5-BB3465264445}">
+<ds:datastoreItem xmlns:ds="http://schemas.openxmlformats.org/officeDocument/2006/customXml" ds:itemID="{29E613AD-F4A4-4D83-ABCA-2C4871674C69}">
   <ds:schemaRefs>
     <ds:schemaRef ds:uri="http://schemas.openxmlformats.org/officeDocument/2006/bibliography"/>
   </ds:schemaRefs>

--- a/卒業論文/2013/赤松佳紀/卒研中間審査用研究概要.docx
+++ b/卒業論文/2013/赤松佳紀/卒研中間審査用研究概要.docx
@@ -146,20 +146,6 @@
         <w:rPr>
           <w:rFonts w:ascii="Times New Roman" w:eastAsiaTheme="minorEastAsia" w:hAnsi="Times New Roman" w:hint="eastAsia"/>
         </w:rPr>
-        <w:t xml:space="preserve"> </w:t>
-      </w:r>
-    </w:p>
-    <w:p>
-      <w:pPr>
-        <w:ind w:firstLineChars="100" w:firstLine="212"/>
-        <w:rPr>
-          <w:rFonts w:ascii="Times New Roman" w:eastAsiaTheme="minorEastAsia" w:hAnsi="Times New Roman"/>
-        </w:rPr>
-      </w:pPr>
-      <w:r>
-        <w:rPr>
-          <w:rFonts w:ascii="Times New Roman" w:eastAsiaTheme="minorEastAsia" w:hAnsi="Times New Roman" w:hint="eastAsia"/>
-        </w:rPr>
         <w:t>MOD</w:t>
       </w:r>
       <w:r>
@@ -769,7 +755,7 @@
     <w:p>
       <w:pPr>
         <w:rPr>
-          <w:rFonts w:ascii="Times New Roman" w:eastAsiaTheme="minorEastAsia" w:hAnsi="Times New Roman"/>
+          <w:rFonts w:ascii="Times New Roman" w:eastAsiaTheme="minorEastAsia" w:hAnsi="Times New Roman" w:hint="eastAsia"/>
         </w:rPr>
       </w:pPr>
       <w:r>
@@ -800,6 +786,30 @@
         <w:rPr>
           <w:rFonts w:ascii="Times New Roman" w:eastAsiaTheme="minorEastAsia" w:hAnsi="Times New Roman" w:hint="eastAsia"/>
         </w:rPr>
+        <w:t>というポスティングサービスでは，</w:t>
+      </w:r>
+      <w:r>
+        <w:rPr>
+          <w:rFonts w:ascii="Times New Roman" w:eastAsiaTheme="minorEastAsia" w:hAnsi="Times New Roman" w:hint="eastAsia"/>
+        </w:rPr>
+        <w:t>Minecraft MOD</w:t>
+      </w:r>
+      <w:r>
+        <w:rPr>
+          <w:rFonts w:ascii="Times New Roman" w:eastAsiaTheme="minorEastAsia" w:hAnsi="Times New Roman" w:hint="eastAsia"/>
+        </w:rPr>
+        <w:t>の開発プロジェクトが行われている．そのため，</w:t>
+      </w:r>
+      <w:r>
+        <w:rPr>
+          <w:rFonts w:ascii="Times New Roman" w:eastAsiaTheme="minorEastAsia" w:hAnsi="Times New Roman" w:hint="eastAsia"/>
+        </w:rPr>
+        <w:t>GitHub</w:t>
+      </w:r>
+      <w:r>
+        <w:rPr>
+          <w:rFonts w:ascii="Times New Roman" w:eastAsiaTheme="minorEastAsia" w:hAnsi="Times New Roman" w:hint="eastAsia"/>
+        </w:rPr>
         <w:t>上で行われている</w:t>
       </w:r>
       <w:r>
@@ -830,13 +840,43 @@
         <w:rPr>
           <w:rFonts w:ascii="Times New Roman" w:eastAsiaTheme="minorEastAsia" w:hAnsi="Times New Roman" w:hint="eastAsia"/>
         </w:rPr>
-        <w:t>プロジェクトを</w:t>
-      </w:r>
-      <w:r>
-        <w:rPr>
-          <w:rFonts w:ascii="Times New Roman" w:eastAsiaTheme="minorEastAsia" w:hAnsi="Times New Roman" w:hint="eastAsia"/>
-        </w:rPr>
-        <w:t>月別でグラフにする．</w:t>
+        <w:t>プロジェクト</w:t>
+      </w:r>
+      <w:r>
+        <w:rPr>
+          <w:rFonts w:ascii="Times New Roman" w:eastAsiaTheme="minorEastAsia" w:hAnsi="Times New Roman" w:hint="eastAsia"/>
+        </w:rPr>
+        <w:t>数</w:t>
+      </w:r>
+      <w:r>
+        <w:rPr>
+          <w:rFonts w:ascii="Times New Roman" w:eastAsiaTheme="minorEastAsia" w:hAnsi="Times New Roman" w:hint="eastAsia"/>
+        </w:rPr>
+        <w:t>の変化</w:t>
+      </w:r>
+      <w:r>
+        <w:rPr>
+          <w:rFonts w:ascii="Times New Roman" w:eastAsiaTheme="minorEastAsia" w:hAnsi="Times New Roman" w:hint="eastAsia"/>
+        </w:rPr>
+        <w:t>を</w:t>
+      </w:r>
+      <w:r>
+        <w:rPr>
+          <w:rFonts w:ascii="Times New Roman" w:eastAsiaTheme="minorEastAsia" w:hAnsi="Times New Roman" w:hint="eastAsia"/>
+        </w:rPr>
+        <w:t>月別で</w:t>
+      </w:r>
+      <w:r>
+        <w:rPr>
+          <w:rFonts w:ascii="Times New Roman" w:eastAsiaTheme="minorEastAsia" w:hAnsi="Times New Roman" w:hint="eastAsia"/>
+        </w:rPr>
+        <w:t>累積</w:t>
+      </w:r>
+      <w:r>
+        <w:rPr>
+          <w:rFonts w:ascii="Times New Roman" w:eastAsiaTheme="minorEastAsia" w:hAnsi="Times New Roman" w:hint="eastAsia"/>
+        </w:rPr>
+        <w:t>グラフにする．</w:t>
       </w:r>
       <w:r>
         <w:rPr>
@@ -860,20 +900,32 @@
         <w:rPr>
           <w:rFonts w:ascii="Times New Roman" w:eastAsiaTheme="minorEastAsia" w:hAnsi="Times New Roman" w:hint="eastAsia"/>
         </w:rPr>
-        <w:t>から抽出し，そのプロジェクトがいつ開始されたのかを調査する．過去に</w:t>
+        <w:t>か</w:t>
       </w:r>
       <w:r>
         <w:rPr>
           <w:rFonts w:ascii="Times New Roman" w:eastAsiaTheme="minorEastAsia" w:hAnsi="Times New Roman" w:hint="eastAsia"/>
         </w:rPr>
         <w:lastRenderedPageBreak/>
-        <w:t>Issue</w:t>
-      </w:r>
-      <w:r>
-        <w:rPr>
-          <w:rFonts w:ascii="Times New Roman" w:eastAsiaTheme="minorEastAsia" w:hAnsi="Times New Roman" w:hint="eastAsia"/>
-        </w:rPr>
-        <w:t>の発行された日時を抽出する研究が行われているため，それを参考に</w:t>
+        <w:t>ら抽出し，そのプロジェクトがいつ開始されたのかを調査する．過去に</w:t>
+      </w:r>
+      <w:r>
+        <w:rPr>
+          <w:rFonts w:ascii="Times New Roman" w:eastAsiaTheme="minorEastAsia" w:hAnsi="Times New Roman" w:hint="eastAsia"/>
+        </w:rPr>
+        <w:t>GitHub</w:t>
+      </w:r>
+      <w:r>
+        <w:rPr>
+          <w:rFonts w:ascii="Times New Roman" w:eastAsiaTheme="minorEastAsia" w:hAnsi="Times New Roman" w:hint="eastAsia"/>
+        </w:rPr>
+        <w:t>上で行われているプロジェクトの時系列データを抽出する研究が行われていたため</w:t>
+      </w:r>
+      <w:r>
+        <w:rPr>
+          <w:rFonts w:ascii="Times New Roman" w:eastAsiaTheme="minorEastAsia" w:hAnsi="Times New Roman" w:hint="eastAsia"/>
+        </w:rPr>
+        <w:t>，それを参考に</w:t>
       </w:r>
       <w:r>
         <w:rPr>
@@ -897,19 +949,25 @@
         <w:rPr>
           <w:rFonts w:ascii="Times New Roman" w:eastAsiaTheme="minorEastAsia" w:hAnsi="Times New Roman" w:hint="eastAsia"/>
         </w:rPr>
-        <w:t>と名のついた</w:t>
-      </w:r>
-      <w:r>
-        <w:rPr>
-          <w:rFonts w:ascii="Times New Roman" w:eastAsiaTheme="minorEastAsia" w:hAnsi="Times New Roman" w:hint="eastAsia"/>
-        </w:rPr>
-        <w:t>Issue</w:t>
-      </w:r>
-      <w:r>
-        <w:rPr>
-          <w:rFonts w:ascii="Times New Roman" w:eastAsiaTheme="minorEastAsia" w:hAnsi="Times New Roman" w:hint="eastAsia"/>
-        </w:rPr>
-        <w:t>の抽出が可能であると考える．</w:t>
+        <w:t>プロジェクト</w:t>
+      </w:r>
+      <w:r>
+        <w:rPr>
+          <w:rFonts w:ascii="Times New Roman" w:eastAsiaTheme="minorEastAsia" w:hAnsi="Times New Roman" w:hint="eastAsia"/>
+        </w:rPr>
+        <w:t>の</w:t>
+      </w:r>
+      <w:r>
+        <w:rPr>
+          <w:rFonts w:ascii="Times New Roman" w:eastAsiaTheme="minorEastAsia" w:hAnsi="Times New Roman" w:hint="eastAsia"/>
+        </w:rPr>
+        <w:t>時系列データの</w:t>
+      </w:r>
+      <w:r>
+        <w:rPr>
+          <w:rFonts w:ascii="Times New Roman" w:eastAsiaTheme="minorEastAsia" w:hAnsi="Times New Roman" w:hint="eastAsia"/>
+        </w:rPr>
+        <w:t>抽出が可能であると考える．</w:t>
       </w:r>
       <w:r>
         <w:rPr>
@@ -939,7 +997,31 @@
         <w:rPr>
           <w:rFonts w:ascii="Times New Roman" w:eastAsiaTheme="minorEastAsia" w:hAnsi="Times New Roman" w:hint="eastAsia"/>
         </w:rPr>
-        <w:t>の売上を月別でグラフにし，</w:t>
+        <w:t>の売上</w:t>
+      </w:r>
+      <w:r>
+        <w:rPr>
+          <w:rFonts w:ascii="Times New Roman" w:eastAsiaTheme="minorEastAsia" w:hAnsi="Times New Roman" w:hint="eastAsia"/>
+        </w:rPr>
+        <w:t>の変化</w:t>
+      </w:r>
+      <w:r>
+        <w:rPr>
+          <w:rFonts w:ascii="Times New Roman" w:eastAsiaTheme="minorEastAsia" w:hAnsi="Times New Roman" w:hint="eastAsia"/>
+        </w:rPr>
+        <w:t>を月別で</w:t>
+      </w:r>
+      <w:r>
+        <w:rPr>
+          <w:rFonts w:ascii="Times New Roman" w:eastAsiaTheme="minorEastAsia" w:hAnsi="Times New Roman" w:hint="eastAsia"/>
+        </w:rPr>
+        <w:t>累積</w:t>
+      </w:r>
+      <w:r>
+        <w:rPr>
+          <w:rFonts w:ascii="Times New Roman" w:eastAsiaTheme="minorEastAsia" w:hAnsi="Times New Roman" w:hint="eastAsia"/>
+        </w:rPr>
+        <w:t>グラフにし，</w:t>
       </w:r>
       <w:r>
         <w:rPr>
@@ -951,75 +1033,65 @@
         <w:rPr>
           <w:rFonts w:ascii="Times New Roman" w:eastAsiaTheme="minorEastAsia" w:hAnsi="Times New Roman" w:hint="eastAsia"/>
         </w:rPr>
-        <w:t>種類のデータの</w:t>
-      </w:r>
-      <w:r>
-        <w:rPr>
-          <w:rFonts w:ascii="Times New Roman" w:eastAsiaTheme="minorEastAsia" w:hAnsi="Times New Roman" w:hint="eastAsia"/>
-        </w:rPr>
-        <w:t>相関を調査する．</w:t>
-      </w:r>
-      <w:r>
-        <w:rPr>
-          <w:rFonts w:ascii="Times New Roman" w:eastAsiaTheme="minorEastAsia" w:hAnsi="Times New Roman" w:hint="eastAsia"/>
-        </w:rPr>
-        <w:t>2</w:t>
-      </w:r>
-      <w:r>
-        <w:rPr>
-          <w:rFonts w:ascii="Times New Roman" w:eastAsiaTheme="minorEastAsia" w:hAnsi="Times New Roman" w:hint="eastAsia"/>
-        </w:rPr>
-        <w:t>種類のグラフが右上がりの場合両方に相関があるという結果になる．</w:t>
-      </w:r>
-      <w:r>
-        <w:rPr>
-          <w:rFonts w:ascii="Times New Roman" w:eastAsiaTheme="minorEastAsia" w:hAnsi="Times New Roman" w:hint="eastAsia"/>
-        </w:rPr>
-        <w:t>また，</w:t>
-      </w:r>
-      <w:r>
-        <w:rPr>
-          <w:rFonts w:ascii="Times New Roman" w:eastAsiaTheme="minorEastAsia" w:hAnsi="Times New Roman" w:hint="eastAsia"/>
-        </w:rPr>
-        <w:t>2</w:t>
-      </w:r>
-      <w:r>
-        <w:rPr>
-          <w:rFonts w:ascii="Times New Roman" w:eastAsiaTheme="minorEastAsia" w:hAnsi="Times New Roman" w:hint="eastAsia"/>
-        </w:rPr>
-        <w:t>種類のグラフに相関が見られない場合</w:t>
-      </w:r>
-      <w:r>
-        <w:rPr>
-          <w:rFonts w:ascii="Times New Roman" w:eastAsiaTheme="minorEastAsia" w:hAnsi="Times New Roman" w:hint="eastAsia"/>
-        </w:rPr>
-        <w:t>，</w:t>
-      </w:r>
-      <w:r>
-        <w:rPr>
-          <w:rFonts w:ascii="Times New Roman" w:eastAsiaTheme="minorEastAsia" w:hAnsi="Times New Roman" w:hint="eastAsia"/>
-        </w:rPr>
-        <w:t>別の要因があると考えられる為，別の要因を調査する．</w:t>
-      </w:r>
-    </w:p>
-    <w:p>
-      <w:pPr>
-        <w:rPr>
-          <w:rFonts w:ascii="Times New Roman" w:eastAsiaTheme="minorEastAsia" w:hAnsi="Times New Roman"/>
-        </w:rPr>
-      </w:pPr>
-      <w:r>
-        <w:rPr>
-          <w:rFonts w:ascii="Times New Roman" w:eastAsiaTheme="minorEastAsia" w:hAnsi="Times New Roman" w:hint="eastAsia"/>
-        </w:rPr>
-        <w:tab/>
-      </w:r>
-      <w:r>
-        <w:rPr>
-          <w:rFonts w:ascii="Times New Roman" w:eastAsiaTheme="minorEastAsia" w:hAnsi="Times New Roman" w:hint="eastAsia"/>
-        </w:rPr>
-        <w:tab/>
-      </w:r>
+        <w:t>種類のグラフが</w:t>
+      </w:r>
+      <w:r>
+        <w:rPr>
+          <w:rFonts w:ascii="Times New Roman" w:eastAsiaTheme="minorEastAsia" w:hAnsi="Times New Roman" w:hint="eastAsia"/>
+        </w:rPr>
+        <w:t>同じ様な</w:t>
+      </w:r>
+      <w:r>
+        <w:rPr>
+          <w:rFonts w:ascii="Times New Roman" w:eastAsiaTheme="minorEastAsia" w:hAnsi="Times New Roman" w:hint="eastAsia"/>
+        </w:rPr>
+        <w:t>右上がりの</w:t>
+      </w:r>
+      <w:r>
+        <w:rPr>
+          <w:rFonts w:ascii="Times New Roman" w:eastAsiaTheme="minorEastAsia" w:hAnsi="Times New Roman" w:hint="eastAsia"/>
+        </w:rPr>
+        <w:t>グラフになった</w:t>
+      </w:r>
+      <w:r>
+        <w:rPr>
+          <w:rFonts w:ascii="Times New Roman" w:eastAsiaTheme="minorEastAsia" w:hAnsi="Times New Roman" w:hint="eastAsia"/>
+        </w:rPr>
+        <w:t>場合</w:t>
+      </w:r>
+      <w:r>
+        <w:rPr>
+          <w:rFonts w:ascii="Times New Roman" w:eastAsiaTheme="minorEastAsia" w:hAnsi="Times New Roman" w:hint="eastAsia"/>
+        </w:rPr>
+        <w:t>MOD</w:t>
+      </w:r>
+      <w:r>
+        <w:rPr>
+          <w:rFonts w:ascii="Times New Roman" w:eastAsiaTheme="minorEastAsia" w:hAnsi="Times New Roman" w:hint="eastAsia"/>
+        </w:rPr>
+        <w:t>プロジェクト</w:t>
+      </w:r>
+      <w:r>
+        <w:rPr>
+          <w:rFonts w:ascii="Times New Roman" w:eastAsiaTheme="minorEastAsia" w:hAnsi="Times New Roman" w:hint="eastAsia"/>
+        </w:rPr>
+        <w:t>数</w:t>
+      </w:r>
+      <w:bookmarkStart w:id="0" w:name="_GoBack"/>
+      <w:bookmarkEnd w:id="0"/>
+      <w:r>
+        <w:rPr>
+          <w:rFonts w:ascii="Times New Roman" w:eastAsiaTheme="minorEastAsia" w:hAnsi="Times New Roman" w:hint="eastAsia"/>
+        </w:rPr>
+        <w:t>の変化が売上の変化に影響を与えていることになる．</w:t>
+      </w:r>
+    </w:p>
+    <w:p>
+      <w:pPr>
+        <w:rPr>
+          <w:rFonts w:ascii="Times New Roman" w:eastAsiaTheme="minorEastAsia" w:hAnsi="Times New Roman"/>
+        </w:rPr>
+      </w:pPr>
     </w:p>
     <w:p>
       <w:pPr>
@@ -1068,13 +1140,37 @@
         <w:rPr>
           <w:rFonts w:ascii="Times New Roman" w:eastAsiaTheme="minorEastAsia" w:hAnsi="Times New Roman" w:hint="eastAsia"/>
         </w:rPr>
-        <w:t>で商業用ゲームの売上の変化を明らかにする</w:t>
-      </w:r>
-      <w:r>
-        <w:rPr>
-          <w:rFonts w:ascii="Times New Roman" w:eastAsiaTheme="minorEastAsia" w:hAnsi="Times New Roman" w:hint="eastAsia"/>
-        </w:rPr>
-        <w:t>ことで商業用ゲームを発売する際</w:t>
+        <w:t>による</w:t>
+      </w:r>
+      <w:r>
+        <w:rPr>
+          <w:rFonts w:ascii="Times New Roman" w:eastAsiaTheme="minorEastAsia" w:hAnsi="Times New Roman" w:hint="eastAsia"/>
+        </w:rPr>
+        <w:t>商業用ゲームの売上の変化を明らかにする</w:t>
+      </w:r>
+      <w:r>
+        <w:rPr>
+          <w:rFonts w:ascii="Times New Roman" w:eastAsiaTheme="minorEastAsia" w:hAnsi="Times New Roman" w:hint="eastAsia"/>
+        </w:rPr>
+        <w:t>ことで</w:t>
+      </w:r>
+      <w:r>
+        <w:rPr>
+          <w:rFonts w:ascii="Times New Roman" w:eastAsiaTheme="minorEastAsia" w:hAnsi="Times New Roman" w:hint="eastAsia"/>
+        </w:rPr>
+        <w:t>，</w:t>
+      </w:r>
+      <w:r>
+        <w:rPr>
+          <w:rFonts w:ascii="Times New Roman" w:eastAsiaTheme="minorEastAsia" w:hAnsi="Times New Roman" w:hint="eastAsia"/>
+        </w:rPr>
+        <w:t>商業用ゲーム</w:t>
+      </w:r>
+      <w:r>
+        <w:rPr>
+          <w:rFonts w:ascii="Times New Roman" w:eastAsiaTheme="minorEastAsia" w:hAnsi="Times New Roman" w:hint="eastAsia"/>
+        </w:rPr>
+        <w:t>に対しての</w:t>
       </w:r>
       <w:r>
         <w:rPr>
@@ -1086,7 +1182,7 @@
         <w:rPr>
           <w:rFonts w:ascii="Times New Roman" w:eastAsiaTheme="minorEastAsia" w:hAnsi="Times New Roman" w:hint="eastAsia"/>
         </w:rPr>
-        <w:t>の導入を許可することの意思決定に役立つ</w:t>
+        <w:t>の役割を明らかにすることができる</w:t>
       </w:r>
       <w:r>
         <w:rPr>
@@ -1155,7 +1251,19 @@
         <w:rPr>
           <w:rFonts w:ascii="Times New Roman" w:eastAsiaTheme="minorEastAsia" w:hAnsi="Times New Roman" w:hint="eastAsia"/>
         </w:rPr>
-        <w:t>プロジェクトが開始された日付，とプロジェクトの数をグラフにした．さらに，</w:t>
+        <w:t>プロジェクトが開始された日付，とプロジェクトの数を</w:t>
+      </w:r>
+      <w:r>
+        <w:rPr>
+          <w:rFonts w:ascii="Times New Roman" w:eastAsiaTheme="minorEastAsia" w:hAnsi="Times New Roman" w:hint="eastAsia"/>
+        </w:rPr>
+        <w:t>累積</w:t>
+      </w:r>
+      <w:r>
+        <w:rPr>
+          <w:rFonts w:ascii="Times New Roman" w:eastAsiaTheme="minorEastAsia" w:hAnsi="Times New Roman" w:hint="eastAsia"/>
+        </w:rPr>
+        <w:t>グラフにした．さらに，</w:t>
       </w:r>
       <w:r>
         <w:rPr>
@@ -1225,12 +1333,6 @@
         <w:rPr>
           <w:rFonts w:ascii="Times New Roman" w:eastAsiaTheme="minorEastAsia" w:hAnsi="Times New Roman" w:hint="eastAsia"/>
         </w:rPr>
-        <w:t xml:space="preserve">　</w:t>
-      </w:r>
-      <w:r>
-        <w:rPr>
-          <w:rFonts w:ascii="Times New Roman" w:eastAsiaTheme="minorEastAsia" w:hAnsi="Times New Roman" w:hint="eastAsia"/>
-        </w:rPr>
         <w:t>Minecraft</w:t>
       </w:r>
       <w:r>
@@ -1256,12 +1358,6 @@
         <w:rPr>
           <w:rFonts w:ascii="Times New Roman" w:eastAsiaTheme="minorEastAsia" w:hAnsi="Times New Roman" w:hint="eastAsia"/>
         </w:rPr>
-        <w:t xml:space="preserve">　</w:t>
-      </w:r>
-      <w:r>
-        <w:rPr>
-          <w:rFonts w:ascii="Times New Roman" w:eastAsiaTheme="minorEastAsia" w:hAnsi="Times New Roman" w:hint="eastAsia"/>
-        </w:rPr>
         <w:t>①で作成したグラフ</w:t>
       </w:r>
       <w:r>
@@ -1304,7 +1400,13 @@
         <w:rPr>
           <w:rFonts w:ascii="Times New Roman" w:eastAsiaTheme="minorEastAsia" w:hAnsi="Times New Roman" w:hint="eastAsia"/>
         </w:rPr>
-        <w:t>導入による売上の変化の相関を調査する</w:t>
+        <w:t>導入による売上の変化</w:t>
+      </w:r>
+      <w:r>
+        <w:rPr>
+          <w:rFonts w:ascii="Times New Roman" w:eastAsiaTheme="minorEastAsia" w:hAnsi="Times New Roman" w:hint="eastAsia"/>
+        </w:rPr>
+        <w:t>を調査する</w:t>
       </w:r>
       <w:r>
         <w:rPr>
@@ -1329,7 +1431,31 @@
         <w:rPr>
           <w:rFonts w:ascii="Times New Roman" w:eastAsiaTheme="minorEastAsia" w:hAnsi="Times New Roman" w:hint="eastAsia"/>
         </w:rPr>
-        <w:t>その他の要因を考え，実際にゲーム開発の際の意思決定に役立てる．</w:t>
+        <w:t>その他の要因を考え，</w:t>
+      </w:r>
+      <w:r>
+        <w:rPr>
+          <w:rFonts w:ascii="Times New Roman" w:eastAsiaTheme="minorEastAsia" w:hAnsi="Times New Roman" w:hint="eastAsia"/>
+        </w:rPr>
+        <w:t>商業用ゲームにおける</w:t>
+      </w:r>
+      <w:r>
+        <w:rPr>
+          <w:rFonts w:ascii="Times New Roman" w:eastAsiaTheme="minorEastAsia" w:hAnsi="Times New Roman" w:hint="eastAsia"/>
+        </w:rPr>
+        <w:t>MOD</w:t>
+      </w:r>
+      <w:r>
+        <w:rPr>
+          <w:rFonts w:ascii="Times New Roman" w:eastAsiaTheme="minorEastAsia" w:hAnsi="Times New Roman" w:hint="eastAsia"/>
+        </w:rPr>
+        <w:t>の役割を明らかにする</w:t>
+      </w:r>
+      <w:r>
+        <w:rPr>
+          <w:rFonts w:ascii="Times New Roman" w:eastAsiaTheme="minorEastAsia" w:hAnsi="Times New Roman" w:hint="eastAsia"/>
+        </w:rPr>
+        <w:t>．</w:t>
       </w:r>
     </w:p>
     <w:p>
@@ -1395,19 +1521,7 @@
         <w:rPr>
           <w:rFonts w:ascii="Times New Roman" w:eastAsiaTheme="minorEastAsia" w:hAnsi="Times New Roman" w:hint="eastAsia"/>
         </w:rPr>
-        <w:t>WEB+DB PRESS plus</w:t>
-      </w:r>
-      <w:r>
-        <w:rPr>
-          <w:rFonts w:ascii="Times New Roman" w:eastAsiaTheme="minorEastAsia" w:hAnsi="Times New Roman" w:hint="eastAsia"/>
-        </w:rPr>
-        <w:t>シリーズ</w:t>
-      </w:r>
-      <w:r>
-        <w:rPr>
-          <w:rFonts w:ascii="Times New Roman" w:eastAsiaTheme="minorEastAsia" w:hAnsi="Times New Roman" w:hint="eastAsia"/>
-        </w:rPr>
-        <w:t xml:space="preserve"> GitHub</w:t>
+        <w:t>GitHub</w:t>
       </w:r>
       <w:r>
         <w:rPr>
@@ -1564,11 +1678,25 @@
         </w:rPr>
         <w:t xml:space="preserve"> </w:t>
       </w:r>
-      <w:r>
-        <w:rPr>
-          <w:rFonts w:ascii="Times New Roman" w:eastAsiaTheme="minorEastAsia" w:hAnsi="Times New Roman" w:hint="eastAsia"/>
-        </w:rPr>
-        <w:t xml:space="preserve">Giga zine. </w:t>
+      <w:proofErr w:type="spellStart"/>
+      <w:r>
+        <w:rPr>
+          <w:rFonts w:ascii="Times New Roman" w:eastAsiaTheme="minorEastAsia" w:hAnsi="Times New Roman" w:hint="eastAsia"/>
+        </w:rPr>
+        <w:t>Giga</w:t>
+      </w:r>
+      <w:r>
+        <w:rPr>
+          <w:rFonts w:ascii="Times New Roman" w:eastAsiaTheme="minorEastAsia" w:hAnsi="Times New Roman" w:hint="eastAsia"/>
+        </w:rPr>
+        <w:t>zine</w:t>
+      </w:r>
+      <w:proofErr w:type="spellEnd"/>
+      <w:r>
+        <w:rPr>
+          <w:rFonts w:ascii="Times New Roman" w:eastAsiaTheme="minorEastAsia" w:hAnsi="Times New Roman" w:hint="eastAsia"/>
+        </w:rPr>
+        <w:t xml:space="preserve">. </w:t>
       </w:r>
       <w:r>
         <w:rPr>
@@ -1742,8 +1870,6 @@
           <w:rFonts w:ascii="Times New Roman" w:eastAsiaTheme="minorEastAsia" w:hAnsi="Times New Roman"/>
         </w:rPr>
       </w:pPr>
-      <w:bookmarkStart w:id="0" w:name="_GoBack"/>
-      <w:bookmarkEnd w:id="0"/>
     </w:p>
     <w:sectPr>
       <w:type w:val="continuous"/>
@@ -3205,7 +3331,7 @@
 </file>
 
 <file path=customXml/itemProps1.xml><?xml version="1.0" encoding="utf-8"?>
-<ds:datastoreItem xmlns:ds="http://schemas.openxmlformats.org/officeDocument/2006/customXml" ds:itemID="{29E613AD-F4A4-4D83-ABCA-2C4871674C69}">
+<ds:datastoreItem xmlns:ds="http://schemas.openxmlformats.org/officeDocument/2006/customXml" ds:itemID="{5B3E3EF7-8542-4499-B68D-CB1F3E08FA61}">
   <ds:schemaRefs>
     <ds:schemaRef ds:uri="http://schemas.openxmlformats.org/officeDocument/2006/bibliography"/>
   </ds:schemaRefs>

--- a/卒業論文/2013/赤松佳紀/卒研中間審査用研究概要.docx
+++ b/卒業論文/2013/赤松佳紀/卒研中間審査用研究概要.docx
@@ -74,9 +74,19 @@
       <w:pPr>
         <w:jc w:val="center"/>
         <w:rPr>
-          <w:rFonts w:ascii="Times New Roman" w:eastAsiaTheme="minorEastAsia" w:hAnsi="Times New Roman"/>
-        </w:rPr>
-      </w:pPr>
+          <w:rFonts w:ascii="Times New Roman" w:eastAsiaTheme="minorEastAsia" w:hAnsi="Times New Roman" w:hint="eastAsia"/>
+        </w:rPr>
+      </w:pPr>
+    </w:p>
+    <w:p>
+      <w:pPr>
+        <w:jc w:val="center"/>
+        <w:rPr>
+          <w:rFonts w:ascii="Times New Roman" w:eastAsiaTheme="minorEastAsia" w:hAnsi="Times New Roman"/>
+        </w:rPr>
+      </w:pPr>
+      <w:bookmarkStart w:id="0" w:name="_GoBack"/>
+      <w:bookmarkEnd w:id="0"/>
     </w:p>
     <w:p>
       <w:pPr>
@@ -140,6 +150,36 @@
         <w:rPr>
           <w:rFonts w:ascii="Times New Roman" w:eastAsiaTheme="minorEastAsia" w:hAnsi="Times New Roman" w:hint="eastAsia"/>
         </w:rPr>
+        <w:t>（</w:t>
+      </w:r>
+      <w:r>
+        <w:rPr>
+          <w:rFonts w:ascii="Times New Roman" w:eastAsiaTheme="minorEastAsia" w:hAnsi="Times New Roman"/>
+        </w:rPr>
+        <w:t>Modificatio</w:t>
+      </w:r>
+      <w:r>
+        <w:rPr>
+          <w:rFonts w:ascii="Times New Roman" w:eastAsiaTheme="minorEastAsia" w:hAnsi="Times New Roman" w:hint="eastAsia"/>
+        </w:rPr>
+        <w:t>n</w:t>
+      </w:r>
+      <w:r>
+        <w:rPr>
+          <w:rFonts w:ascii="Times New Roman" w:eastAsiaTheme="minorEastAsia" w:hAnsi="Times New Roman" w:hint="eastAsia"/>
+        </w:rPr>
+        <w:t>）あるいは</w:t>
+      </w:r>
+      <w:r>
+        <w:rPr>
+          <w:rFonts w:ascii="Times New Roman" w:eastAsiaTheme="minorEastAsia" w:hAnsi="Times New Roman" w:hint="eastAsia"/>
+        </w:rPr>
+        <w:t>Add-on</w:t>
+      </w:r>
+      <w:r>
+        <w:rPr>
+          <w:rFonts w:ascii="Times New Roman" w:eastAsiaTheme="minorEastAsia" w:hAnsi="Times New Roman" w:hint="eastAsia"/>
+        </w:rPr>
         <w:t>と呼ばれる拡張プログラムが存在する．</w:t>
       </w:r>
       <w:r>
@@ -152,69 +192,324 @@
         <w:rPr>
           <w:rFonts w:ascii="Times New Roman" w:eastAsiaTheme="minorEastAsia" w:hAnsi="Times New Roman" w:hint="eastAsia"/>
         </w:rPr>
+        <w:t>は</w:t>
+      </w:r>
+      <w:r>
+        <w:rPr>
+          <w:rFonts w:ascii="Times New Roman" w:eastAsiaTheme="minorEastAsia" w:hAnsi="Times New Roman" w:hint="eastAsia"/>
+        </w:rPr>
+        <w:t>ユーザーが</w:t>
+      </w:r>
+      <w:r>
+        <w:rPr>
+          <w:rFonts w:ascii="Times New Roman" w:eastAsiaTheme="minorEastAsia" w:hAnsi="Times New Roman" w:hint="eastAsia"/>
+        </w:rPr>
+        <w:t>独自に開発しているため，</w:t>
+      </w:r>
+      <w:r>
+        <w:rPr>
+          <w:rFonts w:ascii="Times New Roman" w:eastAsiaTheme="minorEastAsia" w:hAnsi="Times New Roman" w:hint="eastAsia"/>
+        </w:rPr>
+        <w:t>基本的には無料で配布される．</w:t>
+      </w:r>
+      <w:r>
+        <w:rPr>
+          <w:rFonts w:ascii="Times New Roman" w:eastAsiaTheme="minorEastAsia" w:hAnsi="Times New Roman" w:hint="eastAsia"/>
+        </w:rPr>
+        <w:t>MOD</w:t>
+      </w:r>
+      <w:r>
+        <w:rPr>
+          <w:rFonts w:ascii="Times New Roman" w:eastAsiaTheme="minorEastAsia" w:hAnsi="Times New Roman" w:hint="eastAsia"/>
+        </w:rPr>
+        <w:t>によって追加された要素がユーザーに認められ，</w:t>
+      </w:r>
+      <w:r>
+        <w:rPr>
+          <w:rFonts w:ascii="Times New Roman" w:eastAsiaTheme="minorEastAsia" w:hAnsi="Times New Roman" w:hint="eastAsia"/>
+        </w:rPr>
+        <w:t>評価されることに</w:t>
+      </w:r>
+      <w:r>
+        <w:rPr>
+          <w:rFonts w:ascii="Times New Roman" w:eastAsiaTheme="minorEastAsia" w:hAnsi="Times New Roman" w:hint="eastAsia"/>
+        </w:rPr>
+        <w:t>より，</w:t>
+      </w:r>
+      <w:r>
+        <w:rPr>
+          <w:rFonts w:ascii="Times New Roman" w:eastAsiaTheme="minorEastAsia" w:hAnsi="Times New Roman" w:hint="eastAsia"/>
+        </w:rPr>
+        <w:t>ゲーム自体の</w:t>
+      </w:r>
+      <w:r>
+        <w:rPr>
+          <w:rFonts w:ascii="Times New Roman" w:eastAsiaTheme="minorEastAsia" w:hAnsi="Times New Roman" w:hint="eastAsia"/>
+        </w:rPr>
+        <w:t>知名度が上がり，</w:t>
+      </w:r>
+      <w:r>
+        <w:rPr>
+          <w:rFonts w:ascii="Times New Roman" w:eastAsiaTheme="minorEastAsia" w:hAnsi="Times New Roman" w:hint="eastAsia"/>
+        </w:rPr>
+        <w:t>その</w:t>
+      </w:r>
+      <w:r>
+        <w:rPr>
+          <w:rFonts w:ascii="Times New Roman" w:eastAsiaTheme="minorEastAsia" w:hAnsi="Times New Roman" w:hint="eastAsia"/>
+        </w:rPr>
+        <w:t>売上も上がることが期待されている</w:t>
+      </w:r>
+      <w:r>
+        <w:rPr>
+          <w:rFonts w:ascii="Times New Roman" w:eastAsiaTheme="minorEastAsia" w:hAnsi="Times New Roman" w:hint="eastAsia"/>
+        </w:rPr>
+        <w:t>．</w:t>
+      </w:r>
+    </w:p>
+    <w:p>
+      <w:pPr>
+        <w:ind w:firstLineChars="100" w:firstLine="212"/>
+        <w:rPr>
+          <w:rFonts w:ascii="Times New Roman" w:eastAsiaTheme="minorEastAsia" w:hAnsi="Times New Roman"/>
+        </w:rPr>
+      </w:pPr>
+      <w:r>
+        <w:rPr>
+          <w:rFonts w:ascii="Times New Roman" w:eastAsiaTheme="minorEastAsia" w:hAnsi="Times New Roman" w:hint="eastAsia"/>
+        </w:rPr>
+        <w:t>しかし</w:t>
+      </w:r>
+      <w:r>
+        <w:rPr>
+          <w:rFonts w:ascii="Times New Roman" w:eastAsiaTheme="minorEastAsia" w:hAnsi="Times New Roman" w:hint="eastAsia"/>
+        </w:rPr>
+        <w:t>，</w:t>
+      </w:r>
+      <w:r>
+        <w:rPr>
+          <w:rFonts w:ascii="Times New Roman" w:eastAsiaTheme="minorEastAsia" w:hAnsi="Times New Roman" w:hint="eastAsia"/>
+        </w:rPr>
+        <w:t>これまでの</w:t>
+      </w:r>
+      <w:r>
+        <w:rPr>
+          <w:rFonts w:ascii="Times New Roman" w:eastAsiaTheme="minorEastAsia" w:hAnsi="Times New Roman" w:hint="eastAsia"/>
+        </w:rPr>
+        <w:t>商業用ゲームにおいて</w:t>
+      </w:r>
+      <w:r>
+        <w:rPr>
+          <w:rFonts w:ascii="Times New Roman" w:eastAsiaTheme="minorEastAsia" w:hAnsi="Times New Roman" w:hint="eastAsia"/>
+        </w:rPr>
+        <w:t>MOD</w:t>
+      </w:r>
+      <w:r>
+        <w:rPr>
+          <w:rFonts w:ascii="Times New Roman" w:eastAsiaTheme="minorEastAsia" w:hAnsi="Times New Roman" w:hint="eastAsia"/>
+        </w:rPr>
+        <w:t>の導入を許可した例は</w:t>
+      </w:r>
+      <w:r>
+        <w:rPr>
+          <w:rFonts w:ascii="Times New Roman" w:eastAsiaTheme="minorEastAsia" w:hAnsi="Times New Roman" w:hint="eastAsia"/>
+        </w:rPr>
+        <w:t>少なく，</w:t>
+      </w:r>
+      <w:r>
+        <w:rPr>
+          <w:rFonts w:ascii="Times New Roman" w:eastAsiaTheme="minorEastAsia" w:hAnsi="Times New Roman" w:hint="eastAsia"/>
+        </w:rPr>
+        <w:t>シムシティ</w:t>
+      </w:r>
+      <w:r>
+        <w:rPr>
+          <w:rFonts w:ascii="Times New Roman" w:eastAsiaTheme="minorEastAsia" w:hAnsi="Times New Roman" w:hint="eastAsia"/>
+        </w:rPr>
+        <w:t>シリーズ，グランド・セフト・オートシリーズなど，わずかしかない．</w:t>
+      </w:r>
+      <w:r>
+        <w:rPr>
+          <w:rFonts w:ascii="Times New Roman" w:eastAsiaTheme="minorEastAsia" w:hAnsi="Times New Roman" w:hint="eastAsia"/>
+        </w:rPr>
+        <w:t>その中でも</w:t>
+      </w:r>
+      <w:r>
+        <w:rPr>
+          <w:rFonts w:ascii="Times New Roman" w:eastAsiaTheme="minorEastAsia" w:hAnsi="Times New Roman" w:hint="eastAsia"/>
+        </w:rPr>
+        <w:t>Minecraft</w:t>
+      </w:r>
+      <w:r>
+        <w:rPr>
+          <w:rFonts w:ascii="Times New Roman" w:eastAsiaTheme="minorEastAsia" w:hAnsi="Times New Roman" w:hint="eastAsia"/>
+        </w:rPr>
+        <w:t>は</w:t>
+      </w:r>
+      <w:r>
+        <w:rPr>
+          <w:rFonts w:ascii="Times New Roman" w:eastAsiaTheme="minorEastAsia" w:hAnsi="Times New Roman" w:hint="eastAsia"/>
+        </w:rPr>
+        <w:t>MOD</w:t>
+      </w:r>
+      <w:r>
+        <w:rPr>
+          <w:rFonts w:ascii="Times New Roman" w:eastAsiaTheme="minorEastAsia" w:hAnsi="Times New Roman" w:hint="eastAsia"/>
+        </w:rPr>
+        <w:t>導入の影響によって知名度が急上昇した商業用ゲームである．</w:t>
+      </w:r>
+      <w:r>
+        <w:rPr>
+          <w:rFonts w:ascii="Times New Roman" w:eastAsiaTheme="minorEastAsia" w:hAnsi="Times New Roman"/>
+        </w:rPr>
+        <w:t xml:space="preserve"> </w:t>
+      </w:r>
+    </w:p>
+    <w:p>
+      <w:pPr>
+        <w:rPr>
+          <w:rFonts w:ascii="Times New Roman" w:eastAsiaTheme="minorEastAsia" w:hAnsi="Times New Roman"/>
+        </w:rPr>
+      </w:pPr>
+      <w:r>
+        <w:rPr>
+          <w:rFonts w:ascii="Times New Roman" w:eastAsiaTheme="minorEastAsia" w:hAnsi="Times New Roman" w:hint="eastAsia"/>
+        </w:rPr>
+        <w:t xml:space="preserve">　</w:t>
+      </w:r>
+      <w:r>
+        <w:rPr>
+          <w:rFonts w:ascii="Times New Roman" w:eastAsiaTheme="minorEastAsia" w:hAnsi="Times New Roman"/>
+        </w:rPr>
+        <w:t>M</w:t>
+      </w:r>
+      <w:r>
+        <w:rPr>
+          <w:rFonts w:ascii="Times New Roman" w:eastAsiaTheme="minorEastAsia" w:hAnsi="Times New Roman" w:hint="eastAsia"/>
+        </w:rPr>
+        <w:t>inecraft</w:t>
+      </w:r>
+      <w:r>
+        <w:rPr>
+          <w:rFonts w:ascii="Times New Roman" w:eastAsiaTheme="minorEastAsia" w:hAnsi="Times New Roman" w:hint="eastAsia"/>
+        </w:rPr>
         <w:t>とは</w:t>
       </w:r>
       <w:r>
         <w:rPr>
-          <w:rFonts w:ascii="Times New Roman" w:eastAsiaTheme="minorEastAsia" w:hAnsi="Times New Roman"/>
-        </w:rPr>
-        <w:t>Modification</w:t>
-      </w:r>
-      <w:r>
-        <w:rPr>
-          <w:rFonts w:ascii="Times New Roman" w:eastAsiaTheme="minorEastAsia" w:hAnsi="Times New Roman" w:hint="eastAsia"/>
-        </w:rPr>
-        <w:t>の略であり，主にパソコン用ゲームの改造データである（</w:t>
+          <w:rFonts w:ascii="Times New Roman" w:eastAsiaTheme="minorEastAsia" w:hAnsi="Times New Roman" w:hint="eastAsia"/>
+        </w:rPr>
+        <w:t>マルクス・ペルソン</w:t>
+      </w:r>
+      <w:r>
+        <w:rPr>
+          <w:rFonts w:ascii="Times New Roman" w:eastAsiaTheme="minorEastAsia" w:hAnsi="Times New Roman" w:hint="eastAsia"/>
+        </w:rPr>
+        <w:t>とその会社</w:t>
+      </w:r>
+      <w:r>
+        <w:rPr>
+          <w:rFonts w:ascii="Times New Roman" w:eastAsiaTheme="minorEastAsia" w:hAnsi="Times New Roman" w:hint="eastAsia"/>
+        </w:rPr>
+        <w:t xml:space="preserve"> (</w:t>
       </w:r>
       <w:proofErr w:type="spellStart"/>
       <w:r>
         <w:rPr>
           <w:rFonts w:ascii="Times New Roman" w:eastAsiaTheme="minorEastAsia" w:hAnsi="Times New Roman" w:hint="eastAsia"/>
         </w:rPr>
-        <w:t>Addon</w:t>
+        <w:t>Mojang</w:t>
       </w:r>
       <w:proofErr w:type="spellEnd"/>
       <w:r>
         <w:rPr>
           <w:rFonts w:ascii="Times New Roman" w:eastAsiaTheme="minorEastAsia" w:hAnsi="Times New Roman" w:hint="eastAsia"/>
         </w:rPr>
-        <w:t>と呼ばれる場合もある）．ユーザーが</w:t>
-      </w:r>
-      <w:r>
-        <w:rPr>
-          <w:rFonts w:ascii="Times New Roman" w:eastAsiaTheme="minorEastAsia" w:hAnsi="Times New Roman" w:hint="eastAsia"/>
-        </w:rPr>
-        <w:t>独自に開発しているために基本的には無料で配布される．</w:t>
-      </w:r>
-      <w:r>
-        <w:rPr>
-          <w:rFonts w:ascii="Times New Roman" w:eastAsiaTheme="minorEastAsia" w:hAnsi="Times New Roman" w:hint="eastAsia"/>
-        </w:rPr>
-        <w:t>MOD</w:t>
-      </w:r>
-      <w:r>
-        <w:rPr>
-          <w:rFonts w:ascii="Times New Roman" w:eastAsiaTheme="minorEastAsia" w:hAnsi="Times New Roman" w:hint="eastAsia"/>
-        </w:rPr>
-        <w:t>によって追加された要素がユーザーに認められ，</w:t>
-      </w:r>
-      <w:r>
-        <w:rPr>
-          <w:rFonts w:ascii="Times New Roman" w:eastAsiaTheme="minorEastAsia" w:hAnsi="Times New Roman" w:hint="eastAsia"/>
-        </w:rPr>
-        <w:t>評価されることに</w:t>
-      </w:r>
-      <w:r>
-        <w:rPr>
-          <w:rFonts w:ascii="Times New Roman" w:eastAsiaTheme="minorEastAsia" w:hAnsi="Times New Roman" w:hint="eastAsia"/>
-        </w:rPr>
-        <w:t>より，知名度が上がり，</w:t>
-      </w:r>
-      <w:r>
-        <w:rPr>
-          <w:rFonts w:ascii="Times New Roman" w:eastAsiaTheme="minorEastAsia" w:hAnsi="Times New Roman" w:hint="eastAsia"/>
-        </w:rPr>
-        <w:t>売上も上がることが期待されている</w:t>
+        <w:t xml:space="preserve"> AB) </w:t>
+      </w:r>
+      <w:r>
+        <w:rPr>
+          <w:rFonts w:ascii="Times New Roman" w:eastAsiaTheme="minorEastAsia" w:hAnsi="Times New Roman" w:hint="eastAsia"/>
+        </w:rPr>
+        <w:t>の社員が</w:t>
+      </w:r>
+      <w:r>
+        <w:rPr>
+          <w:rFonts w:ascii="Times New Roman" w:eastAsiaTheme="minorEastAsia" w:hAnsi="Times New Roman" w:hint="eastAsia"/>
+        </w:rPr>
+        <w:t>開発したサンドボックスゲームである．</w:t>
+      </w:r>
+      <w:r>
+        <w:rPr>
+          <w:rFonts w:ascii="Times New Roman" w:eastAsiaTheme="minorEastAsia" w:hAnsi="Times New Roman" w:hint="eastAsia"/>
+        </w:rPr>
+        <w:t>このゲームの特徴は</w:t>
+      </w:r>
+      <w:r>
+        <w:rPr>
+          <w:rFonts w:ascii="Times New Roman" w:eastAsiaTheme="minorEastAsia" w:hAnsi="Times New Roman" w:hint="eastAsia"/>
+        </w:rPr>
+        <w:t>，</w:t>
+      </w:r>
+      <w:r>
+        <w:rPr>
+          <w:rFonts w:ascii="Times New Roman" w:eastAsiaTheme="minorEastAsia" w:hAnsi="Times New Roman" w:hint="eastAsia"/>
+        </w:rPr>
+        <w:t>立方体のブロックで世界が構築されており，ブロックを設置したり破壊したりすることができる</w:t>
+      </w:r>
+      <w:r>
+        <w:rPr>
+          <w:rFonts w:ascii="Times New Roman" w:eastAsiaTheme="minorEastAsia" w:hAnsi="Times New Roman" w:hint="eastAsia"/>
+        </w:rPr>
+        <w:t>ことと，</w:t>
+      </w:r>
+      <w:r>
+        <w:rPr>
+          <w:rFonts w:ascii="Times New Roman" w:eastAsiaTheme="minorEastAsia" w:hAnsi="Times New Roman" w:hint="eastAsia"/>
+        </w:rPr>
+        <w:t xml:space="preserve"> </w:t>
+      </w:r>
+      <w:r>
+        <w:rPr>
+          <w:rFonts w:ascii="Times New Roman" w:eastAsiaTheme="minorEastAsia" w:hAnsi="Times New Roman" w:hint="eastAsia"/>
+        </w:rPr>
+        <w:t>Crafting</w:t>
+      </w:r>
+      <w:r>
+        <w:rPr>
+          <w:rFonts w:ascii="Times New Roman" w:eastAsiaTheme="minorEastAsia" w:hAnsi="Times New Roman" w:hint="eastAsia"/>
+        </w:rPr>
+        <w:t>（工作）</w:t>
+      </w:r>
+      <w:r>
+        <w:rPr>
+          <w:rFonts w:ascii="Times New Roman" w:eastAsiaTheme="minorEastAsia" w:hAnsi="Times New Roman" w:hint="eastAsia"/>
+        </w:rPr>
+        <w:t>という機能が存在し</w:t>
+      </w:r>
+      <w:r>
+        <w:rPr>
+          <w:rFonts w:ascii="Times New Roman" w:eastAsiaTheme="minorEastAsia" w:hAnsi="Times New Roman" w:hint="eastAsia"/>
+        </w:rPr>
+        <w:t>，ブ</w:t>
+      </w:r>
+      <w:r>
+        <w:rPr>
+          <w:rFonts w:ascii="Times New Roman" w:eastAsiaTheme="minorEastAsia" w:hAnsi="Times New Roman" w:hint="eastAsia"/>
+        </w:rPr>
+        <w:t>ロックやアイテムを組み合わせて新しいアイテムを作ることのできる</w:t>
+      </w:r>
+      <w:r>
+        <w:rPr>
+          <w:rFonts w:ascii="Times New Roman" w:eastAsiaTheme="minorEastAsia" w:hAnsi="Times New Roman" w:hint="eastAsia"/>
+        </w:rPr>
+        <w:t>2</w:t>
+      </w:r>
+      <w:r>
+        <w:rPr>
+          <w:rFonts w:ascii="Times New Roman" w:eastAsiaTheme="minorEastAsia" w:hAnsi="Times New Roman" w:hint="eastAsia"/>
+        </w:rPr>
+        <w:t>種類の大きな特徴がある</w:t>
       </w:r>
       <w:r>
         <w:rPr>
@@ -222,19 +517,11 @@
         </w:rPr>
         <w:t>．</w:t>
       </w:r>
-    </w:p>
-    <w:p>
-      <w:pPr>
-        <w:ind w:firstLineChars="100" w:firstLine="212"/>
-        <w:rPr>
-          <w:rFonts w:ascii="Times New Roman" w:eastAsiaTheme="minorEastAsia" w:hAnsi="Times New Roman"/>
-        </w:rPr>
-      </w:pPr>
-      <w:r>
-        <w:rPr>
-          <w:rFonts w:ascii="Times New Roman" w:eastAsiaTheme="minorEastAsia" w:hAnsi="Times New Roman" w:hint="eastAsia"/>
-        </w:rPr>
-        <w:t>しかし</w:t>
+      <w:r>
+        <w:rPr>
+          <w:rFonts w:ascii="Times New Roman" w:eastAsiaTheme="minorEastAsia" w:hAnsi="Times New Roman" w:hint="eastAsia"/>
+        </w:rPr>
+        <w:t>サンドボックスゲームは多々存在するが</w:t>
       </w:r>
       <w:r>
         <w:rPr>
@@ -246,49 +533,13 @@
         <w:rPr>
           <w:rFonts w:ascii="Times New Roman" w:eastAsiaTheme="minorEastAsia" w:hAnsi="Times New Roman" w:hint="eastAsia"/>
         </w:rPr>
-        <w:t>これまでの</w:t>
-      </w:r>
-      <w:r>
-        <w:rPr>
-          <w:rFonts w:ascii="Times New Roman" w:eastAsiaTheme="minorEastAsia" w:hAnsi="Times New Roman" w:hint="eastAsia"/>
-        </w:rPr>
-        <w:t>商業用ゲームにおいて</w:t>
-      </w:r>
-      <w:r>
-        <w:rPr>
-          <w:rFonts w:ascii="Times New Roman" w:eastAsiaTheme="minorEastAsia" w:hAnsi="Times New Roman" w:hint="eastAsia"/>
-        </w:rPr>
-        <w:t>MOD</w:t>
-      </w:r>
-      <w:r>
-        <w:rPr>
-          <w:rFonts w:ascii="Times New Roman" w:eastAsiaTheme="minorEastAsia" w:hAnsi="Times New Roman" w:hint="eastAsia"/>
-        </w:rPr>
-        <w:t>の導入を許可した例は今まで</w:t>
-      </w:r>
-      <w:r>
-        <w:rPr>
-          <w:rFonts w:ascii="Times New Roman" w:eastAsiaTheme="minorEastAsia" w:hAnsi="Times New Roman" w:hint="eastAsia"/>
-        </w:rPr>
-        <w:t>に少なく，</w:t>
-      </w:r>
-      <w:r>
-        <w:rPr>
-          <w:rFonts w:ascii="Times New Roman" w:eastAsiaTheme="minorEastAsia" w:hAnsi="Times New Roman" w:hint="eastAsia"/>
-        </w:rPr>
-        <w:t>シムシティ</w:t>
-      </w:r>
-      <w:r>
-        <w:rPr>
-          <w:rFonts w:ascii="Times New Roman" w:eastAsiaTheme="minorEastAsia" w:hAnsi="Times New Roman" w:hint="eastAsia"/>
-        </w:rPr>
-        <w:t>シリーズ，グランド・セフト・オートシリーズなど，わずかしかない．</w:t>
-      </w:r>
-      <w:r>
-        <w:rPr>
-          <w:rFonts w:ascii="Times New Roman" w:eastAsiaTheme="minorEastAsia" w:hAnsi="Times New Roman" w:hint="eastAsia"/>
-        </w:rPr>
-        <w:t>その中でも</w:t>
+        <w:t>Crafting</w:t>
+      </w:r>
+      <w:r>
+        <w:rPr>
+          <w:rFonts w:ascii="Times New Roman" w:eastAsiaTheme="minorEastAsia" w:hAnsi="Times New Roman" w:hint="eastAsia"/>
+        </w:rPr>
+        <w:t>という機能があるのは</w:t>
       </w:r>
       <w:r>
         <w:rPr>
@@ -300,214 +551,19 @@
         <w:rPr>
           <w:rFonts w:ascii="Times New Roman" w:eastAsiaTheme="minorEastAsia" w:hAnsi="Times New Roman" w:hint="eastAsia"/>
         </w:rPr>
-        <w:t>は</w:t>
-      </w:r>
-      <w:r>
-        <w:rPr>
-          <w:rFonts w:ascii="Times New Roman" w:eastAsiaTheme="minorEastAsia" w:hAnsi="Times New Roman" w:hint="eastAsia"/>
-        </w:rPr>
-        <w:t>MOD</w:t>
-      </w:r>
-      <w:r>
-        <w:rPr>
-          <w:rFonts w:ascii="Times New Roman" w:eastAsiaTheme="minorEastAsia" w:hAnsi="Times New Roman" w:hint="eastAsia"/>
-        </w:rPr>
-        <w:t>導入の影響によって知名度が急上昇した商業用ゲームである．</w:t>
-      </w:r>
-      <w:r>
-        <w:rPr>
-          <w:rFonts w:ascii="Times New Roman" w:eastAsiaTheme="minorEastAsia" w:hAnsi="Times New Roman"/>
-        </w:rPr>
-        <w:t xml:space="preserve"> </w:t>
-      </w:r>
-    </w:p>
-    <w:p>
-      <w:pPr>
-        <w:rPr>
-          <w:rFonts w:ascii="Times New Roman" w:eastAsiaTheme="minorEastAsia" w:hAnsi="Times New Roman"/>
-        </w:rPr>
-      </w:pPr>
-      <w:r>
-        <w:rPr>
-          <w:rFonts w:ascii="Times New Roman" w:eastAsiaTheme="minorEastAsia" w:hAnsi="Times New Roman" w:hint="eastAsia"/>
-        </w:rPr>
-        <w:t xml:space="preserve">　</w:t>
-      </w:r>
-      <w:r>
-        <w:rPr>
-          <w:rFonts w:ascii="Times New Roman" w:eastAsiaTheme="minorEastAsia" w:hAnsi="Times New Roman"/>
-        </w:rPr>
-        <w:t>M</w:t>
-      </w:r>
-      <w:r>
-        <w:rPr>
-          <w:rFonts w:ascii="Times New Roman" w:eastAsiaTheme="minorEastAsia" w:hAnsi="Times New Roman" w:hint="eastAsia"/>
-        </w:rPr>
-        <w:t>inecraft</w:t>
-      </w:r>
-      <w:r>
-        <w:rPr>
-          <w:rFonts w:ascii="Times New Roman" w:eastAsiaTheme="minorEastAsia" w:hAnsi="Times New Roman" w:hint="eastAsia"/>
-        </w:rPr>
-        <w:t>とは</w:t>
-      </w:r>
-      <w:r>
-        <w:rPr>
-          <w:rFonts w:ascii="Times New Roman" w:eastAsiaTheme="minorEastAsia" w:hAnsi="Times New Roman" w:hint="eastAsia"/>
-        </w:rPr>
-        <w:t>マルクス・ペルソン</w:t>
-      </w:r>
-      <w:r>
-        <w:rPr>
-          <w:rFonts w:ascii="Times New Roman" w:eastAsiaTheme="minorEastAsia" w:hAnsi="Times New Roman" w:hint="eastAsia"/>
-        </w:rPr>
-        <w:t>とその会社</w:t>
-      </w:r>
-      <w:r>
-        <w:rPr>
-          <w:rFonts w:ascii="Times New Roman" w:eastAsiaTheme="minorEastAsia" w:hAnsi="Times New Roman" w:hint="eastAsia"/>
-        </w:rPr>
-        <w:t xml:space="preserve"> (</w:t>
-      </w:r>
-      <w:proofErr w:type="spellStart"/>
-      <w:r>
-        <w:rPr>
-          <w:rFonts w:ascii="Times New Roman" w:eastAsiaTheme="minorEastAsia" w:hAnsi="Times New Roman" w:hint="eastAsia"/>
-        </w:rPr>
-        <w:t>Mojang</w:t>
-      </w:r>
-      <w:proofErr w:type="spellEnd"/>
-      <w:r>
-        <w:rPr>
-          <w:rFonts w:ascii="Times New Roman" w:eastAsiaTheme="minorEastAsia" w:hAnsi="Times New Roman" w:hint="eastAsia"/>
-        </w:rPr>
-        <w:t xml:space="preserve"> AB) </w:t>
-      </w:r>
-      <w:r>
-        <w:rPr>
-          <w:rFonts w:ascii="Times New Roman" w:eastAsiaTheme="minorEastAsia" w:hAnsi="Times New Roman" w:hint="eastAsia"/>
-        </w:rPr>
-        <w:t>の社員が</w:t>
-      </w:r>
-      <w:r>
-        <w:rPr>
-          <w:rFonts w:ascii="Times New Roman" w:eastAsiaTheme="minorEastAsia" w:hAnsi="Times New Roman" w:hint="eastAsia"/>
-        </w:rPr>
-        <w:t>開発したサンドボックスゲームである．</w:t>
-      </w:r>
-      <w:r>
-        <w:rPr>
-          <w:rFonts w:ascii="Times New Roman" w:eastAsiaTheme="minorEastAsia" w:hAnsi="Times New Roman" w:hint="eastAsia"/>
-        </w:rPr>
-        <w:t>このゲームの特徴は</w:t>
+        <w:t>だけである．そのため，ゲーム内での選択肢が多くプレイヤーの</w:t>
+      </w:r>
+      <w:r>
+        <w:rPr>
+          <w:rFonts w:ascii="Times New Roman" w:eastAsiaTheme="minorEastAsia" w:hAnsi="Times New Roman" w:hint="eastAsia"/>
+        </w:rPr>
+        <w:t>自由度が高い為</w:t>
       </w:r>
       <w:r>
         <w:rPr>
           <w:rFonts w:ascii="Times New Roman" w:eastAsiaTheme="minorEastAsia" w:hAnsi="Times New Roman" w:hint="eastAsia"/>
         </w:rPr>
         <w:t>，</w:t>
-      </w:r>
-      <w:r>
-        <w:rPr>
-          <w:rFonts w:ascii="Times New Roman" w:eastAsiaTheme="minorEastAsia" w:hAnsi="Times New Roman" w:hint="eastAsia"/>
-        </w:rPr>
-        <w:t>立方体のブロックで世界が構築されており，ブロックを設置したり破壊したりすることができる</w:t>
-      </w:r>
-      <w:r>
-        <w:rPr>
-          <w:rFonts w:ascii="Times New Roman" w:eastAsiaTheme="minorEastAsia" w:hAnsi="Times New Roman" w:hint="eastAsia"/>
-        </w:rPr>
-        <w:t>ことと，</w:t>
-      </w:r>
-      <w:r>
-        <w:rPr>
-          <w:rFonts w:ascii="Times New Roman" w:eastAsiaTheme="minorEastAsia" w:hAnsi="Times New Roman" w:hint="eastAsia"/>
-        </w:rPr>
-        <w:t xml:space="preserve"> </w:t>
-      </w:r>
-      <w:r>
-        <w:rPr>
-          <w:rFonts w:ascii="Times New Roman" w:eastAsiaTheme="minorEastAsia" w:hAnsi="Times New Roman" w:hint="eastAsia"/>
-        </w:rPr>
-        <w:t>Crafting</w:t>
-      </w:r>
-      <w:r>
-        <w:rPr>
-          <w:rFonts w:ascii="Times New Roman" w:eastAsiaTheme="minorEastAsia" w:hAnsi="Times New Roman" w:hint="eastAsia"/>
-        </w:rPr>
-        <w:t>（工作）</w:t>
-      </w:r>
-      <w:r>
-        <w:rPr>
-          <w:rFonts w:ascii="Times New Roman" w:eastAsiaTheme="minorEastAsia" w:hAnsi="Times New Roman" w:hint="eastAsia"/>
-        </w:rPr>
-        <w:t>という機能が存在し</w:t>
-      </w:r>
-      <w:r>
-        <w:rPr>
-          <w:rFonts w:ascii="Times New Roman" w:eastAsiaTheme="minorEastAsia" w:hAnsi="Times New Roman" w:hint="eastAsia"/>
-        </w:rPr>
-        <w:t>，ブ</w:t>
-      </w:r>
-      <w:r>
-        <w:rPr>
-          <w:rFonts w:ascii="Times New Roman" w:eastAsiaTheme="minorEastAsia" w:hAnsi="Times New Roman" w:hint="eastAsia"/>
-        </w:rPr>
-        <w:t>ロックやアイテムを組み合わせて新しいアイテムを作ることのできる</w:t>
-      </w:r>
-      <w:r>
-        <w:rPr>
-          <w:rFonts w:ascii="Times New Roman" w:eastAsiaTheme="minorEastAsia" w:hAnsi="Times New Roman" w:hint="eastAsia"/>
-        </w:rPr>
-        <w:t>2</w:t>
-      </w:r>
-      <w:r>
-        <w:rPr>
-          <w:rFonts w:ascii="Times New Roman" w:eastAsiaTheme="minorEastAsia" w:hAnsi="Times New Roman" w:hint="eastAsia"/>
-        </w:rPr>
-        <w:t>種類の大きな特徴がある</w:t>
-      </w:r>
-      <w:r>
-        <w:rPr>
-          <w:rFonts w:ascii="Times New Roman" w:eastAsiaTheme="minorEastAsia" w:hAnsi="Times New Roman" w:hint="eastAsia"/>
-        </w:rPr>
-        <w:t>．</w:t>
-      </w:r>
-      <w:r>
-        <w:rPr>
-          <w:rFonts w:ascii="Times New Roman" w:eastAsiaTheme="minorEastAsia" w:hAnsi="Times New Roman" w:hint="eastAsia"/>
-        </w:rPr>
-        <w:t>サンドボックスゲームは多々存在するが</w:t>
-      </w:r>
-      <w:r>
-        <w:rPr>
-          <w:rFonts w:ascii="Times New Roman" w:eastAsiaTheme="minorEastAsia" w:hAnsi="Times New Roman" w:hint="eastAsia"/>
-        </w:rPr>
-        <w:t>Crafting</w:t>
-      </w:r>
-      <w:r>
-        <w:rPr>
-          <w:rFonts w:ascii="Times New Roman" w:eastAsiaTheme="minorEastAsia" w:hAnsi="Times New Roman" w:hint="eastAsia"/>
-        </w:rPr>
-        <w:t>という機能があるのは</w:t>
-      </w:r>
-      <w:r>
-        <w:rPr>
-          <w:rFonts w:ascii="Times New Roman" w:eastAsiaTheme="minorEastAsia" w:hAnsi="Times New Roman" w:hint="eastAsia"/>
-        </w:rPr>
-        <w:t>Minecraft</w:t>
-      </w:r>
-      <w:r>
-        <w:rPr>
-          <w:rFonts w:ascii="Times New Roman" w:eastAsiaTheme="minorEastAsia" w:hAnsi="Times New Roman" w:hint="eastAsia"/>
-        </w:rPr>
-        <w:t>だけである．そのため，ゲーム内での選択肢が多くプレイヤーの</w:t>
-      </w:r>
-      <w:r>
-        <w:rPr>
-          <w:rFonts w:ascii="Times New Roman" w:eastAsiaTheme="minorEastAsia" w:hAnsi="Times New Roman" w:hint="eastAsia"/>
-        </w:rPr>
-        <w:t>自由度が高い為</w:t>
       </w:r>
       <w:r>
         <w:rPr>
@@ -612,7 +668,7 @@
         <w:rPr>
           <w:rFonts w:ascii="Times New Roman" w:eastAsiaTheme="minorEastAsia" w:hAnsi="Times New Roman" w:hint="eastAsia"/>
         </w:rPr>
-        <w:t xml:space="preserve">　本研究では，</w:t>
+        <w:t xml:space="preserve">　</w:t>
       </w:r>
       <w:r>
         <w:rPr>
@@ -702,7 +758,13 @@
         <w:rPr>
           <w:rFonts w:ascii="Times New Roman" w:eastAsiaTheme="minorEastAsia" w:hAnsi="Times New Roman" w:hint="eastAsia"/>
         </w:rPr>
-        <w:t>を許可してボランティアの開発者を取り込み，ゲームを改善させて，知名度を上げるという戦略が寄与していると思われる．</w:t>
+        <w:t>を許可してボランティアの開発者を取り込み，ゲームを改善させて</w:t>
+      </w:r>
+      <w:r>
+        <w:rPr>
+          <w:rFonts w:ascii="Times New Roman" w:eastAsiaTheme="minorEastAsia" w:hAnsi="Times New Roman" w:hint="eastAsia"/>
+        </w:rPr>
+        <w:t>知名度を上げるという戦略が寄与していると思われる．</w:t>
       </w:r>
     </w:p>
     <w:p>
@@ -755,7 +817,7 @@
     <w:p>
       <w:pPr>
         <w:rPr>
-          <w:rFonts w:ascii="Times New Roman" w:eastAsiaTheme="minorEastAsia" w:hAnsi="Times New Roman" w:hint="eastAsia"/>
+          <w:rFonts w:ascii="Times New Roman" w:eastAsiaTheme="minorEastAsia" w:hAnsi="Times New Roman"/>
         </w:rPr>
       </w:pPr>
       <w:r>
@@ -786,7 +848,13 @@
         <w:rPr>
           <w:rFonts w:ascii="Times New Roman" w:eastAsiaTheme="minorEastAsia" w:hAnsi="Times New Roman" w:hint="eastAsia"/>
         </w:rPr>
-        <w:t>というポスティングサービスでは，</w:t>
+        <w:t>というホ</w:t>
+      </w:r>
+      <w:r>
+        <w:rPr>
+          <w:rFonts w:ascii="Times New Roman" w:eastAsiaTheme="minorEastAsia" w:hAnsi="Times New Roman" w:hint="eastAsia"/>
+        </w:rPr>
+        <w:t>スティングサービスでは，</w:t>
       </w:r>
       <w:r>
         <w:rPr>
@@ -852,19 +920,152 @@
         <w:rPr>
           <w:rFonts w:ascii="Times New Roman" w:eastAsiaTheme="minorEastAsia" w:hAnsi="Times New Roman" w:hint="eastAsia"/>
         </w:rPr>
-        <w:t>の変化</w:t>
-      </w:r>
-      <w:r>
-        <w:rPr>
-          <w:rFonts w:ascii="Times New Roman" w:eastAsiaTheme="minorEastAsia" w:hAnsi="Times New Roman" w:hint="eastAsia"/>
-        </w:rPr>
-        <w:t>を</w:t>
-      </w:r>
-      <w:r>
-        <w:rPr>
-          <w:rFonts w:ascii="Times New Roman" w:eastAsiaTheme="minorEastAsia" w:hAnsi="Times New Roman" w:hint="eastAsia"/>
-        </w:rPr>
-        <w:t>月別で</w:t>
+        <w:t>を月単位で集計し，</w:t>
+      </w:r>
+      <w:r>
+        <w:rPr>
+          <w:rFonts w:ascii="Times New Roman" w:eastAsiaTheme="minorEastAsia" w:hAnsi="Times New Roman" w:hint="eastAsia"/>
+        </w:rPr>
+        <w:t>その変化を見る</w:t>
+      </w:r>
+      <w:r>
+        <w:rPr>
+          <w:rFonts w:ascii="Times New Roman" w:eastAsiaTheme="minorEastAsia" w:hAnsi="Times New Roman" w:hint="eastAsia"/>
+        </w:rPr>
+        <w:t>ことができる</w:t>
+      </w:r>
+      <w:r>
+        <w:rPr>
+          <w:rFonts w:ascii="Times New Roman" w:eastAsiaTheme="minorEastAsia" w:hAnsi="Times New Roman" w:hint="eastAsia"/>
+        </w:rPr>
+        <w:t>．</w:t>
+      </w:r>
+      <w:r>
+        <w:rPr>
+          <w:rFonts w:ascii="Times New Roman" w:eastAsiaTheme="minorEastAsia" w:hAnsi="Times New Roman" w:hint="eastAsia"/>
+        </w:rPr>
+        <w:t>MOD</w:t>
+      </w:r>
+      <w:r>
+        <w:rPr>
+          <w:rFonts w:ascii="Times New Roman" w:eastAsiaTheme="minorEastAsia" w:hAnsi="Times New Roman" w:hint="eastAsia"/>
+        </w:rPr>
+        <w:t>プロジェクトのデータは</w:t>
+      </w:r>
+      <w:r>
+        <w:rPr>
+          <w:rFonts w:ascii="Times New Roman" w:eastAsiaTheme="minorEastAsia" w:hAnsi="Times New Roman" w:hint="eastAsia"/>
+        </w:rPr>
+        <w:t>GitHub</w:t>
+      </w:r>
+      <w:r>
+        <w:rPr>
+          <w:rFonts w:ascii="Times New Roman" w:eastAsiaTheme="minorEastAsia" w:hAnsi="Times New Roman" w:hint="eastAsia"/>
+        </w:rPr>
+        <w:t>から抽出し，そのプロジェクトがい</w:t>
+      </w:r>
+      <w:r>
+        <w:rPr>
+          <w:rFonts w:ascii="Times New Roman" w:eastAsiaTheme="minorEastAsia" w:hAnsi="Times New Roman" w:hint="eastAsia"/>
+        </w:rPr>
+        <w:lastRenderedPageBreak/>
+        <w:t>つ開始されたのかを調査する．過去に</w:t>
+      </w:r>
+      <w:r>
+        <w:rPr>
+          <w:rFonts w:ascii="Times New Roman" w:eastAsiaTheme="minorEastAsia" w:hAnsi="Times New Roman" w:hint="eastAsia"/>
+        </w:rPr>
+        <w:t>GitHub</w:t>
+      </w:r>
+      <w:r>
+        <w:rPr>
+          <w:rFonts w:ascii="Times New Roman" w:eastAsiaTheme="minorEastAsia" w:hAnsi="Times New Roman" w:hint="eastAsia"/>
+        </w:rPr>
+        <w:t>上で行われているプロジェクトの時系列データを抽出する研究が行われていたため</w:t>
+      </w:r>
+      <w:r>
+        <w:rPr>
+          <w:rFonts w:ascii="Times New Roman" w:eastAsiaTheme="minorEastAsia" w:hAnsi="Times New Roman" w:hint="eastAsia"/>
+        </w:rPr>
+        <w:t>，それを参考に</w:t>
+      </w:r>
+      <w:r>
+        <w:rPr>
+          <w:rFonts w:ascii="Times New Roman" w:eastAsiaTheme="minorEastAsia" w:hAnsi="Times New Roman" w:hint="eastAsia"/>
+        </w:rPr>
+        <w:t>Minecraft</w:t>
+      </w:r>
+      <w:r>
+        <w:rPr>
+          <w:rFonts w:ascii="Times New Roman" w:eastAsiaTheme="minorEastAsia" w:hAnsi="Times New Roman" w:hint="eastAsia"/>
+        </w:rPr>
+        <w:t xml:space="preserve"> </w:t>
+      </w:r>
+      <w:r>
+        <w:rPr>
+          <w:rFonts w:ascii="Times New Roman" w:eastAsiaTheme="minorEastAsia" w:hAnsi="Times New Roman" w:hint="eastAsia"/>
+        </w:rPr>
+        <w:t>MOD</w:t>
+      </w:r>
+      <w:r>
+        <w:rPr>
+          <w:rFonts w:ascii="Times New Roman" w:eastAsiaTheme="minorEastAsia" w:hAnsi="Times New Roman" w:hint="eastAsia"/>
+        </w:rPr>
+        <w:t>プロジェクト</w:t>
+      </w:r>
+      <w:r>
+        <w:rPr>
+          <w:rFonts w:ascii="Times New Roman" w:eastAsiaTheme="minorEastAsia" w:hAnsi="Times New Roman" w:hint="eastAsia"/>
+        </w:rPr>
+        <w:t>の</w:t>
+      </w:r>
+      <w:r>
+        <w:rPr>
+          <w:rFonts w:ascii="Times New Roman" w:eastAsiaTheme="minorEastAsia" w:hAnsi="Times New Roman" w:hint="eastAsia"/>
+        </w:rPr>
+        <w:t>時系列データの</w:t>
+      </w:r>
+      <w:r>
+        <w:rPr>
+          <w:rFonts w:ascii="Times New Roman" w:eastAsiaTheme="minorEastAsia" w:hAnsi="Times New Roman" w:hint="eastAsia"/>
+        </w:rPr>
+        <w:t>抽出が可能であると考える．</w:t>
+      </w:r>
+      <w:r>
+        <w:rPr>
+          <w:rFonts w:ascii="Times New Roman" w:eastAsiaTheme="minorEastAsia" w:hAnsi="Times New Roman" w:hint="eastAsia"/>
+        </w:rPr>
+        <w:t>さらに</w:t>
+      </w:r>
+      <w:r>
+        <w:rPr>
+          <w:rFonts w:ascii="Times New Roman" w:eastAsiaTheme="minorEastAsia" w:hAnsi="Times New Roman" w:hint="eastAsia"/>
+        </w:rPr>
+        <w:t>,</w:t>
+      </w:r>
+      <w:r>
+        <w:rPr>
+          <w:rFonts w:ascii="Times New Roman" w:eastAsiaTheme="minorEastAsia" w:hAnsi="Times New Roman" w:hint="eastAsia"/>
+        </w:rPr>
+        <w:t xml:space="preserve"> M</w:t>
+      </w:r>
+      <w:r>
+        <w:rPr>
+          <w:rFonts w:ascii="Times New Roman" w:eastAsiaTheme="minorEastAsia" w:hAnsi="Times New Roman" w:hint="eastAsia"/>
+        </w:rPr>
+        <w:t>inecraft</w:t>
+      </w:r>
+      <w:r>
+        <w:rPr>
+          <w:rFonts w:ascii="Times New Roman" w:eastAsiaTheme="minorEastAsia" w:hAnsi="Times New Roman" w:hint="eastAsia"/>
+        </w:rPr>
+        <w:t>の売上を</w:t>
+      </w:r>
+      <w:r>
+        <w:rPr>
+          <w:rFonts w:ascii="Times New Roman" w:eastAsiaTheme="minorEastAsia" w:hAnsi="Times New Roman" w:hint="eastAsia"/>
+        </w:rPr>
+        <w:t>月単位の</w:t>
       </w:r>
       <w:r>
         <w:rPr>
@@ -876,7 +1077,49 @@
         <w:rPr>
           <w:rFonts w:ascii="Times New Roman" w:eastAsiaTheme="minorEastAsia" w:hAnsi="Times New Roman" w:hint="eastAsia"/>
         </w:rPr>
-        <w:t>グラフにする．</w:t>
+        <w:t>グラフにし</w:t>
+      </w:r>
+      <w:r>
+        <w:rPr>
+          <w:rFonts w:ascii="Times New Roman" w:eastAsiaTheme="minorEastAsia" w:hAnsi="Times New Roman" w:hint="eastAsia"/>
+        </w:rPr>
+        <w:t>て変化を見る．</w:t>
+      </w:r>
+      <w:r>
+        <w:rPr>
+          <w:rFonts w:ascii="Times New Roman" w:eastAsiaTheme="minorEastAsia" w:hAnsi="Times New Roman" w:hint="eastAsia"/>
+        </w:rPr>
+        <w:t>2</w:t>
+      </w:r>
+      <w:r>
+        <w:rPr>
+          <w:rFonts w:ascii="Times New Roman" w:eastAsiaTheme="minorEastAsia" w:hAnsi="Times New Roman" w:hint="eastAsia"/>
+        </w:rPr>
+        <w:t>種類のグラフが</w:t>
+      </w:r>
+      <w:r>
+        <w:rPr>
+          <w:rFonts w:ascii="Times New Roman" w:eastAsiaTheme="minorEastAsia" w:hAnsi="Times New Roman" w:hint="eastAsia"/>
+        </w:rPr>
+        <w:t>同じ様な</w:t>
+      </w:r>
+      <w:r>
+        <w:rPr>
+          <w:rFonts w:ascii="Times New Roman" w:eastAsiaTheme="minorEastAsia" w:hAnsi="Times New Roman" w:hint="eastAsia"/>
+        </w:rPr>
+        <w:t>右上がりの</w:t>
+      </w:r>
+      <w:r>
+        <w:rPr>
+          <w:rFonts w:ascii="Times New Roman" w:eastAsiaTheme="minorEastAsia" w:hAnsi="Times New Roman" w:hint="eastAsia"/>
+        </w:rPr>
+        <w:t>グラフになった</w:t>
+      </w:r>
+      <w:r>
+        <w:rPr>
+          <w:rFonts w:ascii="Times New Roman" w:eastAsiaTheme="minorEastAsia" w:hAnsi="Times New Roman" w:hint="eastAsia"/>
+        </w:rPr>
+        <w:t>場合</w:t>
       </w:r>
       <w:r>
         <w:rPr>
@@ -888,197 +1131,14 @@
         <w:rPr>
           <w:rFonts w:ascii="Times New Roman" w:eastAsiaTheme="minorEastAsia" w:hAnsi="Times New Roman" w:hint="eastAsia"/>
         </w:rPr>
-        <w:t>プロジェクトのデータは</w:t>
-      </w:r>
-      <w:r>
-        <w:rPr>
-          <w:rFonts w:ascii="Times New Roman" w:eastAsiaTheme="minorEastAsia" w:hAnsi="Times New Roman" w:hint="eastAsia"/>
-        </w:rPr>
-        <w:t>GitHub</w:t>
-      </w:r>
-      <w:r>
-        <w:rPr>
-          <w:rFonts w:ascii="Times New Roman" w:eastAsiaTheme="minorEastAsia" w:hAnsi="Times New Roman" w:hint="eastAsia"/>
-        </w:rPr>
-        <w:t>か</w:t>
-      </w:r>
-      <w:r>
-        <w:rPr>
-          <w:rFonts w:ascii="Times New Roman" w:eastAsiaTheme="minorEastAsia" w:hAnsi="Times New Roman" w:hint="eastAsia"/>
-        </w:rPr>
-        <w:lastRenderedPageBreak/>
-        <w:t>ら抽出し，そのプロジェクトがいつ開始されたのかを調査する．過去に</w:t>
-      </w:r>
-      <w:r>
-        <w:rPr>
-          <w:rFonts w:ascii="Times New Roman" w:eastAsiaTheme="minorEastAsia" w:hAnsi="Times New Roman" w:hint="eastAsia"/>
-        </w:rPr>
-        <w:t>GitHub</w:t>
-      </w:r>
-      <w:r>
-        <w:rPr>
-          <w:rFonts w:ascii="Times New Roman" w:eastAsiaTheme="minorEastAsia" w:hAnsi="Times New Roman" w:hint="eastAsia"/>
-        </w:rPr>
-        <w:t>上で行われているプロジェクトの時系列データを抽出する研究が行われていたため</w:t>
-      </w:r>
-      <w:r>
-        <w:rPr>
-          <w:rFonts w:ascii="Times New Roman" w:eastAsiaTheme="minorEastAsia" w:hAnsi="Times New Roman" w:hint="eastAsia"/>
-        </w:rPr>
-        <w:t>，それを参考に</w:t>
-      </w:r>
-      <w:r>
-        <w:rPr>
-          <w:rFonts w:ascii="Times New Roman" w:eastAsiaTheme="minorEastAsia" w:hAnsi="Times New Roman" w:hint="eastAsia"/>
-        </w:rPr>
-        <w:t>Minecraft</w:t>
-      </w:r>
-      <w:r>
-        <w:rPr>
-          <w:rFonts w:ascii="Times New Roman" w:eastAsiaTheme="minorEastAsia" w:hAnsi="Times New Roman" w:hint="eastAsia"/>
-        </w:rPr>
-        <w:t xml:space="preserve"> </w:t>
-      </w:r>
-      <w:r>
-        <w:rPr>
-          <w:rFonts w:ascii="Times New Roman" w:eastAsiaTheme="minorEastAsia" w:hAnsi="Times New Roman" w:hint="eastAsia"/>
-        </w:rPr>
-        <w:t>MOD</w:t>
-      </w:r>
-      <w:r>
-        <w:rPr>
-          <w:rFonts w:ascii="Times New Roman" w:eastAsiaTheme="minorEastAsia" w:hAnsi="Times New Roman" w:hint="eastAsia"/>
-        </w:rPr>
         <w:t>プロジェクト</w:t>
       </w:r>
       <w:r>
         <w:rPr>
           <w:rFonts w:ascii="Times New Roman" w:eastAsiaTheme="minorEastAsia" w:hAnsi="Times New Roman" w:hint="eastAsia"/>
         </w:rPr>
-        <w:t>の</w:t>
-      </w:r>
-      <w:r>
-        <w:rPr>
-          <w:rFonts w:ascii="Times New Roman" w:eastAsiaTheme="minorEastAsia" w:hAnsi="Times New Roman" w:hint="eastAsia"/>
-        </w:rPr>
-        <w:t>時系列データの</w:t>
-      </w:r>
-      <w:r>
-        <w:rPr>
-          <w:rFonts w:ascii="Times New Roman" w:eastAsiaTheme="minorEastAsia" w:hAnsi="Times New Roman" w:hint="eastAsia"/>
-        </w:rPr>
-        <w:t>抽出が可能であると考える．</w:t>
-      </w:r>
-      <w:r>
-        <w:rPr>
-          <w:rFonts w:ascii="Times New Roman" w:eastAsiaTheme="minorEastAsia" w:hAnsi="Times New Roman" w:hint="eastAsia"/>
-        </w:rPr>
-        <w:t>さらに</w:t>
-      </w:r>
-      <w:r>
-        <w:rPr>
-          <w:rFonts w:ascii="Times New Roman" w:eastAsiaTheme="minorEastAsia" w:hAnsi="Times New Roman" w:hint="eastAsia"/>
-        </w:rPr>
-        <w:t>,</w:t>
-      </w:r>
-      <w:r>
-        <w:rPr>
-          <w:rFonts w:ascii="Times New Roman" w:eastAsiaTheme="minorEastAsia" w:hAnsi="Times New Roman" w:hint="eastAsia"/>
-        </w:rPr>
-        <w:t xml:space="preserve"> M</w:t>
-      </w:r>
-      <w:r>
-        <w:rPr>
-          <w:rFonts w:ascii="Times New Roman" w:eastAsiaTheme="minorEastAsia" w:hAnsi="Times New Roman" w:hint="eastAsia"/>
-        </w:rPr>
-        <w:t>inecraft</w:t>
-      </w:r>
-      <w:r>
-        <w:rPr>
-          <w:rFonts w:ascii="Times New Roman" w:eastAsiaTheme="minorEastAsia" w:hAnsi="Times New Roman" w:hint="eastAsia"/>
-        </w:rPr>
-        <w:t>の売上</w:t>
-      </w:r>
-      <w:r>
-        <w:rPr>
-          <w:rFonts w:ascii="Times New Roman" w:eastAsiaTheme="minorEastAsia" w:hAnsi="Times New Roman" w:hint="eastAsia"/>
-        </w:rPr>
-        <w:t>の変化</w:t>
-      </w:r>
-      <w:r>
-        <w:rPr>
-          <w:rFonts w:ascii="Times New Roman" w:eastAsiaTheme="minorEastAsia" w:hAnsi="Times New Roman" w:hint="eastAsia"/>
-        </w:rPr>
-        <w:t>を月別で</w:t>
-      </w:r>
-      <w:r>
-        <w:rPr>
-          <w:rFonts w:ascii="Times New Roman" w:eastAsiaTheme="minorEastAsia" w:hAnsi="Times New Roman" w:hint="eastAsia"/>
-        </w:rPr>
-        <w:t>累積</w:t>
-      </w:r>
-      <w:r>
-        <w:rPr>
-          <w:rFonts w:ascii="Times New Roman" w:eastAsiaTheme="minorEastAsia" w:hAnsi="Times New Roman" w:hint="eastAsia"/>
-        </w:rPr>
-        <w:t>グラフにし，</w:t>
-      </w:r>
-      <w:r>
-        <w:rPr>
-          <w:rFonts w:ascii="Times New Roman" w:eastAsiaTheme="minorEastAsia" w:hAnsi="Times New Roman" w:hint="eastAsia"/>
-        </w:rPr>
-        <w:t>2</w:t>
-      </w:r>
-      <w:r>
-        <w:rPr>
-          <w:rFonts w:ascii="Times New Roman" w:eastAsiaTheme="minorEastAsia" w:hAnsi="Times New Roman" w:hint="eastAsia"/>
-        </w:rPr>
-        <w:t>種類のグラフが</w:t>
-      </w:r>
-      <w:r>
-        <w:rPr>
-          <w:rFonts w:ascii="Times New Roman" w:eastAsiaTheme="minorEastAsia" w:hAnsi="Times New Roman" w:hint="eastAsia"/>
-        </w:rPr>
-        <w:t>同じ様な</w:t>
-      </w:r>
-      <w:r>
-        <w:rPr>
-          <w:rFonts w:ascii="Times New Roman" w:eastAsiaTheme="minorEastAsia" w:hAnsi="Times New Roman" w:hint="eastAsia"/>
-        </w:rPr>
-        <w:t>右上がりの</w:t>
-      </w:r>
-      <w:r>
-        <w:rPr>
-          <w:rFonts w:ascii="Times New Roman" w:eastAsiaTheme="minorEastAsia" w:hAnsi="Times New Roman" w:hint="eastAsia"/>
-        </w:rPr>
-        <w:t>グラフになった</w:t>
-      </w:r>
-      <w:r>
-        <w:rPr>
-          <w:rFonts w:ascii="Times New Roman" w:eastAsiaTheme="minorEastAsia" w:hAnsi="Times New Roman" w:hint="eastAsia"/>
-        </w:rPr>
-        <w:t>場合</w:t>
-      </w:r>
-      <w:r>
-        <w:rPr>
-          <w:rFonts w:ascii="Times New Roman" w:eastAsiaTheme="minorEastAsia" w:hAnsi="Times New Roman" w:hint="eastAsia"/>
-        </w:rPr>
-        <w:t>MOD</w:t>
-      </w:r>
-      <w:r>
-        <w:rPr>
-          <w:rFonts w:ascii="Times New Roman" w:eastAsiaTheme="minorEastAsia" w:hAnsi="Times New Roman" w:hint="eastAsia"/>
-        </w:rPr>
-        <w:t>プロジェクト</w:t>
-      </w:r>
-      <w:r>
-        <w:rPr>
-          <w:rFonts w:ascii="Times New Roman" w:eastAsiaTheme="minorEastAsia" w:hAnsi="Times New Roman" w:hint="eastAsia"/>
-        </w:rPr>
         <w:t>数</w:t>
       </w:r>
-      <w:bookmarkStart w:id="0" w:name="_GoBack"/>
-      <w:bookmarkEnd w:id="0"/>
       <w:r>
         <w:rPr>
           <w:rFonts w:ascii="Times New Roman" w:eastAsiaTheme="minorEastAsia" w:hAnsi="Times New Roman" w:hint="eastAsia"/>
@@ -1170,7 +1230,7 @@
         <w:rPr>
           <w:rFonts w:ascii="Times New Roman" w:eastAsiaTheme="minorEastAsia" w:hAnsi="Times New Roman" w:hint="eastAsia"/>
         </w:rPr>
-        <w:t>に対しての</w:t>
+        <w:t>ビジネスにおける</w:t>
       </w:r>
       <w:r>
         <w:rPr>
@@ -1251,7 +1311,13 @@
         <w:rPr>
           <w:rFonts w:ascii="Times New Roman" w:eastAsiaTheme="minorEastAsia" w:hAnsi="Times New Roman" w:hint="eastAsia"/>
         </w:rPr>
-        <w:t>プロジェクトが開始された日付，とプロジェクトの数を</w:t>
+        <w:t>プロジェクトが開始された日付</w:t>
+      </w:r>
+      <w:r>
+        <w:rPr>
+          <w:rFonts w:ascii="Times New Roman" w:eastAsiaTheme="minorEastAsia" w:hAnsi="Times New Roman" w:hint="eastAsia"/>
+        </w:rPr>
+        <w:t>とプロジェクトの数を</w:t>
       </w:r>
       <w:r>
         <w:rPr>
@@ -1339,7 +1405,13 @@
         <w:rPr>
           <w:rFonts w:ascii="Times New Roman" w:eastAsiaTheme="minorEastAsia" w:hAnsi="Times New Roman" w:hint="eastAsia"/>
         </w:rPr>
-        <w:t>の売上の変異を月別でグラフにする．</w:t>
+        <w:t>の売上の変異を月毎に調査</w:t>
+      </w:r>
+      <w:r>
+        <w:rPr>
+          <w:rFonts w:ascii="Times New Roman" w:eastAsiaTheme="minorEastAsia" w:hAnsi="Times New Roman" w:hint="eastAsia"/>
+        </w:rPr>
+        <w:t>する．</w:t>
       </w:r>
     </w:p>
     <w:p>
@@ -1358,7 +1430,7 @@
         <w:rPr>
           <w:rFonts w:ascii="Times New Roman" w:eastAsiaTheme="minorEastAsia" w:hAnsi="Times New Roman" w:hint="eastAsia"/>
         </w:rPr>
-        <w:t>①で作成したグラフ</w:t>
+        <w:t>①の結果</w:t>
       </w:r>
       <w:r>
         <w:rPr>
@@ -1376,7 +1448,7 @@
         <w:rPr>
           <w:rFonts w:ascii="Times New Roman" w:eastAsiaTheme="minorEastAsia" w:hAnsi="Times New Roman" w:hint="eastAsia"/>
         </w:rPr>
-        <w:t>プロジェクト数のグラフ</w:t>
+        <w:t>プロジェクト数のデータ</w:t>
       </w:r>
       <w:r>
         <w:rPr>
@@ -3331,7 +3403,7 @@
 </file>
 
 <file path=customXml/itemProps1.xml><?xml version="1.0" encoding="utf-8"?>
-<ds:datastoreItem xmlns:ds="http://schemas.openxmlformats.org/officeDocument/2006/customXml" ds:itemID="{5B3E3EF7-8542-4499-B68D-CB1F3E08FA61}">
+<ds:datastoreItem xmlns:ds="http://schemas.openxmlformats.org/officeDocument/2006/customXml" ds:itemID="{416BFA0E-1D8F-431B-BBDF-1E151C5A56AB}">
   <ds:schemaRefs>
     <ds:schemaRef ds:uri="http://schemas.openxmlformats.org/officeDocument/2006/bibliography"/>
   </ds:schemaRefs>
